--- a/Jakin's Resume.docx
+++ b/Jakin's Resume.docx
@@ -239,7 +239,15 @@
           <w:sz w:val="20"/>
           <w:szCs w:val="20"/>
         </w:rPr>
-        <w:t>Technical Skills:</w:t>
+        <w:t>TECHNICAL SKILLS</w:t>
+      </w:r>
+      <w:r>
+        <w:rPr>
+          <w:b/>
+          <w:sz w:val="20"/>
+          <w:szCs w:val="20"/>
+        </w:rPr>
+        <w:t>:</w:t>
       </w:r>
     </w:p>
     <w:p>
@@ -295,6 +303,15 @@
           <w:sz w:val="20"/>
           <w:szCs w:val="20"/>
         </w:rPr>
+        <w:t>, scikit-learn</w:t>
+      </w:r>
+      <w:bookmarkStart w:id="0" w:name="_GoBack"/>
+      <w:bookmarkEnd w:id="0"/>
+      <w:r>
+        <w:rPr>
+          <w:sz w:val="20"/>
+          <w:szCs w:val="20"/>
+        </w:rPr>
         <w:t>, Matplotlib, and Pandas.</w:t>
       </w:r>
     </w:p>
@@ -369,7 +386,23 @@
           <w:sz w:val="20"/>
           <w:szCs w:val="20"/>
         </w:rPr>
-        <w:t>COURSEWORK:</w:t>
+        <w:t>COURSEWORK</w:t>
+      </w:r>
+      <w:r>
+        <w:rPr>
+          <w:b/>
+          <w:sz w:val="20"/>
+          <w:szCs w:val="20"/>
+        </w:rPr>
+        <w:t>S</w:t>
+      </w:r>
+      <w:r>
+        <w:rPr>
+          <w:b/>
+          <w:sz w:val="20"/>
+          <w:szCs w:val="20"/>
+        </w:rPr>
+        <w:t>:</w:t>
       </w:r>
     </w:p>
     <w:p>
@@ -554,18 +587,36 @@
           <w:sz w:val="20"/>
           <w:szCs w:val="20"/>
         </w:rPr>
-        <w:t>PROJECT:</w:t>
-      </w:r>
-    </w:p>
-    <w:p>
-      <w:pPr>
-        <w:rPr>
-          <w:sz w:val="20"/>
-          <w:szCs w:val="20"/>
-        </w:rPr>
-      </w:pPr>
-      <w:r>
-        <w:rPr>
+        <w:t>PROJECT</w:t>
+      </w:r>
+      <w:r>
+        <w:rPr>
+          <w:b/>
+          <w:sz w:val="20"/>
+          <w:szCs w:val="20"/>
+        </w:rPr>
+        <w:t>S</w:t>
+      </w:r>
+      <w:r>
+        <w:rPr>
+          <w:b/>
+          <w:sz w:val="20"/>
+          <w:szCs w:val="20"/>
+        </w:rPr>
+        <w:t>:</w:t>
+      </w:r>
+    </w:p>
+    <w:p>
+      <w:pPr>
+        <w:rPr>
+          <w:b/>
+          <w:sz w:val="20"/>
+          <w:szCs w:val="20"/>
+        </w:rPr>
+      </w:pPr>
+      <w:r>
+        <w:rPr>
+          <w:b/>
           <w:sz w:val="20"/>
           <w:szCs w:val="20"/>
         </w:rPr>
@@ -609,26 +660,27 @@
           <w:sz w:val="20"/>
           <w:szCs w:val="20"/>
         </w:rPr>
-        <w:t>Using the C++ SFML Library and the traditional Library, plus the character sprites, the background music we collected online, and some story-telling, we created a creative zombie game.</w:t>
-      </w:r>
-    </w:p>
-    <w:p>
-      <w:pPr>
-        <w:rPr>
-          <w:sz w:val="20"/>
-          <w:szCs w:val="20"/>
-        </w:rPr>
-      </w:pPr>
-    </w:p>
-    <w:p>
-      <w:pPr>
-        <w:rPr>
-          <w:sz w:val="20"/>
-          <w:szCs w:val="20"/>
-        </w:rPr>
-      </w:pPr>
-      <w:r>
-        <w:rPr>
+        <w:t>Using the C++ SFML Library and the traditional Library, plus the character sprites, the background music we collected online, and some story-telling, we created a creative zombie game</w:t>
+      </w:r>
+      <w:r>
+        <w:rPr>
+          <w:sz w:val="20"/>
+          <w:szCs w:val="20"/>
+        </w:rPr>
+        <w:t>.</w:t>
+      </w:r>
+    </w:p>
+    <w:p>
+      <w:pPr>
+        <w:rPr>
+          <w:b/>
+          <w:sz w:val="20"/>
+          <w:szCs w:val="20"/>
+        </w:rPr>
+      </w:pPr>
+      <w:r>
+        <w:rPr>
+          <w:b/>
           <w:sz w:val="20"/>
           <w:szCs w:val="20"/>
         </w:rPr>
@@ -708,47 +760,105 @@
           <w:sz w:val="20"/>
           <w:szCs w:val="20"/>
         </w:rPr>
-        <w:t>We create a system that acts as a local server and for every user response we respond it accordingly.</w:t>
-      </w:r>
-    </w:p>
-    <w:p>
-      <w:pPr>
-        <w:rPr>
-          <w:sz w:val="20"/>
-          <w:szCs w:val="20"/>
-        </w:rPr>
-      </w:pPr>
-    </w:p>
-    <w:p>
-      <w:pPr>
-        <w:rPr>
-          <w:b/>
-          <w:sz w:val="20"/>
-          <w:szCs w:val="20"/>
-        </w:rPr>
-      </w:pPr>
-      <w:r>
-        <w:rPr>
-          <w:b/>
-          <w:sz w:val="20"/>
-          <w:szCs w:val="20"/>
-        </w:rPr>
-        <w:t>EXPERIENCE:</w:t>
-      </w:r>
-    </w:p>
-    <w:p>
-      <w:pPr>
-        <w:rPr>
-          <w:sz w:val="20"/>
-          <w:szCs w:val="20"/>
-        </w:rPr>
-      </w:pPr>
-      <w:r>
-        <w:rPr>
-          <w:sz w:val="20"/>
-          <w:szCs w:val="20"/>
-        </w:rPr>
-        <w:t>Cafeteria Worker at De Anza College</w:t>
+        <w:t>I</w:t>
+      </w:r>
+      <w:r>
+        <w:rPr>
+          <w:sz w:val="20"/>
+          <w:szCs w:val="20"/>
+        </w:rPr>
+        <w:t xml:space="preserve"> </w:t>
+      </w:r>
+      <w:proofErr w:type="spellStart"/>
+      <w:r>
+        <w:rPr>
+          <w:sz w:val="20"/>
+          <w:szCs w:val="20"/>
+        </w:rPr>
+        <w:t>create</w:t>
+      </w:r>
+      <w:r>
+        <w:rPr>
+          <w:sz w:val="20"/>
+          <w:szCs w:val="20"/>
+        </w:rPr>
+        <w:t>ed</w:t>
+      </w:r>
+      <w:proofErr w:type="spellEnd"/>
+      <w:r>
+        <w:rPr>
+          <w:sz w:val="20"/>
+          <w:szCs w:val="20"/>
+        </w:rPr>
+        <w:t xml:space="preserve"> a system that acts as a local server and for every user response we respond it accordingly.</w:t>
+      </w:r>
+    </w:p>
+    <w:p>
+      <w:pPr>
+        <w:rPr>
+          <w:sz w:val="20"/>
+          <w:szCs w:val="20"/>
+        </w:rPr>
+      </w:pPr>
+    </w:p>
+    <w:p>
+      <w:pPr>
+        <w:rPr>
+          <w:b/>
+          <w:sz w:val="20"/>
+          <w:szCs w:val="20"/>
+        </w:rPr>
+      </w:pPr>
+      <w:r>
+        <w:rPr>
+          <w:b/>
+          <w:sz w:val="20"/>
+          <w:szCs w:val="20"/>
+        </w:rPr>
+        <w:t>EXPERIENCE</w:t>
+      </w:r>
+      <w:r>
+        <w:rPr>
+          <w:b/>
+          <w:sz w:val="20"/>
+          <w:szCs w:val="20"/>
+        </w:rPr>
+        <w:t>S</w:t>
+      </w:r>
+      <w:r>
+        <w:rPr>
+          <w:b/>
+          <w:sz w:val="20"/>
+          <w:szCs w:val="20"/>
+        </w:rPr>
+        <w:t>:</w:t>
+      </w:r>
+    </w:p>
+    <w:p>
+      <w:pPr>
+        <w:rPr>
+          <w:b/>
+          <w:sz w:val="20"/>
+          <w:szCs w:val="20"/>
+        </w:rPr>
+      </w:pPr>
+      <w:proofErr w:type="spellStart"/>
+      <w:r>
+        <w:rPr>
+          <w:b/>
+          <w:sz w:val="20"/>
+          <w:szCs w:val="20"/>
+        </w:rPr>
+        <w:t>CompTechS</w:t>
+      </w:r>
+      <w:proofErr w:type="spellEnd"/>
+      <w:r>
+        <w:rPr>
+          <w:b/>
+          <w:sz w:val="20"/>
+          <w:szCs w:val="20"/>
+        </w:rPr>
+        <w:t xml:space="preserve"> Program Intern</w:t>
       </w:r>
     </w:p>
     <w:p>
@@ -756,19 +866,28 @@
         <w:pStyle w:val="ListParagraph"/>
         <w:numPr>
           <w:ilvl w:val="0"/>
-          <w:numId w:val="6"/>
+          <w:numId w:val="9"/>
         </w:numPr>
         <w:rPr>
           <w:sz w:val="20"/>
           <w:szCs w:val="20"/>
         </w:rPr>
       </w:pPr>
-      <w:r>
-        <w:rPr>
-          <w:sz w:val="20"/>
-          <w:szCs w:val="20"/>
-        </w:rPr>
-        <w:t>Work at the cafeteria at De Anza College</w:t>
+      <w:proofErr w:type="spellStart"/>
+      <w:r>
+        <w:rPr>
+          <w:sz w:val="20"/>
+          <w:szCs w:val="20"/>
+        </w:rPr>
+        <w:t>CompTechS</w:t>
+      </w:r>
+      <w:proofErr w:type="spellEnd"/>
+      <w:r>
+        <w:rPr>
+          <w:sz w:val="20"/>
+          <w:szCs w:val="20"/>
+        </w:rPr>
+        <w:t xml:space="preserve"> Program is a program set up to help student to acquire free computers and software.</w:t>
       </w:r>
     </w:p>
     <w:p>
@@ -776,7 +895,7 @@
         <w:pStyle w:val="ListParagraph"/>
         <w:numPr>
           <w:ilvl w:val="0"/>
-          <w:numId w:val="6"/>
+          <w:numId w:val="9"/>
         </w:numPr>
         <w:rPr>
           <w:sz w:val="20"/>
@@ -788,26 +907,40 @@
           <w:sz w:val="20"/>
           <w:szCs w:val="20"/>
         </w:rPr>
-        <w:t>Improved my leadership skills during peak hours</w:t>
-      </w:r>
-    </w:p>
-    <w:p>
-      <w:pPr>
-        <w:rPr>
-          <w:sz w:val="20"/>
-          <w:szCs w:val="20"/>
-        </w:rPr>
-      </w:pPr>
-    </w:p>
-    <w:p>
-      <w:pPr>
-        <w:rPr>
-          <w:sz w:val="20"/>
-          <w:szCs w:val="20"/>
-        </w:rPr>
-      </w:pPr>
-      <w:r>
-        <w:rPr>
+        <w:t>During this internship program, I learned how to build computer from old scraps, set up through BIOS, and learn about all the basic components of a computer.</w:t>
+      </w:r>
+    </w:p>
+    <w:p>
+      <w:pPr>
+        <w:pStyle w:val="ListParagraph"/>
+        <w:numPr>
+          <w:ilvl w:val="0"/>
+          <w:numId w:val="9"/>
+        </w:numPr>
+        <w:rPr>
+          <w:sz w:val="20"/>
+          <w:szCs w:val="20"/>
+        </w:rPr>
+      </w:pPr>
+      <w:r>
+        <w:rPr>
+          <w:sz w:val="20"/>
+          <w:szCs w:val="20"/>
+        </w:rPr>
+        <w:t>Most importantly, I was able to help other students to acquire free computers.</w:t>
+      </w:r>
+    </w:p>
+    <w:p>
+      <w:pPr>
+        <w:rPr>
+          <w:b/>
+          <w:sz w:val="20"/>
+          <w:szCs w:val="20"/>
+        </w:rPr>
+      </w:pPr>
+      <w:r>
+        <w:rPr>
+          <w:b/>
           <w:sz w:val="20"/>
           <w:szCs w:val="20"/>
         </w:rPr>
@@ -815,6 +948,7 @@
       </w:r>
       <w:r>
         <w:rPr>
+          <w:b/>
           <w:sz w:val="20"/>
           <w:szCs w:val="20"/>
         </w:rPr>
@@ -822,6 +956,7 @@
       </w:r>
       <w:r>
         <w:rPr>
+          <w:b/>
           <w:sz w:val="20"/>
           <w:szCs w:val="20"/>
         </w:rPr>
@@ -980,8 +1115,6 @@
         </w:rPr>
         <w:t>Lead and Director of a Worship Team, Church in Cupertino (Fall 2017 – Present)</w:t>
       </w:r>
-      <w:bookmarkStart w:id="0" w:name="_GoBack"/>
-      <w:bookmarkEnd w:id="0"/>
     </w:p>
     <w:sectPr>
       <w:pgSz w:w="12240" w:h="15840"/>
@@ -1222,6 +1355,119 @@
     </w:lvl>
   </w:abstractNum>
   <w:abstractNum w:abstractNumId="2" w15:restartNumberingAfterBreak="0">
+    <w:nsid w:val="1A9B6F0A"/>
+    <w:multiLevelType w:val="hybridMultilevel"/>
+    <w:tmpl w:val="5C221EA0"/>
+    <w:lvl w:ilvl="0" w:tplc="04090001">
+      <w:start w:val="1"/>
+      <w:numFmt w:val="bullet"/>
+      <w:lvlText w:val=""/>
+      <w:lvlJc w:val="left"/>
+      <w:pPr>
+        <w:ind w:left="720" w:hanging="360"/>
+      </w:pPr>
+      <w:rPr>
+        <w:rFonts w:ascii="Symbol" w:hAnsi="Symbol" w:hint="default"/>
+      </w:rPr>
+    </w:lvl>
+    <w:lvl w:ilvl="1" w:tplc="04090003" w:tentative="1">
+      <w:start w:val="1"/>
+      <w:numFmt w:val="bullet"/>
+      <w:lvlText w:val="o"/>
+      <w:lvlJc w:val="left"/>
+      <w:pPr>
+        <w:ind w:left="1440" w:hanging="360"/>
+      </w:pPr>
+      <w:rPr>
+        <w:rFonts w:ascii="Courier New" w:hAnsi="Courier New" w:cs="Courier New" w:hint="default"/>
+      </w:rPr>
+    </w:lvl>
+    <w:lvl w:ilvl="2" w:tplc="04090005" w:tentative="1">
+      <w:start w:val="1"/>
+      <w:numFmt w:val="bullet"/>
+      <w:lvlText w:val=""/>
+      <w:lvlJc w:val="left"/>
+      <w:pPr>
+        <w:ind w:left="2160" w:hanging="360"/>
+      </w:pPr>
+      <w:rPr>
+        <w:rFonts w:ascii="Wingdings" w:hAnsi="Wingdings" w:hint="default"/>
+      </w:rPr>
+    </w:lvl>
+    <w:lvl w:ilvl="3" w:tplc="04090001" w:tentative="1">
+      <w:start w:val="1"/>
+      <w:numFmt w:val="bullet"/>
+      <w:lvlText w:val=""/>
+      <w:lvlJc w:val="left"/>
+      <w:pPr>
+        <w:ind w:left="2880" w:hanging="360"/>
+      </w:pPr>
+      <w:rPr>
+        <w:rFonts w:ascii="Symbol" w:hAnsi="Symbol" w:hint="default"/>
+      </w:rPr>
+    </w:lvl>
+    <w:lvl w:ilvl="4" w:tplc="04090003" w:tentative="1">
+      <w:start w:val="1"/>
+      <w:numFmt w:val="bullet"/>
+      <w:lvlText w:val="o"/>
+      <w:lvlJc w:val="left"/>
+      <w:pPr>
+        <w:ind w:left="3600" w:hanging="360"/>
+      </w:pPr>
+      <w:rPr>
+        <w:rFonts w:ascii="Courier New" w:hAnsi="Courier New" w:cs="Courier New" w:hint="default"/>
+      </w:rPr>
+    </w:lvl>
+    <w:lvl w:ilvl="5" w:tplc="04090005" w:tentative="1">
+      <w:start w:val="1"/>
+      <w:numFmt w:val="bullet"/>
+      <w:lvlText w:val=""/>
+      <w:lvlJc w:val="left"/>
+      <w:pPr>
+        <w:ind w:left="4320" w:hanging="360"/>
+      </w:pPr>
+      <w:rPr>
+        <w:rFonts w:ascii="Wingdings" w:hAnsi="Wingdings" w:hint="default"/>
+      </w:rPr>
+    </w:lvl>
+    <w:lvl w:ilvl="6" w:tplc="04090001" w:tentative="1">
+      <w:start w:val="1"/>
+      <w:numFmt w:val="bullet"/>
+      <w:lvlText w:val=""/>
+      <w:lvlJc w:val="left"/>
+      <w:pPr>
+        <w:ind w:left="5040" w:hanging="360"/>
+      </w:pPr>
+      <w:rPr>
+        <w:rFonts w:ascii="Symbol" w:hAnsi="Symbol" w:hint="default"/>
+      </w:rPr>
+    </w:lvl>
+    <w:lvl w:ilvl="7" w:tplc="04090003" w:tentative="1">
+      <w:start w:val="1"/>
+      <w:numFmt w:val="bullet"/>
+      <w:lvlText w:val="o"/>
+      <w:lvlJc w:val="left"/>
+      <w:pPr>
+        <w:ind w:left="5760" w:hanging="360"/>
+      </w:pPr>
+      <w:rPr>
+        <w:rFonts w:ascii="Courier New" w:hAnsi="Courier New" w:cs="Courier New" w:hint="default"/>
+      </w:rPr>
+    </w:lvl>
+    <w:lvl w:ilvl="8" w:tplc="04090005" w:tentative="1">
+      <w:start w:val="1"/>
+      <w:numFmt w:val="bullet"/>
+      <w:lvlText w:val=""/>
+      <w:lvlJc w:val="left"/>
+      <w:pPr>
+        <w:ind w:left="6480" w:hanging="360"/>
+      </w:pPr>
+      <w:rPr>
+        <w:rFonts w:ascii="Wingdings" w:hAnsi="Wingdings" w:hint="default"/>
+      </w:rPr>
+    </w:lvl>
+  </w:abstractNum>
+  <w:abstractNum w:abstractNumId="3" w15:restartNumberingAfterBreak="0">
     <w:nsid w:val="484E2B6C"/>
     <w:multiLevelType w:val="hybridMultilevel"/>
     <w:tmpl w:val="2CE80408"/>
@@ -1334,7 +1580,7 @@
       </w:rPr>
     </w:lvl>
   </w:abstractNum>
-  <w:abstractNum w:abstractNumId="3" w15:restartNumberingAfterBreak="0">
+  <w:abstractNum w:abstractNumId="4" w15:restartNumberingAfterBreak="0">
     <w:nsid w:val="60695EA9"/>
     <w:multiLevelType w:val="hybridMultilevel"/>
     <w:tmpl w:val="8E10606C"/>
@@ -1447,7 +1693,7 @@
       </w:rPr>
     </w:lvl>
   </w:abstractNum>
-  <w:abstractNum w:abstractNumId="4" w15:restartNumberingAfterBreak="0">
+  <w:abstractNum w:abstractNumId="5" w15:restartNumberingAfterBreak="0">
     <w:nsid w:val="673655BD"/>
     <w:multiLevelType w:val="hybridMultilevel"/>
     <w:tmpl w:val="1952B2B8"/>
@@ -1560,7 +1806,7 @@
       </w:rPr>
     </w:lvl>
   </w:abstractNum>
-  <w:abstractNum w:abstractNumId="5" w15:restartNumberingAfterBreak="0">
+  <w:abstractNum w:abstractNumId="6" w15:restartNumberingAfterBreak="0">
     <w:nsid w:val="6EE35133"/>
     <w:multiLevelType w:val="hybridMultilevel"/>
     <w:tmpl w:val="AE64D8AE"/>
@@ -1673,7 +1919,7 @@
       </w:rPr>
     </w:lvl>
   </w:abstractNum>
-  <w:abstractNum w:abstractNumId="6" w15:restartNumberingAfterBreak="0">
+  <w:abstractNum w:abstractNumId="7" w15:restartNumberingAfterBreak="0">
     <w:nsid w:val="7EF669F0"/>
     <w:multiLevelType w:val="hybridMultilevel"/>
     <w:tmpl w:val="B6661488"/>
@@ -1786,7 +2032,7 @@
       </w:rPr>
     </w:lvl>
   </w:abstractNum>
-  <w:abstractNum w:abstractNumId="7" w15:restartNumberingAfterBreak="0">
+  <w:abstractNum w:abstractNumId="8" w15:restartNumberingAfterBreak="0">
     <w:nsid w:val="7F4F50D8"/>
     <w:multiLevelType w:val="hybridMultilevel"/>
     <w:tmpl w:val="54EC419A"/>
@@ -1900,28 +2146,31 @@
     </w:lvl>
   </w:abstractNum>
   <w:num w:numId="1">
-    <w:abstractNumId w:val="3"/>
+    <w:abstractNumId w:val="4"/>
   </w:num>
   <w:num w:numId="2">
-    <w:abstractNumId w:val="2"/>
+    <w:abstractNumId w:val="3"/>
   </w:num>
   <w:num w:numId="3">
     <w:abstractNumId w:val="1"/>
   </w:num>
   <w:num w:numId="4">
-    <w:abstractNumId w:val="7"/>
+    <w:abstractNumId w:val="8"/>
   </w:num>
   <w:num w:numId="5">
-    <w:abstractNumId w:val="5"/>
+    <w:abstractNumId w:val="6"/>
   </w:num>
   <w:num w:numId="6">
-    <w:abstractNumId w:val="6"/>
+    <w:abstractNumId w:val="7"/>
   </w:num>
   <w:num w:numId="7">
     <w:abstractNumId w:val="0"/>
   </w:num>
   <w:num w:numId="8">
-    <w:abstractNumId w:val="4"/>
+    <w:abstractNumId w:val="5"/>
+  </w:num>
+  <w:num w:numId="9">
+    <w:abstractNumId w:val="2"/>
   </w:num>
 </w:numbering>
 </file>

--- a/Jakin's Resume.docx
+++ b/Jakin's Resume.docx
@@ -4,46 +4,130 @@
   <w:body>
     <w:p>
       <w:pPr>
-        <w:spacing w:line="276" w:lineRule="auto"/>
+        <w:spacing w:after="0" w:line="240" w:lineRule="auto"/>
         <w:jc w:val="center"/>
         <w:rPr>
-          <w:b/>
+          <w:rFonts w:ascii="Garamond" w:hAnsi="Garamond"/>
+          <w:b/>
+          <w:sz w:val="60"/>
+          <w:szCs w:val="60"/>
+        </w:rPr>
+      </w:pPr>
+      <w:proofErr w:type="spellStart"/>
+      <w:r>
+        <w:rPr>
+          <w:rFonts w:ascii="Garamond" w:hAnsi="Garamond"/>
+          <w:b/>
+          <w:sz w:val="60"/>
+          <w:szCs w:val="60"/>
+        </w:rPr>
+        <w:t>Jakin</w:t>
+      </w:r>
+      <w:proofErr w:type="spellEnd"/>
+      <w:r>
+        <w:rPr>
+          <w:rFonts w:ascii="Garamond" w:hAnsi="Garamond"/>
+          <w:b/>
+          <w:sz w:val="60"/>
+          <w:szCs w:val="60"/>
+        </w:rPr>
+        <w:t xml:space="preserve"> Wang</w:t>
+      </w:r>
+    </w:p>
+    <w:p>
+      <w:pPr>
+        <w:ind w:firstLine="720"/>
+        <w:rPr>
+          <w:rStyle w:val="apple-style-span"/>
+          <w:rFonts w:ascii="Garamond" w:hAnsi="Garamond" w:cs="Arial"/>
+          <w:color w:val="000000"/>
           <w:sz w:val="20"/>
           <w:szCs w:val="20"/>
         </w:rPr>
       </w:pPr>
-      <w:proofErr w:type="spellStart"/>
-      <w:r>
-        <w:rPr>
-          <w:b/>
+      <w:r>
+        <w:rPr>
+          <w:rStyle w:val="apple-style-span"/>
+          <w:rFonts w:ascii="Garamond" w:hAnsi="Garamond" w:cs="Arial"/>
+          <w:color w:val="000000"/>
           <w:sz w:val="20"/>
           <w:szCs w:val="20"/>
         </w:rPr>
-        <w:t>Jakin</w:t>
-      </w:r>
-      <w:proofErr w:type="spellEnd"/>
-      <w:r>
-        <w:rPr>
-          <w:b/>
+        <w:t>Los Angeles</w:t>
+      </w:r>
+      <w:r>
+        <w:rPr>
+          <w:rStyle w:val="apple-style-span"/>
+          <w:rFonts w:ascii="Garamond" w:hAnsi="Garamond" w:cs="Arial"/>
+          <w:color w:val="000000"/>
           <w:sz w:val="20"/>
           <w:szCs w:val="20"/>
         </w:rPr>
-        <w:t xml:space="preserve"> Wang</w:t>
-      </w:r>
-    </w:p>
-    <w:p>
-      <w:pPr>
-        <w:spacing w:line="276" w:lineRule="auto"/>
-        <w:jc w:val="center"/>
-        <w:rPr>
+        <w:t xml:space="preserve">, CA   </w:t>
+      </w:r>
+      <w:r>
+        <w:rPr>
+          <w:rStyle w:val="apple-style-span"/>
+          <w:rFonts w:ascii="Garamond" w:hAnsi="Garamond" w:cs="Arial"/>
+          <w:color w:val="000000"/>
+          <w:szCs w:val="20"/>
+        </w:rPr>
+        <w:t>•</w:t>
+      </w:r>
+      <w:r>
+        <w:rPr>
+          <w:rStyle w:val="apple-style-span"/>
+          <w:rFonts w:ascii="Garamond" w:hAnsi="Garamond" w:cs="Arial"/>
+          <w:color w:val="000000"/>
           <w:sz w:val="20"/>
           <w:szCs w:val="20"/>
         </w:rPr>
-      </w:pPr>
+        <w:t xml:space="preserve">   </w:t>
+      </w:r>
+      <w:r>
+        <w:rPr>
+          <w:rStyle w:val="apple-style-span"/>
+          <w:rFonts w:ascii="Garamond" w:hAnsi="Garamond" w:cs="Arial"/>
+          <w:color w:val="000000"/>
+          <w:sz w:val="20"/>
+          <w:szCs w:val="20"/>
+        </w:rPr>
+        <w:t>408-650-4901</w:t>
+      </w:r>
+      <w:r>
+        <w:rPr>
+          <w:rStyle w:val="apple-style-span"/>
+          <w:rFonts w:ascii="Garamond" w:hAnsi="Garamond" w:cs="Arial"/>
+          <w:color w:val="000000"/>
+          <w:sz w:val="20"/>
+          <w:szCs w:val="20"/>
+        </w:rPr>
+        <w:t xml:space="preserve">   </w:t>
+      </w:r>
+      <w:r>
+        <w:rPr>
+          <w:rStyle w:val="apple-style-span"/>
+          <w:rFonts w:ascii="Garamond" w:hAnsi="Garamond" w:cs="Arial"/>
+          <w:color w:val="000000"/>
+          <w:szCs w:val="20"/>
+        </w:rPr>
+        <w:t>•</w:t>
+      </w:r>
+      <w:r>
+        <w:rPr>
+          <w:rStyle w:val="apple-style-span"/>
+          <w:rFonts w:ascii="Garamond" w:hAnsi="Garamond" w:cs="Arial"/>
+          <w:color w:val="000000"/>
+          <w:sz w:val="20"/>
+          <w:szCs w:val="20"/>
+        </w:rPr>
+        <w:t xml:space="preserve">   </w:t>
+      </w:r>
       <w:hyperlink r:id="rId5" w:history="1">
         <w:r>
           <w:rPr>
             <w:rStyle w:val="Hyperlink"/>
+            <w:rFonts w:ascii="Garamond" w:hAnsi="Garamond" w:cs="Arial"/>
             <w:sz w:val="20"/>
             <w:szCs w:val="20"/>
           </w:rPr>
@@ -52,202 +136,560 @@
       </w:hyperlink>
       <w:r>
         <w:rPr>
+          <w:rStyle w:val="apple-style-span"/>
+          <w:rFonts w:ascii="Garamond" w:hAnsi="Garamond" w:cs="Arial"/>
+          <w:color w:val="000000"/>
           <w:sz w:val="20"/>
           <w:szCs w:val="20"/>
         </w:rPr>
-        <w:t xml:space="preserve"> | 408-650-4901</w:t>
-      </w:r>
+        <w:t xml:space="preserve"> </w:t>
+      </w:r>
+      <w:r>
+        <w:rPr>
+          <w:rStyle w:val="apple-style-span"/>
+          <w:rFonts w:ascii="Garamond" w:hAnsi="Garamond" w:cs="Arial"/>
+          <w:color w:val="000000"/>
+          <w:szCs w:val="20"/>
+        </w:rPr>
+        <w:t>•</w:t>
+      </w:r>
+      <w:r>
+        <w:rPr>
+          <w:rStyle w:val="apple-style-span"/>
+          <w:rFonts w:ascii="Garamond" w:hAnsi="Garamond" w:cs="Arial"/>
+          <w:color w:val="000000"/>
+          <w:sz w:val="20"/>
+          <w:szCs w:val="20"/>
+        </w:rPr>
+        <w:t xml:space="preserve">   </w:t>
+      </w:r>
+      <w:hyperlink r:id="rId6" w:history="1">
+        <w:r>
+          <w:rPr>
+            <w:rStyle w:val="apple-style-span"/>
+            <w:rFonts w:ascii="Garamond" w:hAnsi="Garamond" w:cs="Arial"/>
+            <w:color w:val="000000"/>
+            <w:sz w:val="20"/>
+            <w:szCs w:val="20"/>
+          </w:rPr>
+          <w:t>https://www.linkedin.com/in/jakin-wang-03b08414a/</w:t>
+        </w:r>
+      </w:hyperlink>
     </w:p>
     <w:p>
       <w:pPr>
-        <w:spacing w:line="276" w:lineRule="auto"/>
-        <w:rPr>
-          <w:b/>
-          <w:sz w:val="20"/>
-          <w:szCs w:val="20"/>
-        </w:rPr>
-      </w:pPr>
-      <w:r>
-        <w:rPr>
-          <w:b/>
-          <w:sz w:val="20"/>
-          <w:szCs w:val="20"/>
-        </w:rPr>
-        <w:t>OBJECTIVE:</w:t>
+        <w:spacing w:after="0" w:line="240" w:lineRule="auto"/>
+        <w:jc w:val="center"/>
+        <w:rPr>
+          <w:rFonts w:ascii="Garamond" w:hAnsi="Garamond"/>
+          <w:b/>
+          <w:sz w:val="28"/>
+          <w:szCs w:val="28"/>
+        </w:rPr>
+      </w:pPr>
+      <w:r>
+        <w:rPr>
+          <w:rFonts w:ascii="Garamond" w:hAnsi="Garamond"/>
+          <w:b/>
+          <w:sz w:val="28"/>
+          <w:szCs w:val="28"/>
+        </w:rPr>
+        <w:t>EDUCATION</w:t>
       </w:r>
     </w:p>
     <w:p>
       <w:pPr>
-        <w:spacing w:line="276" w:lineRule="auto"/>
-        <w:rPr>
-          <w:sz w:val="20"/>
-          <w:szCs w:val="20"/>
-        </w:rPr>
-      </w:pPr>
-      <w:r>
-        <w:rPr>
-          <w:sz w:val="20"/>
-          <w:szCs w:val="20"/>
-        </w:rPr>
-        <w:t>A job, a</w:t>
-      </w:r>
-      <w:r>
-        <w:rPr>
-          <w:sz w:val="20"/>
-          <w:szCs w:val="20"/>
-        </w:rPr>
-        <w:t>n internship in the industry or</w:t>
-      </w:r>
-      <w:r>
-        <w:rPr>
-          <w:sz w:val="20"/>
-          <w:szCs w:val="20"/>
-        </w:rPr>
-        <w:t xml:space="preserve"> a</w:t>
-      </w:r>
-      <w:r>
-        <w:rPr>
-          <w:sz w:val="20"/>
-          <w:szCs w:val="20"/>
-        </w:rPr>
-        <w:t xml:space="preserve"> research opportunity will allow me to improve my problem</w:t>
-      </w:r>
-      <w:r>
-        <w:rPr>
-          <w:sz w:val="20"/>
-          <w:szCs w:val="20"/>
-        </w:rPr>
-        <w:t>-</w:t>
-      </w:r>
-      <w:r>
-        <w:rPr>
-          <w:sz w:val="20"/>
-          <w:szCs w:val="20"/>
-        </w:rPr>
-        <w:t>solving skills and further develop my interest and abilities in the computer science field.</w:t>
-      </w:r>
-      <w:r>
-        <w:rPr>
-          <w:sz w:val="20"/>
-          <w:szCs w:val="20"/>
-        </w:rPr>
-        <w:t xml:space="preserve"> I look forward to any opportunities that come in my way.</w:t>
+        <w:spacing w:after="0" w:line="240" w:lineRule="auto"/>
+        <w:rPr>
+          <w:rFonts w:ascii="Garamond" w:hAnsi="Garamond"/>
+          <w:b/>
+          <w:i/>
+        </w:rPr>
+      </w:pPr>
+      <w:r>
+        <w:rPr>
+          <w:rFonts w:ascii="Garamond" w:hAnsi="Garamond"/>
+          <w:b/>
+        </w:rPr>
+        <w:t>De Anza College</w:t>
+      </w:r>
+      <w:r>
+        <w:rPr>
+          <w:rFonts w:ascii="Garamond" w:hAnsi="Garamond"/>
+          <w:b/>
+        </w:rPr>
+        <w:tab/>
+      </w:r>
+      <w:r>
+        <w:rPr>
+          <w:rFonts w:ascii="Garamond" w:hAnsi="Garamond"/>
+          <w:b/>
+        </w:rPr>
+        <w:tab/>
+      </w:r>
+      <w:r>
+        <w:rPr>
+          <w:rFonts w:ascii="Garamond" w:hAnsi="Garamond"/>
+          <w:b/>
+        </w:rPr>
+        <w:tab/>
+      </w:r>
+      <w:r>
+        <w:rPr>
+          <w:rFonts w:ascii="Garamond" w:hAnsi="Garamond"/>
+          <w:b/>
+        </w:rPr>
+        <w:tab/>
+      </w:r>
+      <w:r>
+        <w:rPr>
+          <w:rFonts w:ascii="Garamond" w:hAnsi="Garamond"/>
+          <w:b/>
+        </w:rPr>
+        <w:tab/>
+      </w:r>
+      <w:r>
+        <w:rPr>
+          <w:rFonts w:ascii="Garamond" w:hAnsi="Garamond"/>
+          <w:b/>
+        </w:rPr>
+        <w:tab/>
+      </w:r>
+      <w:r>
+        <w:rPr>
+          <w:rFonts w:ascii="Garamond" w:hAnsi="Garamond"/>
+          <w:b/>
+        </w:rPr>
+        <w:tab/>
+      </w:r>
+      <w:r>
+        <w:rPr>
+          <w:rFonts w:ascii="Garamond" w:hAnsi="Garamond"/>
+          <w:b/>
+        </w:rPr>
+        <w:tab/>
+      </w:r>
+      <w:r>
+        <w:rPr>
+          <w:rFonts w:ascii="Garamond" w:hAnsi="Garamond"/>
+          <w:b/>
+        </w:rPr>
+        <w:t xml:space="preserve">          </w:t>
+      </w:r>
+      <w:r>
+        <w:rPr>
+          <w:rFonts w:ascii="Garamond" w:hAnsi="Garamond"/>
+          <w:b/>
+        </w:rPr>
+        <w:t xml:space="preserve">                 </w:t>
+      </w:r>
+      <w:r>
+        <w:rPr>
+          <w:rFonts w:ascii="Garamond" w:hAnsi="Garamond"/>
+          <w:b/>
+          <w:i/>
+        </w:rPr>
+        <w:t>April 2017 – June 2019</w:t>
       </w:r>
     </w:p>
     <w:p>
       <w:pPr>
-        <w:spacing w:line="276" w:lineRule="auto"/>
-        <w:rPr>
-          <w:sz w:val="20"/>
-          <w:szCs w:val="20"/>
-        </w:rPr>
-      </w:pPr>
+        <w:spacing w:after="0" w:line="240" w:lineRule="auto"/>
+        <w:rPr>
+          <w:rFonts w:ascii="Garamond" w:hAnsi="Garamond"/>
+          <w:b/>
+          <w:i/>
+        </w:rPr>
+      </w:pPr>
+      <w:r>
+        <w:rPr>
+          <w:rFonts w:ascii="Garamond" w:hAnsi="Garamond"/>
+          <w:b/>
+          <w:i/>
+        </w:rPr>
+        <w:t>Computer Science, A.S.</w:t>
+      </w:r>
+      <w:r>
+        <w:rPr>
+          <w:rFonts w:ascii="Garamond" w:hAnsi="Garamond"/>
+          <w:b/>
+          <w:i/>
+        </w:rPr>
+        <w:tab/>
+      </w:r>
+      <w:r>
+        <w:rPr>
+          <w:rFonts w:ascii="Garamond" w:hAnsi="Garamond"/>
+          <w:b/>
+          <w:i/>
+        </w:rPr>
+        <w:tab/>
+      </w:r>
+      <w:r>
+        <w:rPr>
+          <w:rFonts w:ascii="Garamond" w:hAnsi="Garamond"/>
+          <w:b/>
+          <w:i/>
+        </w:rPr>
+        <w:tab/>
+      </w:r>
+      <w:r>
+        <w:rPr>
+          <w:rFonts w:ascii="Garamond" w:hAnsi="Garamond"/>
+          <w:b/>
+          <w:i/>
+        </w:rPr>
+        <w:tab/>
+      </w:r>
+      <w:r>
+        <w:rPr>
+          <w:rFonts w:ascii="Garamond" w:hAnsi="Garamond"/>
+          <w:b/>
+          <w:i/>
+        </w:rPr>
+        <w:tab/>
+      </w:r>
+      <w:r>
+        <w:rPr>
+          <w:rFonts w:ascii="Garamond" w:hAnsi="Garamond"/>
+          <w:b/>
+          <w:i/>
+        </w:rPr>
+        <w:tab/>
+      </w:r>
+      <w:r>
+        <w:rPr>
+          <w:rFonts w:ascii="Garamond" w:hAnsi="Garamond"/>
+          <w:b/>
+          <w:i/>
+        </w:rPr>
+        <w:tab/>
+      </w:r>
+      <w:r>
+        <w:rPr>
+          <w:rFonts w:ascii="Garamond" w:hAnsi="Garamond"/>
+          <w:b/>
+          <w:i/>
+        </w:rPr>
+        <w:tab/>
+      </w:r>
+      <w:r>
+        <w:rPr>
+          <w:rFonts w:ascii="Garamond" w:hAnsi="Garamond"/>
+          <w:b/>
+          <w:i/>
+        </w:rPr>
+        <w:tab/>
+      </w:r>
+      <w:r>
+        <w:rPr>
+          <w:rFonts w:ascii="Garamond" w:hAnsi="Garamond"/>
+          <w:b/>
+          <w:i/>
+        </w:rPr>
+        <w:tab/>
+        <w:t xml:space="preserve">         </w:t>
+      </w:r>
+      <w:r>
+        <w:rPr>
+          <w:rFonts w:ascii="Garamond" w:hAnsi="Garamond"/>
+        </w:rPr>
+        <w:t>GPA 3.84</w:t>
+      </w:r>
     </w:p>
     <w:p>
       <w:pPr>
-        <w:spacing w:line="276" w:lineRule="auto"/>
-        <w:rPr>
-          <w:b/>
-          <w:sz w:val="20"/>
+        <w:tabs>
+          <w:tab w:val="left" w:pos="-360"/>
+          <w:tab w:val="left" w:pos="1440"/>
+          <w:tab w:val="left" w:pos="2160"/>
+          <w:tab w:val="left" w:pos="2880"/>
+          <w:tab w:val="right" w:pos="9990"/>
+          <w:tab w:val="left" w:pos="10080"/>
+        </w:tabs>
+        <w:spacing w:after="0" w:line="240" w:lineRule="auto"/>
+        <w:rPr>
+          <w:rFonts w:ascii="Garamond" w:hAnsi="Garamond"/>
+          <w:b/>
+          <w:sz w:val="21"/>
           <w:szCs w:val="20"/>
         </w:rPr>
       </w:pPr>
       <w:r>
         <w:rPr>
-          <w:b/>
-          <w:sz w:val="20"/>
+          <w:rFonts w:ascii="Garamond" w:hAnsi="Garamond"/>
+          <w:b/>
+        </w:rPr>
+        <w:t>University of California,</w:t>
+      </w:r>
+      <w:r>
+        <w:rPr>
+          <w:rFonts w:ascii="Garamond" w:hAnsi="Garamond"/>
+          <w:b/>
+        </w:rPr>
+        <w:t xml:space="preserve"> Los Angeles</w:t>
+      </w:r>
+      <w:r>
+        <w:rPr>
+          <w:rFonts w:ascii="Garamond" w:hAnsi="Garamond"/>
+          <w:b/>
+        </w:rPr>
+        <w:t xml:space="preserve">                                                                         </w:t>
+      </w:r>
+      <w:r>
+        <w:rPr>
+          <w:rFonts w:ascii="Garamond" w:hAnsi="Garamond"/>
+          <w:b/>
+        </w:rPr>
+        <w:t xml:space="preserve">     </w:t>
+      </w:r>
+      <w:r>
+        <w:rPr>
+          <w:rFonts w:ascii="Garamond" w:hAnsi="Garamond"/>
+          <w:b/>
+        </w:rPr>
+        <w:t xml:space="preserve"> </w:t>
+      </w:r>
+      <w:r>
+        <w:rPr>
+          <w:rFonts w:ascii="Garamond" w:hAnsi="Garamond"/>
+          <w:b/>
+          <w:i/>
+          <w:iCs/>
+        </w:rPr>
+        <w:t>Sept</w:t>
+      </w:r>
+      <w:r>
+        <w:rPr>
+          <w:rFonts w:ascii="Garamond" w:hAnsi="Garamond"/>
+          <w:b/>
+          <w:i/>
+          <w:iCs/>
+        </w:rPr>
+        <w:t xml:space="preserve"> </w:t>
+      </w:r>
+      <w:r>
+        <w:rPr>
+          <w:rFonts w:ascii="Garamond" w:hAnsi="Garamond"/>
+          <w:b/>
+          <w:i/>
+          <w:iCs/>
+        </w:rPr>
+        <w:t>2019</w:t>
+      </w:r>
+      <w:r>
+        <w:rPr>
+          <w:rFonts w:ascii="Garamond" w:hAnsi="Garamond"/>
+          <w:b/>
+          <w:i/>
+          <w:iCs/>
+          <w:sz w:val="21"/>
           <w:szCs w:val="20"/>
         </w:rPr>
-        <w:t>EDUCATION:</w:t>
+        <w:t xml:space="preserve"> </w:t>
+      </w:r>
+      <w:r>
+        <w:rPr>
+          <w:rFonts w:ascii="Garamond" w:hAnsi="Garamond"/>
+          <w:b/>
+          <w:i/>
+          <w:iCs/>
+        </w:rPr>
+        <w:t xml:space="preserve">– </w:t>
+      </w:r>
+      <w:r>
+        <w:rPr>
+          <w:rFonts w:ascii="Garamond" w:hAnsi="Garamond"/>
+          <w:b/>
+          <w:i/>
+          <w:iCs/>
+        </w:rPr>
+        <w:t>June</w:t>
+      </w:r>
+      <w:r>
+        <w:rPr>
+          <w:rFonts w:ascii="Garamond" w:hAnsi="Garamond"/>
+          <w:b/>
+          <w:i/>
+          <w:iCs/>
+        </w:rPr>
+        <w:t xml:space="preserve"> 2021</w:t>
+      </w:r>
+      <w:r>
+        <w:rPr>
+          <w:rFonts w:ascii="Garamond" w:hAnsi="Garamond"/>
+          <w:b/>
+          <w:i/>
+          <w:iCs/>
+        </w:rPr>
+        <w:t xml:space="preserve"> </w:t>
+      </w:r>
+      <w:r>
+        <w:rPr>
+          <w:rFonts w:ascii="Garamond" w:hAnsi="Garamond"/>
+          <w:b/>
+          <w:i/>
+          <w:iCs/>
+        </w:rPr>
+        <w:t>(expected)</w:t>
       </w:r>
     </w:p>
     <w:p>
       <w:pPr>
-        <w:spacing w:line="276" w:lineRule="auto"/>
-        <w:rPr>
-          <w:sz w:val="20"/>
-          <w:szCs w:val="20"/>
-        </w:rPr>
-      </w:pPr>
-      <w:r>
-        <w:rPr>
-          <w:b/>
-          <w:sz w:val="20"/>
-          <w:szCs w:val="20"/>
-        </w:rPr>
-        <w:t xml:space="preserve">UCLA, </w:t>
-      </w:r>
-      <w:r>
-        <w:rPr>
-          <w:sz w:val="20"/>
-          <w:szCs w:val="20"/>
-        </w:rPr>
-        <w:t xml:space="preserve">Computer Science, September, 2019 - </w:t>
+        <w:tabs>
+          <w:tab w:val="left" w:pos="-360"/>
+          <w:tab w:val="left" w:pos="1080"/>
+          <w:tab w:val="left" w:pos="2160"/>
+          <w:tab w:val="left" w:pos="2880"/>
+          <w:tab w:val="right" w:pos="10800"/>
+        </w:tabs>
+        <w:spacing w:after="0" w:line="240" w:lineRule="auto"/>
+        <w:rPr>
+          <w:rFonts w:ascii="Garamond" w:hAnsi="Garamond"/>
+          <w:szCs w:val="21"/>
+        </w:rPr>
+      </w:pPr>
+      <w:r>
+        <w:rPr>
+          <w:rFonts w:ascii="Garamond" w:hAnsi="Garamond"/>
+          <w:b/>
+          <w:i/>
+          <w:szCs w:val="21"/>
+        </w:rPr>
+        <w:t>Computer Science, B.S.</w:t>
+      </w:r>
+      <w:r>
+        <w:rPr>
+          <w:rFonts w:ascii="Garamond" w:hAnsi="Garamond"/>
+          <w:szCs w:val="21"/>
+        </w:rPr>
+        <w:tab/>
+      </w:r>
+      <w:r>
+        <w:rPr>
+          <w:rFonts w:ascii="Garamond" w:hAnsi="Garamond"/>
+          <w:szCs w:val="21"/>
+        </w:rPr>
+        <w:t xml:space="preserve">                                                                                                                               </w:t>
+      </w:r>
+      <w:r>
+        <w:rPr>
+          <w:rFonts w:ascii="Garamond" w:hAnsi="Garamond"/>
+        </w:rPr>
+        <w:tab/>
       </w:r>
     </w:p>
     <w:p>
       <w:pPr>
-        <w:spacing w:line="276" w:lineRule="auto"/>
-        <w:rPr>
-          <w:sz w:val="20"/>
-          <w:szCs w:val="20"/>
-        </w:rPr>
-      </w:pPr>
-      <w:r>
-        <w:rPr>
-          <w:b/>
-          <w:sz w:val="20"/>
-          <w:szCs w:val="20"/>
-        </w:rPr>
-        <w:t>De Anza College</w:t>
-      </w:r>
-      <w:r>
-        <w:rPr>
-          <w:sz w:val="20"/>
-          <w:szCs w:val="20"/>
-        </w:rPr>
-        <w:t xml:space="preserve">, </w:t>
-      </w:r>
-      <w:r>
-        <w:rPr>
-          <w:sz w:val="20"/>
-          <w:szCs w:val="20"/>
-        </w:rPr>
-        <w:t>Computer Science, April, 2017 – June, 2019</w:t>
-      </w:r>
+        <w:spacing w:after="0" w:line="240" w:lineRule="auto"/>
+        <w:rPr>
+          <w:rFonts w:ascii="Garamond" w:hAnsi="Garamond"/>
+          <w:b/>
+        </w:rPr>
+      </w:pPr>
     </w:p>
     <w:p>
       <w:pPr>
-        <w:rPr>
-          <w:b/>
-          <w:sz w:val="20"/>
-          <w:szCs w:val="20"/>
-        </w:rPr>
-      </w:pPr>
-    </w:p>
-    <w:p>
-      <w:pPr>
-        <w:rPr>
-          <w:b/>
-          <w:sz w:val="20"/>
-          <w:szCs w:val="20"/>
-        </w:rPr>
-      </w:pPr>
-      <w:r>
-        <w:rPr>
-          <w:b/>
-          <w:sz w:val="20"/>
-          <w:szCs w:val="20"/>
-        </w:rPr>
-        <w:t>TECHNICAL SKILLS</w:t>
-      </w:r>
-      <w:r>
-        <w:rPr>
-          <w:b/>
-          <w:sz w:val="20"/>
-          <w:szCs w:val="20"/>
-        </w:rPr>
-        <w:t>:</w:t>
+        <w:spacing w:after="0" w:line="240" w:lineRule="auto"/>
+        <w:rPr>
+          <w:rFonts w:ascii="Garamond" w:hAnsi="Garamond"/>
+          <w:b/>
+          <w:i/>
+        </w:rPr>
+      </w:pPr>
+      <w:r>
+        <w:rPr>
+          <w:rFonts w:ascii="Garamond" w:hAnsi="Garamond"/>
+          <w:b/>
+        </w:rPr>
+        <w:t>Coursework</w:t>
+      </w:r>
+      <w:r>
+        <w:rPr>
+          <w:rFonts w:ascii="Garamond" w:hAnsi="Garamond"/>
+          <w:b/>
+        </w:rPr>
+        <w:tab/>
+        <w:t xml:space="preserve">     </w:t>
+      </w:r>
+      <w:r>
+        <w:rPr>
+          <w:rFonts w:ascii="Garamond" w:hAnsi="Garamond"/>
+          <w:b/>
+        </w:rPr>
+        <w:tab/>
+      </w:r>
+      <w:r>
+        <w:rPr>
+          <w:rFonts w:ascii="Garamond" w:hAnsi="Garamond"/>
+          <w:b/>
+        </w:rPr>
+        <w:tab/>
+      </w:r>
+      <w:r>
+        <w:rPr>
+          <w:rFonts w:ascii="Garamond" w:hAnsi="Garamond"/>
+          <w:b/>
+        </w:rPr>
+        <w:tab/>
+      </w:r>
+      <w:r>
+        <w:rPr>
+          <w:rFonts w:ascii="Garamond" w:hAnsi="Garamond"/>
+          <w:b/>
+        </w:rPr>
+        <w:tab/>
+      </w:r>
+      <w:r>
+        <w:rPr>
+          <w:rFonts w:ascii="Garamond" w:hAnsi="Garamond"/>
+          <w:b/>
+        </w:rPr>
+        <w:tab/>
+      </w:r>
+      <w:r>
+        <w:rPr>
+          <w:rFonts w:ascii="Garamond" w:hAnsi="Garamond"/>
+          <w:b/>
+        </w:rPr>
+        <w:tab/>
+      </w:r>
+      <w:r>
+        <w:rPr>
+          <w:rFonts w:ascii="Garamond" w:hAnsi="Garamond"/>
+          <w:b/>
+        </w:rPr>
+        <w:tab/>
+      </w:r>
+      <w:r>
+        <w:rPr>
+          <w:rFonts w:ascii="Garamond" w:hAnsi="Garamond"/>
+          <w:b/>
+        </w:rPr>
+        <w:tab/>
+      </w:r>
+      <w:r>
+        <w:rPr>
+          <w:rFonts w:ascii="Garamond" w:hAnsi="Garamond"/>
+          <w:b/>
+        </w:rPr>
+        <w:tab/>
+      </w:r>
+      <w:r>
+        <w:rPr>
+          <w:rFonts w:ascii="Garamond" w:hAnsi="Garamond"/>
+          <w:b/>
+        </w:rPr>
+        <w:tab/>
+        <w:t xml:space="preserve">          </w:t>
+      </w:r>
+      <w:r>
+        <w:rPr>
+          <w:rFonts w:ascii="Garamond" w:hAnsi="Garamond"/>
+          <w:b/>
+        </w:rPr>
+        <w:tab/>
+        <w:t xml:space="preserve">    </w:t>
       </w:r>
     </w:p>
     <w:p>
@@ -257,17 +699,31 @@
           <w:ilvl w:val="0"/>
           <w:numId w:val="1"/>
         </w:numPr>
-        <w:rPr>
-          <w:sz w:val="20"/>
-          <w:szCs w:val="20"/>
-        </w:rPr>
-      </w:pPr>
-      <w:r>
-        <w:rPr>
-          <w:sz w:val="20"/>
-          <w:szCs w:val="20"/>
-        </w:rPr>
-        <w:t>Proficient in Python, C++, C, and Java.</w:t>
+        <w:tabs>
+          <w:tab w:val="left" w:pos="-360"/>
+          <w:tab w:val="left" w:pos="-180"/>
+          <w:tab w:val="left" w:pos="360"/>
+          <w:tab w:val="left" w:pos="720"/>
+          <w:tab w:val="left" w:pos="1440"/>
+          <w:tab w:val="left" w:pos="2160"/>
+          <w:tab w:val="left" w:pos="2880"/>
+          <w:tab w:val="right" w:pos="9540"/>
+        </w:tabs>
+        <w:spacing w:after="0" w:line="240" w:lineRule="auto"/>
+        <w:ind w:left="720"/>
+        <w:rPr>
+          <w:rFonts w:ascii="Garamond" w:eastAsia="Times New Roman" w:hAnsi="Garamond"/>
+          <w:shd w:val="clear" w:color="auto" w:fill="FFFFFF"/>
+          <w:lang w:eastAsia="en-US"/>
+        </w:rPr>
+      </w:pPr>
+      <w:r>
+        <w:rPr>
+          <w:rFonts w:ascii="Garamond" w:eastAsia="Times New Roman" w:hAnsi="Garamond"/>
+          <w:shd w:val="clear" w:color="auto" w:fill="FFFFFF"/>
+          <w:lang w:eastAsia="en-US"/>
+        </w:rPr>
+        <w:t>Data Abstraction and Structures.</w:t>
       </w:r>
     </w:p>
     <w:p>
@@ -277,42 +733,31 @@
           <w:ilvl w:val="0"/>
           <w:numId w:val="1"/>
         </w:numPr>
-        <w:rPr>
-          <w:sz w:val="20"/>
-          <w:szCs w:val="20"/>
-        </w:rPr>
-      </w:pPr>
-      <w:r>
-        <w:rPr>
-          <w:sz w:val="20"/>
-          <w:szCs w:val="20"/>
-        </w:rPr>
-        <w:t xml:space="preserve">Proficient in Python </w:t>
-      </w:r>
-      <w:proofErr w:type="spellStart"/>
-      <w:r>
-        <w:rPr>
-          <w:sz w:val="20"/>
-          <w:szCs w:val="20"/>
-        </w:rPr>
-        <w:t>Numpy</w:t>
-      </w:r>
-      <w:proofErr w:type="spellEnd"/>
-      <w:r>
-        <w:rPr>
-          <w:sz w:val="20"/>
-          <w:szCs w:val="20"/>
-        </w:rPr>
-        <w:t>, scikit-learn</w:t>
-      </w:r>
-      <w:bookmarkStart w:id="0" w:name="_GoBack"/>
-      <w:bookmarkEnd w:id="0"/>
-      <w:r>
-        <w:rPr>
-          <w:sz w:val="20"/>
-          <w:szCs w:val="20"/>
-        </w:rPr>
-        <w:t>, Matplotlib, and Pandas.</w:t>
+        <w:tabs>
+          <w:tab w:val="left" w:pos="-360"/>
+          <w:tab w:val="left" w:pos="-180"/>
+          <w:tab w:val="left" w:pos="360"/>
+          <w:tab w:val="left" w:pos="720"/>
+          <w:tab w:val="left" w:pos="1440"/>
+          <w:tab w:val="left" w:pos="2160"/>
+          <w:tab w:val="left" w:pos="2880"/>
+          <w:tab w:val="right" w:pos="9540"/>
+        </w:tabs>
+        <w:spacing w:after="0" w:line="240" w:lineRule="auto"/>
+        <w:ind w:left="720"/>
+        <w:rPr>
+          <w:rFonts w:ascii="Garamond" w:eastAsia="Times New Roman" w:hAnsi="Garamond"/>
+          <w:shd w:val="clear" w:color="auto" w:fill="FFFFFF"/>
+          <w:lang w:eastAsia="en-US"/>
+        </w:rPr>
+      </w:pPr>
+      <w:r>
+        <w:rPr>
+          <w:rFonts w:ascii="Garamond" w:eastAsia="Times New Roman" w:hAnsi="Garamond"/>
+          <w:shd w:val="clear" w:color="auto" w:fill="FFFFFF"/>
+          <w:lang w:eastAsia="en-US"/>
+        </w:rPr>
+        <w:t>Object Oriented Analysis and Design.</w:t>
       </w:r>
     </w:p>
     <w:p>
@@ -322,24 +767,31 @@
           <w:ilvl w:val="0"/>
           <w:numId w:val="1"/>
         </w:numPr>
-        <w:rPr>
-          <w:sz w:val="20"/>
-          <w:szCs w:val="20"/>
-        </w:rPr>
-      </w:pPr>
-      <w:r>
-        <w:rPr>
-          <w:sz w:val="20"/>
-          <w:szCs w:val="20"/>
-        </w:rPr>
-        <w:t xml:space="preserve">Intermediate in </w:t>
-      </w:r>
-      <w:r>
-        <w:rPr>
-          <w:sz w:val="20"/>
-          <w:szCs w:val="20"/>
-        </w:rPr>
-        <w:t>HTML, CSS, and JavaScript.</w:t>
+        <w:tabs>
+          <w:tab w:val="left" w:pos="-360"/>
+          <w:tab w:val="left" w:pos="-180"/>
+          <w:tab w:val="left" w:pos="360"/>
+          <w:tab w:val="left" w:pos="720"/>
+          <w:tab w:val="left" w:pos="1440"/>
+          <w:tab w:val="left" w:pos="2160"/>
+          <w:tab w:val="left" w:pos="2880"/>
+          <w:tab w:val="right" w:pos="9540"/>
+        </w:tabs>
+        <w:spacing w:after="0" w:line="240" w:lineRule="auto"/>
+        <w:ind w:left="720"/>
+        <w:rPr>
+          <w:rFonts w:ascii="Garamond" w:eastAsia="Times New Roman" w:hAnsi="Garamond"/>
+          <w:shd w:val="clear" w:color="auto" w:fill="FFFFFF"/>
+          <w:lang w:eastAsia="en-US"/>
+        </w:rPr>
+      </w:pPr>
+      <w:r>
+        <w:rPr>
+          <w:rFonts w:ascii="Garamond" w:eastAsia="Times New Roman" w:hAnsi="Garamond"/>
+          <w:shd w:val="clear" w:color="auto" w:fill="FFFFFF"/>
+          <w:lang w:eastAsia="en-US"/>
+        </w:rPr>
+        <w:t>Calculus, Discrete Math, and Linear Algebra.</w:t>
       </w:r>
     </w:p>
     <w:p>
@@ -349,60 +801,80 @@
           <w:ilvl w:val="0"/>
           <w:numId w:val="1"/>
         </w:numPr>
-        <w:rPr>
-          <w:sz w:val="20"/>
-          <w:szCs w:val="20"/>
-        </w:rPr>
-      </w:pPr>
-      <w:r>
-        <w:rPr>
-          <w:sz w:val="20"/>
-          <w:szCs w:val="20"/>
-        </w:rPr>
-        <w:t>Proficient in both Chinese and English.</w:t>
-      </w:r>
-    </w:p>
-    <w:p>
-      <w:pPr>
-        <w:spacing w:line="276" w:lineRule="auto"/>
-        <w:rPr>
-          <w:sz w:val="20"/>
-          <w:szCs w:val="20"/>
-        </w:rPr>
-      </w:pPr>
-    </w:p>
-    <w:p>
-      <w:pPr>
-        <w:spacing w:line="276" w:lineRule="auto"/>
-        <w:rPr>
-          <w:b/>
-          <w:sz w:val="20"/>
-          <w:szCs w:val="20"/>
-        </w:rPr>
-      </w:pPr>
-      <w:r>
-        <w:rPr>
-          <w:b/>
-          <w:sz w:val="20"/>
-          <w:szCs w:val="20"/>
-        </w:rPr>
-        <w:t>COURSEWORK</w:t>
-      </w:r>
-      <w:r>
-        <w:rPr>
-          <w:b/>
-          <w:sz w:val="20"/>
-          <w:szCs w:val="20"/>
-        </w:rPr>
-        <w:t>S</w:t>
-      </w:r>
-      <w:r>
-        <w:rPr>
-          <w:b/>
-          <w:sz w:val="20"/>
-          <w:szCs w:val="20"/>
-        </w:rPr>
-        <w:t>:</w:t>
+        <w:tabs>
+          <w:tab w:val="left" w:pos="-360"/>
+          <w:tab w:val="left" w:pos="-180"/>
+          <w:tab w:val="left" w:pos="360"/>
+          <w:tab w:val="left" w:pos="720"/>
+          <w:tab w:val="left" w:pos="1080"/>
+          <w:tab w:val="left" w:pos="1440"/>
+          <w:tab w:val="left" w:pos="2160"/>
+          <w:tab w:val="left" w:pos="2880"/>
+          <w:tab w:val="right" w:pos="9540"/>
+          <w:tab w:val="right" w:pos="10800"/>
+        </w:tabs>
+        <w:spacing w:after="0" w:line="240" w:lineRule="auto"/>
+        <w:ind w:left="720"/>
+        <w:rPr>
+          <w:rFonts w:ascii="Garamond" w:hAnsi="Garamond"/>
+          <w:szCs w:val="21"/>
+        </w:rPr>
+      </w:pPr>
+      <w:r>
+        <w:rPr>
+          <w:rFonts w:ascii="Garamond" w:eastAsia="Times New Roman" w:hAnsi="Garamond"/>
+          <w:shd w:val="clear" w:color="auto" w:fill="FFFFFF"/>
+          <w:lang w:eastAsia="en-US"/>
+        </w:rPr>
+        <w:t>UNIX, Bash, C</w:t>
+      </w:r>
+      <w:r>
+        <w:rPr>
+          <w:rFonts w:ascii="Garamond" w:eastAsia="Times New Roman" w:hAnsi="Garamond"/>
+          <w:shd w:val="clear" w:color="auto" w:fill="FFFFFF"/>
+          <w:lang w:eastAsia="en-US"/>
+        </w:rPr>
+        <w:t>, C++, Java</w:t>
+      </w:r>
+      <w:r>
+        <w:rPr>
+          <w:rFonts w:ascii="Garamond" w:eastAsia="Times New Roman" w:hAnsi="Garamond"/>
+          <w:shd w:val="clear" w:color="auto" w:fill="FFFFFF"/>
+          <w:lang w:eastAsia="en-US"/>
+        </w:rPr>
+        <w:t>, Python</w:t>
+      </w:r>
+      <w:r>
+        <w:rPr>
+          <w:rFonts w:ascii="Garamond" w:eastAsia="Times New Roman" w:hAnsi="Garamond"/>
+          <w:shd w:val="clear" w:color="auto" w:fill="FFFFFF"/>
+          <w:lang w:eastAsia="en-US"/>
+        </w:rPr>
+        <w:t xml:space="preserve">, </w:t>
+      </w:r>
+      <w:r>
+        <w:rPr>
+          <w:rFonts w:ascii="Garamond" w:eastAsia="Times New Roman" w:hAnsi="Garamond"/>
+          <w:shd w:val="clear" w:color="auto" w:fill="FFFFFF"/>
+          <w:lang w:eastAsia="en-US"/>
+        </w:rPr>
+        <w:t xml:space="preserve">and </w:t>
+      </w:r>
+      <w:r>
+        <w:rPr>
+          <w:rFonts w:ascii="Garamond" w:eastAsia="Times New Roman" w:hAnsi="Garamond"/>
+          <w:shd w:val="clear" w:color="auto" w:fill="FFFFFF"/>
+          <w:lang w:eastAsia="en-US"/>
+        </w:rPr>
+        <w:t>Git</w:t>
+      </w:r>
+      <w:r>
+        <w:rPr>
+          <w:rFonts w:ascii="Garamond" w:eastAsia="Times New Roman" w:hAnsi="Garamond"/>
+          <w:shd w:val="clear" w:color="auto" w:fill="FFFFFF"/>
+          <w:lang w:eastAsia="en-US"/>
+        </w:rPr>
+        <w:t>.</w:t>
       </w:r>
     </w:p>
     <w:p>
@@ -410,26 +882,49 @@
         <w:pStyle w:val="ListParagraph"/>
         <w:numPr>
           <w:ilvl w:val="0"/>
-          <w:numId w:val="2"/>
+          <w:numId w:val="1"/>
         </w:numPr>
-        <w:rPr>
-          <w:sz w:val="20"/>
-          <w:szCs w:val="20"/>
-        </w:rPr>
-      </w:pPr>
-      <w:r>
-        <w:rPr>
-          <w:sz w:val="20"/>
-          <w:szCs w:val="20"/>
-        </w:rPr>
-        <w:t>Data Abstraction and Structures</w:t>
-      </w:r>
-      <w:r>
-        <w:rPr>
-          <w:sz w:val="20"/>
-          <w:szCs w:val="20"/>
-        </w:rPr>
-        <w:t>.</w:t>
+        <w:tabs>
+          <w:tab w:val="left" w:pos="-360"/>
+          <w:tab w:val="left" w:pos="-180"/>
+          <w:tab w:val="left" w:pos="360"/>
+          <w:tab w:val="left" w:pos="720"/>
+          <w:tab w:val="left" w:pos="1080"/>
+          <w:tab w:val="left" w:pos="1440"/>
+          <w:tab w:val="left" w:pos="2160"/>
+          <w:tab w:val="left" w:pos="2880"/>
+          <w:tab w:val="right" w:pos="9540"/>
+          <w:tab w:val="right" w:pos="10800"/>
+        </w:tabs>
+        <w:spacing w:after="0" w:line="240" w:lineRule="auto"/>
+        <w:ind w:left="720"/>
+        <w:rPr>
+          <w:rFonts w:ascii="Garamond" w:hAnsi="Garamond"/>
+          <w:szCs w:val="21"/>
+        </w:rPr>
+      </w:pPr>
+      <w:r>
+        <w:rPr>
+          <w:rFonts w:ascii="Garamond" w:hAnsi="Garamond"/>
+          <w:szCs w:val="21"/>
+        </w:rPr>
+        <w:t xml:space="preserve">Machine Learning with Python </w:t>
+      </w:r>
+      <w:proofErr w:type="spellStart"/>
+      <w:r>
+        <w:rPr>
+          <w:rFonts w:ascii="Garamond" w:hAnsi="Garamond"/>
+          <w:szCs w:val="21"/>
+        </w:rPr>
+        <w:t>scikit</w:t>
+      </w:r>
+      <w:proofErr w:type="spellEnd"/>
+      <w:r>
+        <w:rPr>
+          <w:rFonts w:ascii="Garamond" w:hAnsi="Garamond"/>
+          <w:szCs w:val="21"/>
+        </w:rPr>
+        <w:t>-learn model.</w:t>
       </w:r>
     </w:p>
     <w:p>
@@ -437,26 +932,100 @@
         <w:pStyle w:val="ListParagraph"/>
         <w:numPr>
           <w:ilvl w:val="0"/>
-          <w:numId w:val="2"/>
+          <w:numId w:val="1"/>
         </w:numPr>
-        <w:rPr>
-          <w:sz w:val="20"/>
-          <w:szCs w:val="20"/>
-        </w:rPr>
-      </w:pPr>
-      <w:r>
-        <w:rPr>
-          <w:sz w:val="20"/>
-          <w:szCs w:val="20"/>
-        </w:rPr>
-        <w:t>Object Oriented Analysis and Design</w:t>
-      </w:r>
-      <w:r>
-        <w:rPr>
-          <w:sz w:val="20"/>
-          <w:szCs w:val="20"/>
+        <w:tabs>
+          <w:tab w:val="left" w:pos="-360"/>
+          <w:tab w:val="left" w:pos="-180"/>
+          <w:tab w:val="left" w:pos="360"/>
+          <w:tab w:val="left" w:pos="720"/>
+          <w:tab w:val="left" w:pos="1080"/>
+          <w:tab w:val="left" w:pos="1440"/>
+          <w:tab w:val="left" w:pos="2160"/>
+          <w:tab w:val="left" w:pos="2880"/>
+          <w:tab w:val="right" w:pos="9540"/>
+          <w:tab w:val="right" w:pos="10800"/>
+        </w:tabs>
+        <w:spacing w:after="0" w:line="240" w:lineRule="auto"/>
+        <w:ind w:left="720"/>
+        <w:rPr>
+          <w:rFonts w:ascii="Garamond" w:hAnsi="Garamond"/>
+          <w:szCs w:val="21"/>
+        </w:rPr>
+      </w:pPr>
+      <w:r>
+        <w:rPr>
+          <w:rFonts w:ascii="Garamond" w:hAnsi="Garamond"/>
+          <w:szCs w:val="21"/>
+        </w:rPr>
+        <w:t xml:space="preserve">Data Science with Python pandas and </w:t>
+      </w:r>
+      <w:proofErr w:type="spellStart"/>
+      <w:r>
+        <w:rPr>
+          <w:rFonts w:ascii="Garamond" w:hAnsi="Garamond"/>
+          <w:szCs w:val="21"/>
+        </w:rPr>
+        <w:t>scipy</w:t>
+      </w:r>
+      <w:proofErr w:type="spellEnd"/>
+      <w:r>
+        <w:rPr>
+          <w:rFonts w:ascii="Garamond" w:hAnsi="Garamond"/>
+          <w:szCs w:val="21"/>
         </w:rPr>
         <w:t>.</w:t>
+      </w:r>
+    </w:p>
+    <w:p>
+      <w:pPr>
+        <w:tabs>
+          <w:tab w:val="left" w:pos="-360"/>
+          <w:tab w:val="left" w:pos="-180"/>
+          <w:tab w:val="left" w:pos="360"/>
+          <w:tab w:val="left" w:pos="720"/>
+          <w:tab w:val="left" w:pos="1080"/>
+          <w:tab w:val="left" w:pos="1440"/>
+          <w:tab w:val="left" w:pos="2160"/>
+          <w:tab w:val="left" w:pos="2880"/>
+          <w:tab w:val="right" w:pos="9540"/>
+          <w:tab w:val="right" w:pos="10800"/>
+        </w:tabs>
+        <w:spacing w:after="0" w:line="240" w:lineRule="auto"/>
+        <w:rPr>
+          <w:rFonts w:ascii="Garamond" w:hAnsi="Garamond"/>
+          <w:szCs w:val="21"/>
+        </w:rPr>
+      </w:pPr>
+    </w:p>
+    <w:p>
+      <w:pPr>
+        <w:tabs>
+          <w:tab w:val="left" w:pos="-360"/>
+          <w:tab w:val="left" w:pos="-180"/>
+          <w:tab w:val="left" w:pos="360"/>
+          <w:tab w:val="left" w:pos="720"/>
+          <w:tab w:val="left" w:pos="1080"/>
+          <w:tab w:val="left" w:pos="1440"/>
+          <w:tab w:val="left" w:pos="2160"/>
+          <w:tab w:val="left" w:pos="2880"/>
+          <w:tab w:val="right" w:pos="9540"/>
+          <w:tab w:val="right" w:pos="10800"/>
+        </w:tabs>
+        <w:spacing w:after="0" w:line="240" w:lineRule="auto"/>
+        <w:rPr>
+          <w:rFonts w:ascii="Garamond" w:hAnsi="Garamond"/>
+          <w:b/>
+          <w:szCs w:val="21"/>
+        </w:rPr>
+      </w:pPr>
+      <w:r>
+        <w:rPr>
+          <w:rFonts w:ascii="Garamond" w:hAnsi="Garamond"/>
+          <w:b/>
+          <w:szCs w:val="21"/>
+        </w:rPr>
+        <w:t>Technical Skills:</w:t>
       </w:r>
     </w:p>
     <w:p>
@@ -464,26 +1033,32 @@
         <w:pStyle w:val="ListParagraph"/>
         <w:numPr>
           <w:ilvl w:val="0"/>
-          <w:numId w:val="2"/>
+          <w:numId w:val="15"/>
         </w:numPr>
-        <w:rPr>
-          <w:sz w:val="20"/>
-          <w:szCs w:val="20"/>
-        </w:rPr>
-      </w:pPr>
-      <w:r>
-        <w:rPr>
-          <w:sz w:val="20"/>
-          <w:szCs w:val="20"/>
-        </w:rPr>
-        <w:t>Discrete math</w:t>
-      </w:r>
-      <w:r>
-        <w:rPr>
-          <w:sz w:val="20"/>
-          <w:szCs w:val="20"/>
-        </w:rPr>
-        <w:t>, Linear Algebra.</w:t>
+        <w:tabs>
+          <w:tab w:val="left" w:pos="-360"/>
+          <w:tab w:val="left" w:pos="-180"/>
+          <w:tab w:val="left" w:pos="360"/>
+          <w:tab w:val="left" w:pos="720"/>
+          <w:tab w:val="left" w:pos="1080"/>
+          <w:tab w:val="left" w:pos="1440"/>
+          <w:tab w:val="left" w:pos="2160"/>
+          <w:tab w:val="left" w:pos="2880"/>
+          <w:tab w:val="right" w:pos="9540"/>
+          <w:tab w:val="right" w:pos="10800"/>
+        </w:tabs>
+        <w:spacing w:after="0" w:line="240" w:lineRule="auto"/>
+        <w:rPr>
+          <w:rFonts w:ascii="Garamond" w:hAnsi="Garamond"/>
+          <w:szCs w:val="21"/>
+        </w:rPr>
+      </w:pPr>
+      <w:r>
+        <w:rPr>
+          <w:rFonts w:ascii="Garamond" w:hAnsi="Garamond"/>
+          <w:szCs w:val="21"/>
+        </w:rPr>
+        <w:t>Proficient in Python, C++, C, and Java.</w:t>
       </w:r>
     </w:p>
     <w:p>
@@ -491,42 +1066,32 @@
         <w:pStyle w:val="ListParagraph"/>
         <w:numPr>
           <w:ilvl w:val="0"/>
-          <w:numId w:val="2"/>
+          <w:numId w:val="15"/>
         </w:numPr>
-        <w:rPr>
-          <w:sz w:val="20"/>
-          <w:szCs w:val="20"/>
-        </w:rPr>
-      </w:pPr>
-      <w:r>
-        <w:rPr>
-          <w:sz w:val="20"/>
-          <w:szCs w:val="20"/>
-        </w:rPr>
-        <w:t>Machine Learning in Python</w:t>
-      </w:r>
-      <w:r>
-        <w:rPr>
-          <w:sz w:val="20"/>
-          <w:szCs w:val="20"/>
-        </w:rPr>
-        <w:t xml:space="preserve"> </w:t>
-      </w:r>
-      <w:proofErr w:type="spellStart"/>
-      <w:r>
-        <w:rPr>
-          <w:sz w:val="20"/>
-          <w:szCs w:val="20"/>
-        </w:rPr>
-        <w:t>scikit</w:t>
-      </w:r>
-      <w:proofErr w:type="spellEnd"/>
-      <w:r>
-        <w:rPr>
-          <w:sz w:val="20"/>
-          <w:szCs w:val="20"/>
-        </w:rPr>
-        <w:t>-learn.</w:t>
+        <w:tabs>
+          <w:tab w:val="left" w:pos="-360"/>
+          <w:tab w:val="left" w:pos="-180"/>
+          <w:tab w:val="left" w:pos="360"/>
+          <w:tab w:val="left" w:pos="720"/>
+          <w:tab w:val="left" w:pos="1080"/>
+          <w:tab w:val="left" w:pos="1440"/>
+          <w:tab w:val="left" w:pos="2160"/>
+          <w:tab w:val="left" w:pos="2880"/>
+          <w:tab w:val="right" w:pos="9540"/>
+          <w:tab w:val="right" w:pos="10800"/>
+        </w:tabs>
+        <w:spacing w:after="0" w:line="240" w:lineRule="auto"/>
+        <w:rPr>
+          <w:rFonts w:ascii="Garamond" w:hAnsi="Garamond"/>
+          <w:szCs w:val="21"/>
+        </w:rPr>
+      </w:pPr>
+      <w:r>
+        <w:rPr>
+          <w:rFonts w:ascii="Garamond" w:hAnsi="Garamond"/>
+          <w:szCs w:val="21"/>
+        </w:rPr>
+        <w:t>Intermediate level in HTML, CSS, and JavaScript.</w:t>
       </w:r>
     </w:p>
     <w:p>
@@ -534,93 +1099,64 @@
         <w:pStyle w:val="ListParagraph"/>
         <w:numPr>
           <w:ilvl w:val="0"/>
-          <w:numId w:val="2"/>
+          <w:numId w:val="15"/>
         </w:numPr>
-        <w:rPr>
-          <w:sz w:val="20"/>
-          <w:szCs w:val="20"/>
-        </w:rPr>
-      </w:pPr>
-      <w:r>
-        <w:rPr>
-          <w:sz w:val="20"/>
-          <w:szCs w:val="20"/>
-        </w:rPr>
-        <w:t xml:space="preserve">Data Science using pandas and </w:t>
+        <w:tabs>
+          <w:tab w:val="left" w:pos="-360"/>
+          <w:tab w:val="left" w:pos="-180"/>
+          <w:tab w:val="left" w:pos="360"/>
+          <w:tab w:val="left" w:pos="720"/>
+          <w:tab w:val="left" w:pos="1080"/>
+          <w:tab w:val="left" w:pos="1440"/>
+          <w:tab w:val="left" w:pos="2160"/>
+          <w:tab w:val="left" w:pos="2880"/>
+          <w:tab w:val="right" w:pos="9540"/>
+          <w:tab w:val="right" w:pos="10800"/>
+        </w:tabs>
+        <w:spacing w:after="0" w:line="240" w:lineRule="auto"/>
+        <w:rPr>
+          <w:rFonts w:ascii="Garamond" w:hAnsi="Garamond"/>
+          <w:szCs w:val="21"/>
+        </w:rPr>
+      </w:pPr>
+      <w:r>
+        <w:rPr>
+          <w:rFonts w:ascii="Garamond" w:hAnsi="Garamond"/>
+          <w:szCs w:val="21"/>
+        </w:rPr>
+        <w:t xml:space="preserve">Intermediate level in Python </w:t>
       </w:r>
       <w:proofErr w:type="spellStart"/>
       <w:r>
         <w:rPr>
-          <w:sz w:val="20"/>
-          <w:szCs w:val="20"/>
-        </w:rPr>
-        <w:t>scipy</w:t>
+          <w:rFonts w:ascii="Garamond" w:hAnsi="Garamond"/>
+          <w:szCs w:val="21"/>
+        </w:rPr>
+        <w:t>Numpy</w:t>
       </w:r>
       <w:proofErr w:type="spellEnd"/>
       <w:r>
         <w:rPr>
-          <w:sz w:val="20"/>
-          <w:szCs w:val="20"/>
-        </w:rPr>
-        <w:t>.</w:t>
-      </w:r>
-    </w:p>
-    <w:p>
-      <w:pPr>
-        <w:rPr>
-          <w:sz w:val="20"/>
-          <w:szCs w:val="20"/>
-        </w:rPr>
-      </w:pPr>
-    </w:p>
-    <w:p>
-      <w:pPr>
-        <w:rPr>
-          <w:b/>
-          <w:sz w:val="20"/>
-          <w:szCs w:val="20"/>
-        </w:rPr>
-      </w:pPr>
-      <w:r>
-        <w:rPr>
-          <w:b/>
-          <w:sz w:val="20"/>
-          <w:szCs w:val="20"/>
-        </w:rPr>
-        <w:t>PROJECT</w:t>
-      </w:r>
-      <w:r>
-        <w:rPr>
-          <w:b/>
-          <w:sz w:val="20"/>
-          <w:szCs w:val="20"/>
-        </w:rPr>
-        <w:t>S</w:t>
-      </w:r>
-      <w:r>
-        <w:rPr>
-          <w:b/>
-          <w:sz w:val="20"/>
-          <w:szCs w:val="20"/>
-        </w:rPr>
-        <w:t>:</w:t>
-      </w:r>
-    </w:p>
-    <w:p>
-      <w:pPr>
-        <w:rPr>
-          <w:b/>
-          <w:sz w:val="20"/>
-          <w:szCs w:val="20"/>
-        </w:rPr>
-      </w:pPr>
-      <w:r>
-        <w:rPr>
-          <w:b/>
-          <w:sz w:val="20"/>
-          <w:szCs w:val="20"/>
-        </w:rPr>
-        <w:t>Programming Final Project: A C++ SFML Zombie Game (Winter 2019)</w:t>
+          <w:rFonts w:ascii="Garamond" w:hAnsi="Garamond"/>
+          <w:szCs w:val="21"/>
+        </w:rPr>
+        <w:t xml:space="preserve">, </w:t>
+      </w:r>
+      <w:proofErr w:type="spellStart"/>
+      <w:r>
+        <w:rPr>
+          <w:rFonts w:ascii="Garamond" w:hAnsi="Garamond"/>
+          <w:szCs w:val="21"/>
+        </w:rPr>
+        <w:t>scikit</w:t>
+      </w:r>
+      <w:proofErr w:type="spellEnd"/>
+      <w:r>
+        <w:rPr>
+          <w:rFonts w:ascii="Garamond" w:hAnsi="Garamond"/>
+          <w:szCs w:val="21"/>
+        </w:rPr>
+        <w:t>-learn, Matplotlib, and Pandas.</w:t>
       </w:r>
     </w:p>
     <w:p>
@@ -628,19 +1164,149 @@
         <w:pStyle w:val="ListParagraph"/>
         <w:numPr>
           <w:ilvl w:val="0"/>
-          <w:numId w:val="4"/>
+          <w:numId w:val="15"/>
         </w:numPr>
-        <w:rPr>
-          <w:sz w:val="20"/>
-          <w:szCs w:val="20"/>
-        </w:rPr>
-      </w:pPr>
-      <w:r>
-        <w:rPr>
-          <w:sz w:val="20"/>
-          <w:szCs w:val="20"/>
-        </w:rPr>
-        <w:t>Our team created a zombie action game using the C++ SFML Library.</w:t>
+        <w:tabs>
+          <w:tab w:val="left" w:pos="-360"/>
+          <w:tab w:val="left" w:pos="-180"/>
+          <w:tab w:val="left" w:pos="360"/>
+          <w:tab w:val="left" w:pos="720"/>
+          <w:tab w:val="left" w:pos="1080"/>
+          <w:tab w:val="left" w:pos="1440"/>
+          <w:tab w:val="left" w:pos="2160"/>
+          <w:tab w:val="left" w:pos="2880"/>
+          <w:tab w:val="right" w:pos="9540"/>
+          <w:tab w:val="right" w:pos="10800"/>
+        </w:tabs>
+        <w:spacing w:after="0" w:line="240" w:lineRule="auto"/>
+        <w:rPr>
+          <w:rFonts w:ascii="Garamond" w:hAnsi="Garamond"/>
+          <w:szCs w:val="21"/>
+        </w:rPr>
+      </w:pPr>
+      <w:r>
+        <w:rPr>
+          <w:rFonts w:ascii="Garamond" w:hAnsi="Garamond"/>
+          <w:szCs w:val="21"/>
+        </w:rPr>
+        <w:t>Fluent in both Chinese and English.</w:t>
+      </w:r>
+    </w:p>
+    <w:p>
+      <w:pPr>
+        <w:pBdr>
+          <w:bottom w:val="single" w:sz="4" w:space="1" w:color="auto"/>
+        </w:pBdr>
+        <w:spacing w:after="0" w:line="240" w:lineRule="auto"/>
+        <w:rPr>
+          <w:rFonts w:ascii="Garamond" w:hAnsi="Garamond"/>
+          <w:b/>
+          <w:sz w:val="28"/>
+          <w:szCs w:val="28"/>
+        </w:rPr>
+      </w:pPr>
+      <w:r>
+        <w:rPr>
+          <w:rFonts w:ascii="Garamond" w:hAnsi="Garamond"/>
+          <w:b/>
+          <w:sz w:val="28"/>
+          <w:szCs w:val="28"/>
+        </w:rPr>
+        <w:t>PRO</w:t>
+      </w:r>
+      <w:r>
+        <w:rPr>
+          <w:rFonts w:ascii="Garamond" w:hAnsi="Garamond"/>
+          <w:b/>
+          <w:sz w:val="28"/>
+          <w:szCs w:val="28"/>
+        </w:rPr>
+        <w:t>JECTS</w:t>
+      </w:r>
+    </w:p>
+    <w:p>
+      <w:pPr>
+        <w:spacing w:after="0" w:line="240" w:lineRule="auto"/>
+        <w:rPr>
+          <w:rFonts w:ascii="Garamond" w:hAnsi="Garamond"/>
+          <w:b/>
+          <w:i/>
+        </w:rPr>
+      </w:pPr>
+      <w:r>
+        <w:rPr>
+          <w:rFonts w:ascii="Garamond" w:hAnsi="Garamond"/>
+          <w:b/>
+        </w:rPr>
+        <w:t>Programming Final Project: A C++ SFML Zombie Gam</w:t>
+      </w:r>
+      <w:r>
+        <w:rPr>
+          <w:rFonts w:ascii="Garamond" w:hAnsi="Garamond"/>
+          <w:b/>
+        </w:rPr>
+        <w:t xml:space="preserve">e (C++, C++ SFML </w:t>
+      </w:r>
+      <w:proofErr w:type="gramStart"/>
+      <w:r>
+        <w:rPr>
+          <w:rFonts w:ascii="Garamond" w:hAnsi="Garamond"/>
+          <w:b/>
+        </w:rPr>
+        <w:t>Framework)</w:t>
+      </w:r>
+      <w:r>
+        <w:rPr>
+          <w:rFonts w:ascii="Garamond" w:hAnsi="Garamond"/>
+          <w:b/>
+        </w:rPr>
+        <w:t xml:space="preserve">   </w:t>
+      </w:r>
+      <w:proofErr w:type="gramEnd"/>
+      <w:r>
+        <w:rPr>
+          <w:rFonts w:ascii="Garamond" w:hAnsi="Garamond"/>
+          <w:b/>
+        </w:rPr>
+        <w:t xml:space="preserve"> </w:t>
+      </w:r>
+      <w:r>
+        <w:rPr>
+          <w:rFonts w:ascii="Garamond" w:hAnsi="Garamond"/>
+          <w:b/>
+        </w:rPr>
+        <w:t xml:space="preserve">                     </w:t>
+      </w:r>
+      <w:r>
+        <w:rPr>
+          <w:rFonts w:ascii="Garamond" w:hAnsi="Garamond"/>
+          <w:b/>
+          <w:i/>
+        </w:rPr>
+        <w:t>W</w:t>
+      </w:r>
+      <w:r>
+        <w:rPr>
+          <w:rFonts w:ascii="Garamond" w:hAnsi="Garamond"/>
+          <w:b/>
+          <w:i/>
+        </w:rPr>
+        <w:t>inter</w:t>
+      </w:r>
+      <w:r>
+        <w:rPr>
+          <w:rFonts w:ascii="Garamond" w:hAnsi="Garamond"/>
+          <w:b/>
+          <w:i/>
+        </w:rPr>
+        <w:t xml:space="preserve"> 2019</w:t>
+      </w:r>
+      <w:r>
+        <w:rPr>
+          <w:rFonts w:ascii="Garamond" w:hAnsi="Garamond"/>
+          <w:b/>
+        </w:rPr>
+        <w:t xml:space="preserve">                                                     </w:t>
       </w:r>
     </w:p>
     <w:p>
@@ -648,43 +1314,20 @@
         <w:pStyle w:val="ListParagraph"/>
         <w:numPr>
           <w:ilvl w:val="0"/>
-          <w:numId w:val="4"/>
+          <w:numId w:val="16"/>
         </w:numPr>
-        <w:rPr>
-          <w:sz w:val="20"/>
-          <w:szCs w:val="20"/>
-        </w:rPr>
-      </w:pPr>
-      <w:r>
-        <w:rPr>
-          <w:sz w:val="20"/>
-          <w:szCs w:val="20"/>
-        </w:rPr>
-        <w:t>Using the C++ SFML Library and the traditional Library, plus the character sprites, the background music we collected online, and some story-telling, we created a creative zombie game</w:t>
-      </w:r>
-      <w:r>
-        <w:rPr>
-          <w:sz w:val="20"/>
-          <w:szCs w:val="20"/>
-        </w:rPr>
-        <w:t>.</w:t>
-      </w:r>
-    </w:p>
-    <w:p>
-      <w:pPr>
-        <w:rPr>
-          <w:b/>
-          <w:sz w:val="20"/>
-          <w:szCs w:val="20"/>
-        </w:rPr>
-      </w:pPr>
-      <w:r>
-        <w:rPr>
-          <w:b/>
-          <w:sz w:val="20"/>
-          <w:szCs w:val="20"/>
-        </w:rPr>
-        <w:t>Java Vehicle Shopping System using Java Apache Tomcat</w:t>
+        <w:spacing w:after="0" w:line="240" w:lineRule="auto"/>
+        <w:rPr>
+          <w:rFonts w:ascii="Garamond" w:hAnsi="Garamond"/>
+          <w:szCs w:val="21"/>
+        </w:rPr>
+      </w:pPr>
+      <w:r>
+        <w:rPr>
+          <w:rFonts w:ascii="Garamond" w:hAnsi="Garamond"/>
+          <w:szCs w:val="21"/>
+        </w:rPr>
+        <w:t>Our team created a zombie action game using the C++ SFML Library.</w:t>
       </w:r>
     </w:p>
     <w:p>
@@ -692,35 +1335,67 @@
         <w:pStyle w:val="ListParagraph"/>
         <w:numPr>
           <w:ilvl w:val="0"/>
-          <w:numId w:val="5"/>
+          <w:numId w:val="16"/>
         </w:numPr>
-        <w:rPr>
-          <w:sz w:val="20"/>
-          <w:szCs w:val="20"/>
-        </w:rPr>
-      </w:pPr>
-      <w:r>
-        <w:rPr>
-          <w:sz w:val="20"/>
-          <w:szCs w:val="20"/>
-        </w:rPr>
-        <w:t>By using html, .xml, and .</w:t>
-      </w:r>
-      <w:proofErr w:type="spellStart"/>
-      <w:r>
-        <w:rPr>
-          <w:sz w:val="20"/>
-          <w:szCs w:val="20"/>
-        </w:rPr>
-        <w:t>jsp</w:t>
-      </w:r>
-      <w:proofErr w:type="spellEnd"/>
-      <w:r>
-        <w:rPr>
-          <w:sz w:val="20"/>
-          <w:szCs w:val="20"/>
-        </w:rPr>
-        <w:t>, I am able to make a system that allows the user to choose the car they want to buy.</w:t>
+        <w:spacing w:after="0" w:line="240" w:lineRule="auto"/>
+        <w:rPr>
+          <w:rFonts w:ascii="Garamond" w:hAnsi="Garamond"/>
+          <w:szCs w:val="21"/>
+        </w:rPr>
+      </w:pPr>
+      <w:r>
+        <w:rPr>
+          <w:rFonts w:ascii="Garamond" w:hAnsi="Garamond"/>
+          <w:szCs w:val="21"/>
+        </w:rPr>
+        <w:t>Using the C++ SFML Library and the traditional Library, plus the character sprites, the background music we collected online, and some story-telling, we created a creative zombie game.</w:t>
+      </w:r>
+    </w:p>
+    <w:p>
+      <w:pPr>
+        <w:spacing w:after="0" w:line="240" w:lineRule="auto"/>
+        <w:rPr>
+          <w:rFonts w:ascii="Garamond" w:hAnsi="Garamond"/>
+          <w:b/>
+        </w:rPr>
+      </w:pPr>
+      <w:r>
+        <w:rPr>
+          <w:rFonts w:ascii="Garamond" w:hAnsi="Garamond"/>
+          <w:b/>
+        </w:rPr>
+        <w:t>Java Vehicle Shopping System using Java Apache Tomcat</w:t>
+      </w:r>
+      <w:r>
+        <w:rPr>
+          <w:rFonts w:ascii="Garamond" w:hAnsi="Garamond"/>
+          <w:szCs w:val="21"/>
+        </w:rPr>
+        <w:tab/>
+      </w:r>
+      <w:r>
+        <w:rPr>
+          <w:rFonts w:ascii="Garamond" w:hAnsi="Garamond"/>
+          <w:i/>
+          <w:szCs w:val="21"/>
+        </w:rPr>
+        <w:t xml:space="preserve">                                                             </w:t>
+      </w:r>
+      <w:r>
+        <w:rPr>
+          <w:rFonts w:ascii="Garamond" w:hAnsi="Garamond"/>
+          <w:i/>
+          <w:szCs w:val="21"/>
+        </w:rPr>
+        <w:t xml:space="preserve">           </w:t>
+      </w:r>
+      <w:r>
+        <w:rPr>
+          <w:rFonts w:ascii="Garamond" w:hAnsi="Garamond"/>
+          <w:b/>
+          <w:i/>
+        </w:rPr>
+        <w:t>Spring 2019</w:t>
       </w:r>
     </w:p>
     <w:p>
@@ -728,19 +1403,36 @@
         <w:pStyle w:val="ListParagraph"/>
         <w:numPr>
           <w:ilvl w:val="0"/>
-          <w:numId w:val="5"/>
+          <w:numId w:val="16"/>
         </w:numPr>
-        <w:rPr>
-          <w:sz w:val="20"/>
-          <w:szCs w:val="20"/>
-        </w:rPr>
-      </w:pPr>
-      <w:r>
-        <w:rPr>
-          <w:sz w:val="20"/>
-          <w:szCs w:val="20"/>
-        </w:rPr>
-        <w:t>The System also allows the user to download an excel file of the configuration of the car.</w:t>
+        <w:spacing w:after="0" w:line="240" w:lineRule="auto"/>
+        <w:rPr>
+          <w:rFonts w:ascii="Garamond" w:hAnsi="Garamond"/>
+          <w:szCs w:val="21"/>
+        </w:rPr>
+      </w:pPr>
+      <w:r>
+        <w:rPr>
+          <w:rFonts w:ascii="Garamond" w:hAnsi="Garamond"/>
+          <w:szCs w:val="21"/>
+        </w:rPr>
+        <w:t>By using html, .xml, and .</w:t>
+      </w:r>
+      <w:proofErr w:type="spellStart"/>
+      <w:r>
+        <w:rPr>
+          <w:rFonts w:ascii="Garamond" w:hAnsi="Garamond"/>
+          <w:szCs w:val="21"/>
+        </w:rPr>
+        <w:t>jsp</w:t>
+      </w:r>
+      <w:proofErr w:type="spellEnd"/>
+      <w:r>
+        <w:rPr>
+          <w:rFonts w:ascii="Garamond" w:hAnsi="Garamond"/>
+          <w:szCs w:val="21"/>
+        </w:rPr>
+        <w:t>, I am able to make a system that allows the user to choose the car they want to buy.</w:t>
       </w:r>
     </w:p>
     <w:p>
@@ -748,8 +1440,9 @@
         <w:pStyle w:val="ListParagraph"/>
         <w:numPr>
           <w:ilvl w:val="0"/>
-          <w:numId w:val="5"/>
+          <w:numId w:val="16"/>
         </w:numPr>
+        <w:spacing w:after="0" w:line="240" w:lineRule="auto"/>
         <w:rPr>
           <w:sz w:val="20"/>
           <w:szCs w:val="20"/>
@@ -757,108 +1450,17 @@
       </w:pPr>
       <w:r>
         <w:rPr>
+          <w:rFonts w:ascii="Garamond" w:hAnsi="Garamond"/>
+          <w:szCs w:val="21"/>
+        </w:rPr>
+        <w:t>The System also allows the user to download an excel file of the configuration of the</w:t>
+      </w:r>
+      <w:r>
+        <w:rPr>
           <w:sz w:val="20"/>
           <w:szCs w:val="20"/>
         </w:rPr>
-        <w:t>I</w:t>
-      </w:r>
-      <w:r>
-        <w:rPr>
-          <w:sz w:val="20"/>
-          <w:szCs w:val="20"/>
-        </w:rPr>
-        <w:t xml:space="preserve"> </w:t>
-      </w:r>
-      <w:proofErr w:type="spellStart"/>
-      <w:r>
-        <w:rPr>
-          <w:sz w:val="20"/>
-          <w:szCs w:val="20"/>
-        </w:rPr>
-        <w:t>create</w:t>
-      </w:r>
-      <w:r>
-        <w:rPr>
-          <w:sz w:val="20"/>
-          <w:szCs w:val="20"/>
-        </w:rPr>
-        <w:t>ed</w:t>
-      </w:r>
-      <w:proofErr w:type="spellEnd"/>
-      <w:r>
-        <w:rPr>
-          <w:sz w:val="20"/>
-          <w:szCs w:val="20"/>
-        </w:rPr>
-        <w:t xml:space="preserve"> a system that acts as a local server and for every user response we respond it accordingly.</w:t>
-      </w:r>
-    </w:p>
-    <w:p>
-      <w:pPr>
-        <w:rPr>
-          <w:sz w:val="20"/>
-          <w:szCs w:val="20"/>
-        </w:rPr>
-      </w:pPr>
-    </w:p>
-    <w:p>
-      <w:pPr>
-        <w:rPr>
-          <w:b/>
-          <w:sz w:val="20"/>
-          <w:szCs w:val="20"/>
-        </w:rPr>
-      </w:pPr>
-      <w:r>
-        <w:rPr>
-          <w:b/>
-          <w:sz w:val="20"/>
-          <w:szCs w:val="20"/>
-        </w:rPr>
-        <w:t>EXPERIENCE</w:t>
-      </w:r>
-      <w:r>
-        <w:rPr>
-          <w:b/>
-          <w:sz w:val="20"/>
-          <w:szCs w:val="20"/>
-        </w:rPr>
-        <w:t>S</w:t>
-      </w:r>
-      <w:r>
-        <w:rPr>
-          <w:b/>
-          <w:sz w:val="20"/>
-          <w:szCs w:val="20"/>
-        </w:rPr>
-        <w:t>:</w:t>
-      </w:r>
-    </w:p>
-    <w:p>
-      <w:pPr>
-        <w:rPr>
-          <w:b/>
-          <w:sz w:val="20"/>
-          <w:szCs w:val="20"/>
-        </w:rPr>
-      </w:pPr>
-      <w:proofErr w:type="spellStart"/>
-      <w:r>
-        <w:rPr>
-          <w:b/>
-          <w:sz w:val="20"/>
-          <w:szCs w:val="20"/>
-        </w:rPr>
-        <w:t>CompTechS</w:t>
-      </w:r>
-      <w:proofErr w:type="spellEnd"/>
-      <w:r>
-        <w:rPr>
-          <w:b/>
-          <w:sz w:val="20"/>
-          <w:szCs w:val="20"/>
-        </w:rPr>
-        <w:t xml:space="preserve"> Program Intern</w:t>
+        <w:t xml:space="preserve"> car.</w:t>
       </w:r>
     </w:p>
     <w:p>
@@ -866,28 +1468,242 @@
         <w:pStyle w:val="ListParagraph"/>
         <w:numPr>
           <w:ilvl w:val="0"/>
-          <w:numId w:val="9"/>
+          <w:numId w:val="17"/>
         </w:numPr>
+        <w:spacing w:after="0" w:line="240" w:lineRule="auto"/>
         <w:rPr>
           <w:sz w:val="20"/>
           <w:szCs w:val="20"/>
         </w:rPr>
       </w:pPr>
-      <w:proofErr w:type="spellStart"/>
+      <w:r>
+        <w:rPr>
+          <w:rFonts w:ascii="Garamond" w:hAnsi="Garamond"/>
+          <w:szCs w:val="21"/>
+        </w:rPr>
+        <w:t>I c</w:t>
+      </w:r>
+      <w:r>
+        <w:rPr>
+          <w:rFonts w:ascii="Garamond" w:hAnsi="Garamond"/>
+          <w:szCs w:val="21"/>
+        </w:rPr>
+        <w:t>reated a system that acts as a local server and for every user response we respond it accordingly</w:t>
+      </w:r>
       <w:r>
         <w:rPr>
           <w:sz w:val="20"/>
           <w:szCs w:val="20"/>
         </w:rPr>
+        <w:t>.</w:t>
+      </w:r>
+    </w:p>
+    <w:p>
+      <w:pPr>
+        <w:pBdr>
+          <w:bottom w:val="single" w:sz="4" w:space="1" w:color="auto"/>
+        </w:pBdr>
+        <w:spacing w:after="0" w:line="240" w:lineRule="auto"/>
+        <w:rPr>
+          <w:rFonts w:ascii="Garamond" w:hAnsi="Garamond"/>
+          <w:b/>
+          <w:sz w:val="28"/>
+          <w:szCs w:val="28"/>
+        </w:rPr>
+      </w:pPr>
+      <w:r>
+        <w:rPr>
+          <w:rFonts w:ascii="Garamond" w:hAnsi="Garamond"/>
+          <w:b/>
+          <w:sz w:val="28"/>
+          <w:szCs w:val="28"/>
+        </w:rPr>
+        <w:t>EXPERIENCE</w:t>
+      </w:r>
+    </w:p>
+    <w:p>
+      <w:pPr>
+        <w:tabs>
+          <w:tab w:val="left" w:pos="-360"/>
+          <w:tab w:val="left" w:pos="1440"/>
+          <w:tab w:val="left" w:pos="2160"/>
+          <w:tab w:val="left" w:pos="2880"/>
+          <w:tab w:val="right" w:pos="9540"/>
+        </w:tabs>
+        <w:spacing w:after="0" w:line="240" w:lineRule="auto"/>
+        <w:rPr>
+          <w:rFonts w:ascii="Garamond" w:hAnsi="Garamond"/>
+          <w:b/>
+        </w:rPr>
+      </w:pPr>
+      <w:proofErr w:type="spellStart"/>
+      <w:r>
+        <w:rPr>
+          <w:rFonts w:ascii="Garamond" w:hAnsi="Garamond"/>
+          <w:b/>
+        </w:rPr>
         <w:t>CompTechS</w:t>
       </w:r>
       <w:proofErr w:type="spellEnd"/>
       <w:r>
         <w:rPr>
-          <w:sz w:val="20"/>
-          <w:szCs w:val="20"/>
-        </w:rPr>
-        <w:t xml:space="preserve"> Program is a program set up to help student to acquire free computers and software.</w:t>
+          <w:rFonts w:ascii="Garamond" w:hAnsi="Garamond"/>
+          <w:b/>
+        </w:rPr>
+        <w:t xml:space="preserve"> Program Intern</w:t>
+      </w:r>
+      <w:r>
+        <w:rPr>
+          <w:rFonts w:ascii="Garamond" w:hAnsi="Garamond"/>
+          <w:b/>
+        </w:rPr>
+        <w:t xml:space="preserve">                       </w:t>
+      </w:r>
+      <w:r>
+        <w:rPr>
+          <w:rFonts w:ascii="Garamond" w:hAnsi="Garamond"/>
+          <w:b/>
+        </w:rPr>
+        <w:t xml:space="preserve">                 </w:t>
+      </w:r>
+      <w:r>
+        <w:rPr>
+          <w:rFonts w:ascii="Garamond" w:hAnsi="Garamond"/>
+          <w:b/>
+        </w:rPr>
+        <w:t xml:space="preserve">                                                                                  </w:t>
+      </w:r>
+      <w:r>
+        <w:rPr>
+          <w:rFonts w:ascii="Garamond" w:hAnsi="Garamond"/>
+          <w:b/>
+        </w:rPr>
+        <w:t xml:space="preserve"> Cupertino</w:t>
+      </w:r>
+      <w:r>
+        <w:rPr>
+          <w:rFonts w:ascii="Garamond" w:hAnsi="Garamond"/>
+          <w:b/>
+        </w:rPr>
+        <w:t>, CA</w:t>
+      </w:r>
+    </w:p>
+    <w:p>
+      <w:pPr>
+        <w:tabs>
+          <w:tab w:val="left" w:pos="-360"/>
+          <w:tab w:val="left" w:pos="-180"/>
+          <w:tab w:val="left" w:pos="360"/>
+          <w:tab w:val="left" w:pos="720"/>
+          <w:tab w:val="left" w:pos="1440"/>
+          <w:tab w:val="left" w:pos="2160"/>
+          <w:tab w:val="left" w:pos="2880"/>
+          <w:tab w:val="right" w:pos="9540"/>
+        </w:tabs>
+        <w:spacing w:after="0" w:line="240" w:lineRule="auto"/>
+        <w:rPr>
+          <w:rFonts w:ascii="Garamond" w:hAnsi="Garamond"/>
+          <w:b/>
+          <w:i/>
+        </w:rPr>
+      </w:pPr>
+      <w:r>
+        <w:rPr>
+          <w:rFonts w:ascii="Garamond" w:hAnsi="Garamond"/>
+          <w:b/>
+          <w:i/>
+        </w:rPr>
+        <w:t xml:space="preserve">De Anza </w:t>
+      </w:r>
+      <w:proofErr w:type="spellStart"/>
+      <w:r>
+        <w:rPr>
+          <w:rFonts w:ascii="Garamond" w:hAnsi="Garamond"/>
+          <w:b/>
+          <w:i/>
+        </w:rPr>
+        <w:t>CompTechS</w:t>
+      </w:r>
+      <w:proofErr w:type="spellEnd"/>
+      <w:r>
+        <w:rPr>
+          <w:rFonts w:ascii="Garamond" w:hAnsi="Garamond"/>
+          <w:b/>
+          <w:i/>
+        </w:rPr>
+        <w:t xml:space="preserve"> Program</w:t>
+      </w:r>
+      <w:r>
+        <w:rPr>
+          <w:rFonts w:ascii="Garamond" w:hAnsi="Garamond"/>
+          <w:b/>
+          <w:i/>
+        </w:rPr>
+        <w:t xml:space="preserve">                               </w:t>
+      </w:r>
+      <w:r>
+        <w:rPr>
+          <w:rFonts w:ascii="Garamond" w:hAnsi="Garamond"/>
+          <w:b/>
+          <w:i/>
+        </w:rPr>
+        <w:t xml:space="preserve">                                                                           </w:t>
+      </w:r>
+      <w:r>
+        <w:rPr>
+          <w:rFonts w:ascii="Garamond" w:hAnsi="Garamond"/>
+          <w:b/>
+          <w:i/>
+        </w:rPr>
+        <w:t xml:space="preserve"> </w:t>
+      </w:r>
+      <w:r>
+        <w:rPr>
+          <w:rFonts w:ascii="Garamond" w:hAnsi="Garamond"/>
+          <w:b/>
+          <w:i/>
+        </w:rPr>
+        <w:t xml:space="preserve">  </w:t>
+      </w:r>
+      <w:r>
+        <w:rPr>
+          <w:rFonts w:ascii="Garamond" w:hAnsi="Garamond"/>
+          <w:b/>
+          <w:i/>
+        </w:rPr>
+        <w:t xml:space="preserve">July 2017 </w:t>
+      </w:r>
+      <w:r>
+        <w:rPr>
+          <w:rFonts w:ascii="Garamond" w:hAnsi="Garamond"/>
+          <w:b/>
+          <w:i/>
+        </w:rPr>
+        <w:t>–</w:t>
+      </w:r>
+      <w:r>
+        <w:rPr>
+          <w:rFonts w:ascii="Garamond" w:hAnsi="Garamond"/>
+          <w:b/>
+          <w:i/>
+        </w:rPr>
+        <w:t xml:space="preserve"> </w:t>
+      </w:r>
+      <w:r>
+        <w:rPr>
+          <w:rFonts w:ascii="Garamond" w:hAnsi="Garamond"/>
+          <w:b/>
+          <w:i/>
+        </w:rPr>
+        <w:t>Sept 201</w:t>
+      </w:r>
+      <w:r>
+        <w:rPr>
+          <w:rFonts w:ascii="Garamond" w:hAnsi="Garamond"/>
+          <w:b/>
+          <w:i/>
+        </w:rPr>
+        <w:t>7</w:t>
       </w:r>
     </w:p>
     <w:p>
@@ -895,19 +1711,45 @@
         <w:pStyle w:val="ListParagraph"/>
         <w:numPr>
           <w:ilvl w:val="0"/>
-          <w:numId w:val="9"/>
+          <w:numId w:val="18"/>
         </w:numPr>
-        <w:rPr>
-          <w:sz w:val="20"/>
-          <w:szCs w:val="20"/>
-        </w:rPr>
-      </w:pPr>
-      <w:r>
-        <w:rPr>
-          <w:sz w:val="20"/>
-          <w:szCs w:val="20"/>
-        </w:rPr>
-        <w:t>During this internship program, I learned how to build computer from old scraps, set up through BIOS, and learn about all the basic components of a computer.</w:t>
+        <w:spacing w:after="0" w:line="240" w:lineRule="auto"/>
+        <w:rPr>
+          <w:rFonts w:ascii="Garamond" w:hAnsi="Garamond"/>
+          <w:szCs w:val="21"/>
+        </w:rPr>
+      </w:pPr>
+      <w:proofErr w:type="spellStart"/>
+      <w:r>
+        <w:rPr>
+          <w:rFonts w:ascii="Garamond" w:hAnsi="Garamond"/>
+          <w:szCs w:val="21"/>
+        </w:rPr>
+        <w:t>CompTechS</w:t>
+      </w:r>
+      <w:proofErr w:type="spellEnd"/>
+      <w:r>
+        <w:rPr>
+          <w:rFonts w:ascii="Garamond" w:hAnsi="Garamond"/>
+          <w:szCs w:val="21"/>
+        </w:rPr>
+        <w:t xml:space="preserve"> Program is a program set up to help student</w:t>
+      </w:r>
+      <w:r>
+        <w:rPr>
+          <w:rFonts w:ascii="Garamond" w:hAnsi="Garamond"/>
+          <w:szCs w:val="21"/>
+        </w:rPr>
+        <w:t xml:space="preserve">s </w:t>
+      </w:r>
+      <w:bookmarkStart w:id="0" w:name="_GoBack"/>
+      <w:bookmarkEnd w:id="0"/>
+      <w:r>
+        <w:rPr>
+          <w:rFonts w:ascii="Garamond" w:hAnsi="Garamond"/>
+          <w:szCs w:val="21"/>
+        </w:rPr>
+        <w:t>acquire free computers and software.</w:t>
       </w:r>
     </w:p>
     <w:p>
@@ -915,52 +1757,20 @@
         <w:pStyle w:val="ListParagraph"/>
         <w:numPr>
           <w:ilvl w:val="0"/>
-          <w:numId w:val="9"/>
+          <w:numId w:val="18"/>
         </w:numPr>
-        <w:rPr>
-          <w:sz w:val="20"/>
-          <w:szCs w:val="20"/>
-        </w:rPr>
-      </w:pPr>
-      <w:r>
-        <w:rPr>
-          <w:sz w:val="20"/>
-          <w:szCs w:val="20"/>
-        </w:rPr>
-        <w:t>Most importantly, I was able to help other students to acquire free computers.</w:t>
-      </w:r>
-    </w:p>
-    <w:p>
-      <w:pPr>
-        <w:rPr>
-          <w:b/>
-          <w:sz w:val="20"/>
-          <w:szCs w:val="20"/>
-        </w:rPr>
-      </w:pPr>
-      <w:r>
-        <w:rPr>
-          <w:b/>
-          <w:sz w:val="20"/>
-          <w:szCs w:val="20"/>
-        </w:rPr>
-        <w:t>Math and Science</w:t>
-      </w:r>
-      <w:r>
-        <w:rPr>
-          <w:b/>
-          <w:sz w:val="20"/>
-          <w:szCs w:val="20"/>
-        </w:rPr>
-        <w:t xml:space="preserve"> Tutor</w:t>
-      </w:r>
-      <w:r>
-        <w:rPr>
-          <w:b/>
-          <w:sz w:val="20"/>
-          <w:szCs w:val="20"/>
-        </w:rPr>
-        <w:t xml:space="preserve"> at the Math, Science, and Technology Center at De Anza College</w:t>
+        <w:spacing w:after="0" w:line="240" w:lineRule="auto"/>
+        <w:rPr>
+          <w:rFonts w:ascii="Garamond" w:hAnsi="Garamond"/>
+          <w:szCs w:val="21"/>
+        </w:rPr>
+      </w:pPr>
+      <w:r>
+        <w:rPr>
+          <w:rFonts w:ascii="Garamond" w:hAnsi="Garamond"/>
+          <w:szCs w:val="21"/>
+        </w:rPr>
+        <w:t>During this internship program, I learned how to build computer from old scraps, set up through BIOS, and work with the basic components of a computer.</w:t>
       </w:r>
     </w:p>
     <w:p>
@@ -968,26 +1778,212 @@
         <w:pStyle w:val="ListParagraph"/>
         <w:numPr>
           <w:ilvl w:val="0"/>
-          <w:numId w:val="7"/>
+          <w:numId w:val="18"/>
         </w:numPr>
-        <w:rPr>
-          <w:sz w:val="20"/>
-          <w:szCs w:val="20"/>
-        </w:rPr>
-      </w:pPr>
-      <w:r>
-        <w:rPr>
-          <w:sz w:val="20"/>
-          <w:szCs w:val="20"/>
-        </w:rPr>
-        <w:t>Tutor students who have problems in math and physics</w:t>
-      </w:r>
-      <w:r>
-        <w:rPr>
-          <w:sz w:val="20"/>
-          <w:szCs w:val="20"/>
-        </w:rPr>
-        <w:t>.</w:t>
+        <w:spacing w:after="0" w:line="240" w:lineRule="auto"/>
+        <w:rPr>
+          <w:rFonts w:ascii="Garamond" w:hAnsi="Garamond"/>
+          <w:szCs w:val="21"/>
+        </w:rPr>
+      </w:pPr>
+      <w:r>
+        <w:rPr>
+          <w:rFonts w:ascii="Garamond" w:hAnsi="Garamond"/>
+          <w:szCs w:val="21"/>
+        </w:rPr>
+        <w:t>Most importantly, I was able to help other students to acquire free computers.</w:t>
+      </w:r>
+    </w:p>
+    <w:p>
+      <w:pPr>
+        <w:tabs>
+          <w:tab w:val="left" w:pos="-360"/>
+          <w:tab w:val="left" w:pos="1440"/>
+          <w:tab w:val="left" w:pos="2160"/>
+          <w:tab w:val="left" w:pos="2880"/>
+          <w:tab w:val="right" w:pos="9540"/>
+        </w:tabs>
+        <w:spacing w:after="0" w:line="240" w:lineRule="auto"/>
+        <w:rPr>
+          <w:rFonts w:ascii="Garamond" w:hAnsi="Garamond"/>
+          <w:b/>
+        </w:rPr>
+      </w:pPr>
+      <w:r>
+        <w:rPr>
+          <w:rFonts w:ascii="Garamond" w:hAnsi="Garamond"/>
+          <w:b/>
+        </w:rPr>
+        <w:t>Math &amp; Science Tutor</w:t>
+      </w:r>
+      <w:r>
+        <w:rPr>
+          <w:rFonts w:ascii="Garamond" w:hAnsi="Garamond"/>
+          <w:b/>
+        </w:rPr>
+        <w:t xml:space="preserve">             </w:t>
+      </w:r>
+      <w:r>
+        <w:rPr>
+          <w:rFonts w:ascii="Garamond" w:hAnsi="Garamond"/>
+          <w:b/>
+        </w:rPr>
+        <w:t xml:space="preserve">                                                                                                       </w:t>
+      </w:r>
+      <w:r>
+        <w:rPr>
+          <w:rFonts w:ascii="Garamond" w:hAnsi="Garamond"/>
+          <w:b/>
+        </w:rPr>
+        <w:t xml:space="preserve">   </w:t>
+      </w:r>
+      <w:r>
+        <w:rPr>
+          <w:rFonts w:ascii="Garamond" w:hAnsi="Garamond"/>
+          <w:b/>
+        </w:rPr>
+        <w:t xml:space="preserve">               Cupertino</w:t>
+      </w:r>
+      <w:r>
+        <w:rPr>
+          <w:rFonts w:ascii="Garamond" w:hAnsi="Garamond"/>
+          <w:b/>
+        </w:rPr>
+        <w:t>, CA</w:t>
+      </w:r>
+    </w:p>
+    <w:p>
+      <w:pPr>
+        <w:tabs>
+          <w:tab w:val="left" w:pos="-360"/>
+          <w:tab w:val="left" w:pos="-180"/>
+          <w:tab w:val="left" w:pos="360"/>
+          <w:tab w:val="left" w:pos="720"/>
+          <w:tab w:val="left" w:pos="1440"/>
+          <w:tab w:val="left" w:pos="2160"/>
+          <w:tab w:val="left" w:pos="2880"/>
+          <w:tab w:val="right" w:pos="9540"/>
+        </w:tabs>
+        <w:spacing w:after="0" w:line="240" w:lineRule="auto"/>
+        <w:rPr>
+          <w:rFonts w:ascii="Garamond" w:hAnsi="Garamond"/>
+          <w:b/>
+          <w:i/>
+        </w:rPr>
+      </w:pPr>
+      <w:r>
+        <w:rPr>
+          <w:rFonts w:ascii="Garamond" w:hAnsi="Garamond"/>
+          <w:b/>
+          <w:i/>
+        </w:rPr>
+        <w:t>De Anza Math, Science, Technology</w:t>
+      </w:r>
+      <w:r>
+        <w:rPr>
+          <w:rFonts w:ascii="Garamond" w:hAnsi="Garamond"/>
+          <w:b/>
+          <w:i/>
+        </w:rPr>
+        <w:t xml:space="preserve"> Center</w:t>
+      </w:r>
+      <w:r>
+        <w:rPr>
+          <w:rFonts w:ascii="Garamond" w:hAnsi="Garamond"/>
+          <w:b/>
+          <w:i/>
+        </w:rPr>
+        <w:t xml:space="preserve">                                </w:t>
+      </w:r>
+      <w:r>
+        <w:rPr>
+          <w:rFonts w:ascii="Garamond" w:hAnsi="Garamond"/>
+          <w:b/>
+          <w:i/>
+        </w:rPr>
+        <w:t xml:space="preserve">                                            </w:t>
+      </w:r>
+      <w:r>
+        <w:rPr>
+          <w:rFonts w:ascii="Garamond" w:hAnsi="Garamond"/>
+          <w:b/>
+          <w:i/>
+        </w:rPr>
+        <w:t xml:space="preserve">         </w:t>
+      </w:r>
+      <w:r>
+        <w:rPr>
+          <w:rFonts w:ascii="Garamond" w:hAnsi="Garamond"/>
+          <w:b/>
+          <w:i/>
+        </w:rPr>
+        <w:t>Sept</w:t>
+      </w:r>
+      <w:r>
+        <w:rPr>
+          <w:rFonts w:ascii="Garamond" w:hAnsi="Garamond"/>
+          <w:b/>
+          <w:i/>
+        </w:rPr>
+        <w:t xml:space="preserve"> </w:t>
+      </w:r>
+      <w:proofErr w:type="gramStart"/>
+      <w:r>
+        <w:rPr>
+          <w:rFonts w:ascii="Garamond" w:hAnsi="Garamond"/>
+          <w:b/>
+          <w:i/>
+        </w:rPr>
+        <w:t>201</w:t>
+      </w:r>
+      <w:r>
+        <w:rPr>
+          <w:rFonts w:ascii="Garamond" w:hAnsi="Garamond"/>
+          <w:b/>
+          <w:i/>
+        </w:rPr>
+        <w:t>8</w:t>
+      </w:r>
+      <w:r>
+        <w:rPr>
+          <w:rFonts w:ascii="Garamond" w:hAnsi="Garamond"/>
+          <w:b/>
+          <w:i/>
+        </w:rPr>
+        <w:t xml:space="preserve"> </w:t>
+      </w:r>
+      <w:r>
+        <w:rPr>
+          <w:rFonts w:ascii="Garamond" w:hAnsi="Garamond"/>
+          <w:b/>
+          <w:i/>
+        </w:rPr>
+        <w:t xml:space="preserve"> </w:t>
+      </w:r>
+      <w:r>
+        <w:rPr>
+          <w:rFonts w:ascii="Garamond" w:hAnsi="Garamond"/>
+          <w:b/>
+          <w:i/>
+        </w:rPr>
+        <w:t>–</w:t>
+      </w:r>
+      <w:proofErr w:type="gramEnd"/>
+      <w:r>
+        <w:rPr>
+          <w:rFonts w:ascii="Garamond" w:hAnsi="Garamond"/>
+          <w:b/>
+          <w:i/>
+        </w:rPr>
+        <w:t xml:space="preserve"> </w:t>
+      </w:r>
+      <w:r>
+        <w:rPr>
+          <w:rFonts w:ascii="Garamond" w:hAnsi="Garamond"/>
+          <w:b/>
+          <w:i/>
+        </w:rPr>
+        <w:t>June 2019</w:t>
       </w:r>
     </w:p>
     <w:p>
@@ -995,19 +1991,20 @@
         <w:pStyle w:val="ListParagraph"/>
         <w:numPr>
           <w:ilvl w:val="0"/>
-          <w:numId w:val="7"/>
+          <w:numId w:val="19"/>
         </w:numPr>
-        <w:rPr>
-          <w:sz w:val="20"/>
-          <w:szCs w:val="20"/>
-        </w:rPr>
-      </w:pPr>
-      <w:r>
-        <w:rPr>
-          <w:sz w:val="20"/>
-          <w:szCs w:val="20"/>
-        </w:rPr>
-        <w:t>Improved my problem-solving skills.</w:t>
+        <w:spacing w:after="0" w:line="240" w:lineRule="auto"/>
+        <w:rPr>
+          <w:rFonts w:ascii="Garamond" w:hAnsi="Garamond"/>
+          <w:szCs w:val="21"/>
+        </w:rPr>
+      </w:pPr>
+      <w:r>
+        <w:rPr>
+          <w:rFonts w:ascii="Garamond" w:hAnsi="Garamond"/>
+          <w:szCs w:val="21"/>
+        </w:rPr>
+        <w:t>Tutor students who have problems in math and physics.</w:t>
       </w:r>
     </w:p>
     <w:p>
@@ -1015,45 +2012,20 @@
         <w:pStyle w:val="ListParagraph"/>
         <w:numPr>
           <w:ilvl w:val="0"/>
-          <w:numId w:val="7"/>
+          <w:numId w:val="19"/>
         </w:numPr>
-        <w:rPr>
-          <w:sz w:val="20"/>
-          <w:szCs w:val="20"/>
-        </w:rPr>
-      </w:pPr>
-      <w:r>
-        <w:rPr>
-          <w:sz w:val="20"/>
-          <w:szCs w:val="20"/>
-        </w:rPr>
-        <w:t>In the process, I improved my communication and social skills.</w:t>
-      </w:r>
-    </w:p>
-    <w:p>
-      <w:pPr>
-        <w:rPr>
-          <w:sz w:val="20"/>
-          <w:szCs w:val="20"/>
-        </w:rPr>
-      </w:pPr>
-    </w:p>
-    <w:p>
-      <w:pPr>
-        <w:rPr>
-          <w:sz w:val="20"/>
-          <w:szCs w:val="20"/>
-        </w:rPr>
-      </w:pPr>
-      <w:r>
-        <w:rPr>
-          <w:rFonts w:ascii="Calibri" w:hAnsi="Calibri"/>
-          <w:b/>
-          <w:bCs/>
-          <w:sz w:val="20"/>
-          <w:szCs w:val="20"/>
-        </w:rPr>
-        <w:t xml:space="preserve">ACTIVITIES: </w:t>
+        <w:spacing w:after="0" w:line="240" w:lineRule="auto"/>
+        <w:rPr>
+          <w:rFonts w:ascii="Garamond" w:hAnsi="Garamond"/>
+          <w:szCs w:val="21"/>
+        </w:rPr>
+      </w:pPr>
+      <w:r>
+        <w:rPr>
+          <w:rFonts w:ascii="Garamond" w:hAnsi="Garamond"/>
+          <w:szCs w:val="21"/>
+        </w:rPr>
+        <w:t>Improved my problem-solving skills.</w:t>
       </w:r>
     </w:p>
     <w:p>
@@ -1061,19 +2033,55 @@
         <w:pStyle w:val="ListParagraph"/>
         <w:numPr>
           <w:ilvl w:val="0"/>
-          <w:numId w:val="8"/>
+          <w:numId w:val="19"/>
         </w:numPr>
-        <w:rPr>
-          <w:sz w:val="20"/>
-          <w:szCs w:val="20"/>
-        </w:rPr>
-      </w:pPr>
-      <w:r>
-        <w:rPr>
-          <w:sz w:val="20"/>
-          <w:szCs w:val="20"/>
-        </w:rPr>
-        <w:t>Vice President of the FOS Club at De Anza College (Spring 2018)</w:t>
+        <w:spacing w:after="0" w:line="240" w:lineRule="auto"/>
+        <w:rPr>
+          <w:rFonts w:ascii="Garamond" w:hAnsi="Garamond"/>
+          <w:szCs w:val="21"/>
+        </w:rPr>
+      </w:pPr>
+      <w:r>
+        <w:rPr>
+          <w:rFonts w:ascii="Garamond" w:hAnsi="Garamond"/>
+          <w:szCs w:val="21"/>
+        </w:rPr>
+        <w:t>In the process, I improved my communication and social skills.</w:t>
+      </w:r>
+    </w:p>
+    <w:p>
+      <w:pPr>
+        <w:pBdr>
+          <w:bottom w:val="single" w:sz="6" w:space="1" w:color="auto"/>
+        </w:pBdr>
+        <w:spacing w:after="0" w:line="240" w:lineRule="auto"/>
+        <w:rPr>
+          <w:rFonts w:ascii="Garamond" w:hAnsi="Garamond"/>
+          <w:b/>
+        </w:rPr>
+      </w:pPr>
+    </w:p>
+    <w:p>
+      <w:pPr>
+        <w:pBdr>
+          <w:bottom w:val="single" w:sz="6" w:space="1" w:color="auto"/>
+        </w:pBdr>
+        <w:spacing w:after="0" w:line="240" w:lineRule="auto"/>
+        <w:rPr>
+          <w:rFonts w:ascii="Garamond" w:hAnsi="Garamond"/>
+          <w:b/>
+          <w:sz w:val="28"/>
+          <w:szCs w:val="28"/>
+        </w:rPr>
+      </w:pPr>
+      <w:r>
+        <w:rPr>
+          <w:rFonts w:ascii="Garamond" w:hAnsi="Garamond"/>
+          <w:b/>
+          <w:sz w:val="28"/>
+          <w:szCs w:val="28"/>
+        </w:rPr>
+        <w:t>ACTIVITIES</w:t>
       </w:r>
     </w:p>
     <w:p>
@@ -1081,19 +2089,69 @@
         <w:pStyle w:val="ListParagraph"/>
         <w:numPr>
           <w:ilvl w:val="0"/>
-          <w:numId w:val="8"/>
+          <w:numId w:val="20"/>
         </w:numPr>
-        <w:rPr>
-          <w:sz w:val="20"/>
-          <w:szCs w:val="20"/>
-        </w:rPr>
-      </w:pPr>
-      <w:r>
-        <w:rPr>
-          <w:sz w:val="20"/>
-          <w:szCs w:val="20"/>
-        </w:rPr>
-        <w:t>ICC Representative of the FOS Club at De Anza College (Winter 2018)</w:t>
+        <w:spacing w:after="0" w:line="240" w:lineRule="auto"/>
+        <w:rPr>
+          <w:rFonts w:ascii="Garamond" w:hAnsi="Garamond"/>
+          <w:szCs w:val="21"/>
+        </w:rPr>
+      </w:pPr>
+      <w:r>
+        <w:rPr>
+          <w:rFonts w:ascii="Garamond" w:hAnsi="Garamond"/>
+          <w:szCs w:val="21"/>
+        </w:rPr>
+        <w:t>President of the FOS Club at De Anza College (</w:t>
+      </w:r>
+      <w:r>
+        <w:rPr>
+          <w:rFonts w:ascii="Garamond" w:hAnsi="Garamond"/>
+          <w:szCs w:val="21"/>
+        </w:rPr>
+        <w:t xml:space="preserve">Fall </w:t>
+      </w:r>
+      <w:r>
+        <w:rPr>
+          <w:rFonts w:ascii="Garamond" w:hAnsi="Garamond"/>
+          <w:szCs w:val="21"/>
+        </w:rPr>
+        <w:t>2018</w:t>
+      </w:r>
+      <w:r>
+        <w:rPr>
+          <w:rFonts w:ascii="Garamond" w:hAnsi="Garamond"/>
+          <w:szCs w:val="21"/>
+        </w:rPr>
+        <w:t xml:space="preserve"> – Sprint 2019</w:t>
+      </w:r>
+      <w:r>
+        <w:rPr>
+          <w:rFonts w:ascii="Garamond" w:hAnsi="Garamond"/>
+          <w:szCs w:val="21"/>
+        </w:rPr>
+        <w:t>)</w:t>
+      </w:r>
+    </w:p>
+    <w:p>
+      <w:pPr>
+        <w:pStyle w:val="ListParagraph"/>
+        <w:numPr>
+          <w:ilvl w:val="1"/>
+          <w:numId w:val="20"/>
+        </w:numPr>
+        <w:spacing w:after="0" w:line="240" w:lineRule="auto"/>
+        <w:rPr>
+          <w:rFonts w:ascii="Garamond" w:hAnsi="Garamond"/>
+          <w:szCs w:val="21"/>
+        </w:rPr>
+      </w:pPr>
+      <w:r>
+        <w:rPr>
+          <w:rFonts w:ascii="Garamond" w:hAnsi="Garamond"/>
+          <w:szCs w:val="21"/>
+        </w:rPr>
+        <w:t>Organize various activities, gatherings, and workshops.</w:t>
       </w:r>
     </w:p>
     <w:p>
@@ -1101,24 +2159,102 @@
         <w:pStyle w:val="ListParagraph"/>
         <w:numPr>
           <w:ilvl w:val="0"/>
-          <w:numId w:val="8"/>
+          <w:numId w:val="20"/>
         </w:numPr>
-        <w:rPr>
-          <w:sz w:val="20"/>
-          <w:szCs w:val="20"/>
-        </w:rPr>
-      </w:pPr>
-      <w:r>
-        <w:rPr>
-          <w:sz w:val="20"/>
-          <w:szCs w:val="20"/>
-        </w:rPr>
-        <w:t>Lead and Director of a Worship Team, Church in Cupertino (Fall 2017 – Present)</w:t>
+        <w:spacing w:after="0" w:line="240" w:lineRule="auto"/>
+        <w:rPr>
+          <w:rFonts w:ascii="Garamond" w:hAnsi="Garamond"/>
+          <w:szCs w:val="21"/>
+        </w:rPr>
+      </w:pPr>
+      <w:r>
+        <w:rPr>
+          <w:rFonts w:ascii="Garamond" w:hAnsi="Garamond"/>
+          <w:szCs w:val="21"/>
+        </w:rPr>
+        <w:t>ICC Representative of the FOS Club at De Anza College (Winter 2018)</w:t>
+      </w:r>
+    </w:p>
+    <w:p>
+      <w:pPr>
+        <w:pStyle w:val="ListParagraph"/>
+        <w:numPr>
+          <w:ilvl w:val="1"/>
+          <w:numId w:val="20"/>
+        </w:numPr>
+        <w:spacing w:after="0" w:line="240" w:lineRule="auto"/>
+        <w:rPr>
+          <w:rFonts w:ascii="Garamond" w:hAnsi="Garamond"/>
+          <w:szCs w:val="21"/>
+        </w:rPr>
+      </w:pPr>
+      <w:r>
+        <w:rPr>
+          <w:rFonts w:ascii="Garamond" w:hAnsi="Garamond"/>
+          <w:szCs w:val="21"/>
+        </w:rPr>
+        <w:t>Represent the club to speak out during the committee meeting</w:t>
+      </w:r>
+    </w:p>
+    <w:p>
+      <w:pPr>
+        <w:pStyle w:val="ListParagraph"/>
+        <w:numPr>
+          <w:ilvl w:val="0"/>
+          <w:numId w:val="20"/>
+        </w:numPr>
+        <w:spacing w:after="0" w:line="240" w:lineRule="auto"/>
+        <w:rPr>
+          <w:rFonts w:ascii="Garamond" w:hAnsi="Garamond"/>
+          <w:szCs w:val="21"/>
+        </w:rPr>
+      </w:pPr>
+      <w:r>
+        <w:rPr>
+          <w:rFonts w:ascii="Garamond" w:hAnsi="Garamond"/>
+          <w:szCs w:val="21"/>
+        </w:rPr>
+        <w:t xml:space="preserve">Lead and Director of a Worship Team, Church in Cupertino (Fall 2017 – </w:t>
+      </w:r>
+      <w:r>
+        <w:rPr>
+          <w:rFonts w:ascii="Garamond" w:hAnsi="Garamond"/>
+          <w:szCs w:val="21"/>
+        </w:rPr>
+        <w:t>Spring 2019</w:t>
+      </w:r>
+      <w:r>
+        <w:rPr>
+          <w:rFonts w:ascii="Garamond" w:hAnsi="Garamond"/>
+          <w:szCs w:val="21"/>
+        </w:rPr>
+        <w:t>)</w:t>
+      </w:r>
+    </w:p>
+    <w:p>
+      <w:pPr>
+        <w:pStyle w:val="ListParagraph"/>
+        <w:numPr>
+          <w:ilvl w:val="1"/>
+          <w:numId w:val="20"/>
+        </w:numPr>
+        <w:spacing w:after="0" w:line="240" w:lineRule="auto"/>
+        <w:rPr>
+          <w:rFonts w:ascii="Garamond" w:hAnsi="Garamond"/>
+          <w:szCs w:val="21"/>
+        </w:rPr>
+      </w:pPr>
+      <w:r>
+        <w:rPr>
+          <w:rFonts w:ascii="Garamond" w:hAnsi="Garamond"/>
+          <w:szCs w:val="21"/>
+        </w:rPr>
+        <w:t>Lead the team and organize the worship process.</w:t>
       </w:r>
     </w:p>
     <w:sectPr>
       <w:pgSz w:w="12240" w:h="15840"/>
-      <w:pgMar w:top="1440" w:right="1440" w:bottom="1440" w:left="1440" w:header="720" w:footer="720" w:gutter="0"/>
+      <w:pgMar w:top="720" w:right="720" w:bottom="720" w:left="720" w:header="720" w:footer="720" w:gutter="0"/>
       <w:cols w:space="720"/>
       <w:docGrid w:linePitch="360"/>
     </w:sectPr>
@@ -1242,9 +2378,9 @@
     </w:lvl>
   </w:abstractNum>
   <w:abstractNum w:abstractNumId="1" w15:restartNumberingAfterBreak="0">
-    <w:nsid w:val="16631209"/>
+    <w:nsid w:val="15062E32"/>
     <w:multiLevelType w:val="hybridMultilevel"/>
-    <w:tmpl w:val="35D23E4A"/>
+    <w:tmpl w:val="04EAE7E2"/>
     <w:lvl w:ilvl="0" w:tplc="04090001">
       <w:start w:val="1"/>
       <w:numFmt w:val="bullet"/>
@@ -1468,9 +2604,9 @@
     </w:lvl>
   </w:abstractNum>
   <w:abstractNum w:abstractNumId="3" w15:restartNumberingAfterBreak="0">
-    <w:nsid w:val="484E2B6C"/>
+    <w:nsid w:val="1F2A361D"/>
     <w:multiLevelType w:val="hybridMultilevel"/>
-    <w:tmpl w:val="2CE80408"/>
+    <w:tmpl w:val="770433E8"/>
     <w:lvl w:ilvl="0" w:tplc="04090001">
       <w:start w:val="1"/>
       <w:numFmt w:val="bullet"/>
@@ -1581,119 +2717,798 @@
     </w:lvl>
   </w:abstractNum>
   <w:abstractNum w:abstractNumId="4" w15:restartNumberingAfterBreak="0">
-    <w:nsid w:val="60695EA9"/>
+    <w:nsid w:val="23C26FB5"/>
     <w:multiLevelType w:val="hybridMultilevel"/>
-    <w:tmpl w:val="8E10606C"/>
+    <w:tmpl w:val="86AAACF2"/>
     <w:lvl w:ilvl="0" w:tplc="04090001">
       <w:start w:val="1"/>
       <w:numFmt w:val="bullet"/>
       <w:lvlText w:val=""/>
       <w:lvlJc w:val="left"/>
       <w:pPr>
-        <w:ind w:left="720" w:hanging="360"/>
+        <w:ind w:left="1080" w:hanging="360"/>
       </w:pPr>
       <w:rPr>
         <w:rFonts w:ascii="Symbol" w:hAnsi="Symbol" w:hint="default"/>
       </w:rPr>
     </w:lvl>
-    <w:lvl w:ilvl="1" w:tplc="04090003" w:tentative="1">
-      <w:start w:val="1"/>
-      <w:numFmt w:val="bullet"/>
-      <w:lvlText w:val="o"/>
-      <w:lvlJc w:val="left"/>
-      <w:pPr>
+    <w:lvl w:ilvl="1" w:tplc="04090003">
+      <w:start w:val="1"/>
+      <w:numFmt w:val="decimal"/>
+      <w:lvlText w:val="%2."/>
+      <w:lvlJc w:val="left"/>
+      <w:pPr>
+        <w:tabs>
+          <w:tab w:val="num" w:pos="1440"/>
+        </w:tabs>
         <w:ind w:left="1440" w:hanging="360"/>
       </w:pPr>
-      <w:rPr>
-        <w:rFonts w:ascii="Courier New" w:hAnsi="Courier New" w:cs="Courier New" w:hint="default"/>
-      </w:rPr>
-    </w:lvl>
-    <w:lvl w:ilvl="2" w:tplc="04090005" w:tentative="1">
-      <w:start w:val="1"/>
-      <w:numFmt w:val="bullet"/>
-      <w:lvlText w:val=""/>
-      <w:lvlJc w:val="left"/>
-      <w:pPr>
+    </w:lvl>
+    <w:lvl w:ilvl="2" w:tplc="04090005">
+      <w:start w:val="1"/>
+      <w:numFmt w:val="decimal"/>
+      <w:lvlText w:val="%3."/>
+      <w:lvlJc w:val="left"/>
+      <w:pPr>
+        <w:tabs>
+          <w:tab w:val="num" w:pos="2160"/>
+        </w:tabs>
         <w:ind w:left="2160" w:hanging="360"/>
       </w:pPr>
-      <w:rPr>
-        <w:rFonts w:ascii="Wingdings" w:hAnsi="Wingdings" w:hint="default"/>
-      </w:rPr>
-    </w:lvl>
-    <w:lvl w:ilvl="3" w:tplc="04090001" w:tentative="1">
-      <w:start w:val="1"/>
-      <w:numFmt w:val="bullet"/>
-      <w:lvlText w:val=""/>
-      <w:lvlJc w:val="left"/>
-      <w:pPr>
+    </w:lvl>
+    <w:lvl w:ilvl="3" w:tplc="04090001">
+      <w:start w:val="1"/>
+      <w:numFmt w:val="decimal"/>
+      <w:lvlText w:val="%4."/>
+      <w:lvlJc w:val="left"/>
+      <w:pPr>
+        <w:tabs>
+          <w:tab w:val="num" w:pos="2880"/>
+        </w:tabs>
         <w:ind w:left="2880" w:hanging="360"/>
       </w:pPr>
-      <w:rPr>
-        <w:rFonts w:ascii="Symbol" w:hAnsi="Symbol" w:hint="default"/>
-      </w:rPr>
-    </w:lvl>
-    <w:lvl w:ilvl="4" w:tplc="04090003" w:tentative="1">
-      <w:start w:val="1"/>
-      <w:numFmt w:val="bullet"/>
-      <w:lvlText w:val="o"/>
-      <w:lvlJc w:val="left"/>
-      <w:pPr>
+    </w:lvl>
+    <w:lvl w:ilvl="4" w:tplc="04090003">
+      <w:start w:val="1"/>
+      <w:numFmt w:val="decimal"/>
+      <w:lvlText w:val="%5."/>
+      <w:lvlJc w:val="left"/>
+      <w:pPr>
+        <w:tabs>
+          <w:tab w:val="num" w:pos="3600"/>
+        </w:tabs>
         <w:ind w:left="3600" w:hanging="360"/>
       </w:pPr>
-      <w:rPr>
-        <w:rFonts w:ascii="Courier New" w:hAnsi="Courier New" w:cs="Courier New" w:hint="default"/>
-      </w:rPr>
-    </w:lvl>
-    <w:lvl w:ilvl="5" w:tplc="04090005" w:tentative="1">
-      <w:start w:val="1"/>
-      <w:numFmt w:val="bullet"/>
-      <w:lvlText w:val=""/>
-      <w:lvlJc w:val="left"/>
-      <w:pPr>
+    </w:lvl>
+    <w:lvl w:ilvl="5" w:tplc="04090005">
+      <w:start w:val="1"/>
+      <w:numFmt w:val="decimal"/>
+      <w:lvlText w:val="%6."/>
+      <w:lvlJc w:val="left"/>
+      <w:pPr>
+        <w:tabs>
+          <w:tab w:val="num" w:pos="4320"/>
+        </w:tabs>
         <w:ind w:left="4320" w:hanging="360"/>
       </w:pPr>
-      <w:rPr>
-        <w:rFonts w:ascii="Wingdings" w:hAnsi="Wingdings" w:hint="default"/>
-      </w:rPr>
-    </w:lvl>
-    <w:lvl w:ilvl="6" w:tplc="04090001" w:tentative="1">
-      <w:start w:val="1"/>
-      <w:numFmt w:val="bullet"/>
-      <w:lvlText w:val=""/>
-      <w:lvlJc w:val="left"/>
-      <w:pPr>
+    </w:lvl>
+    <w:lvl w:ilvl="6" w:tplc="04090001">
+      <w:start w:val="1"/>
+      <w:numFmt w:val="decimal"/>
+      <w:lvlText w:val="%7."/>
+      <w:lvlJc w:val="left"/>
+      <w:pPr>
+        <w:tabs>
+          <w:tab w:val="num" w:pos="5040"/>
+        </w:tabs>
         <w:ind w:left="5040" w:hanging="360"/>
       </w:pPr>
-      <w:rPr>
-        <w:rFonts w:ascii="Symbol" w:hAnsi="Symbol" w:hint="default"/>
-      </w:rPr>
-    </w:lvl>
-    <w:lvl w:ilvl="7" w:tplc="04090003" w:tentative="1">
-      <w:start w:val="1"/>
-      <w:numFmt w:val="bullet"/>
-      <w:lvlText w:val="o"/>
-      <w:lvlJc w:val="left"/>
-      <w:pPr>
+    </w:lvl>
+    <w:lvl w:ilvl="7" w:tplc="04090003">
+      <w:start w:val="1"/>
+      <w:numFmt w:val="decimal"/>
+      <w:lvlText w:val="%8."/>
+      <w:lvlJc w:val="left"/>
+      <w:pPr>
+        <w:tabs>
+          <w:tab w:val="num" w:pos="5760"/>
+        </w:tabs>
         <w:ind w:left="5760" w:hanging="360"/>
       </w:pPr>
-      <w:rPr>
-        <w:rFonts w:ascii="Courier New" w:hAnsi="Courier New" w:cs="Courier New" w:hint="default"/>
-      </w:rPr>
-    </w:lvl>
-    <w:lvl w:ilvl="8" w:tplc="04090005" w:tentative="1">
-      <w:start w:val="1"/>
-      <w:numFmt w:val="bullet"/>
-      <w:lvlText w:val=""/>
-      <w:lvlJc w:val="left"/>
-      <w:pPr>
+    </w:lvl>
+    <w:lvl w:ilvl="8" w:tplc="04090005">
+      <w:start w:val="1"/>
+      <w:numFmt w:val="decimal"/>
+      <w:lvlText w:val="%9."/>
+      <w:lvlJc w:val="left"/>
+      <w:pPr>
+        <w:tabs>
+          <w:tab w:val="num" w:pos="6480"/>
+        </w:tabs>
         <w:ind w:left="6480" w:hanging="360"/>
       </w:pPr>
-      <w:rPr>
-        <w:rFonts w:ascii="Wingdings" w:hAnsi="Wingdings" w:hint="default"/>
-      </w:rPr>
     </w:lvl>
   </w:abstractNum>
   <w:abstractNum w:abstractNumId="5" w15:restartNumberingAfterBreak="0">
+    <w:nsid w:val="260C416F"/>
+    <w:multiLevelType w:val="hybridMultilevel"/>
+    <w:tmpl w:val="064284BC"/>
+    <w:lvl w:ilvl="0" w:tplc="04090001">
+      <w:start w:val="1"/>
+      <w:numFmt w:val="bullet"/>
+      <w:lvlText w:val=""/>
+      <w:lvlJc w:val="left"/>
+      <w:pPr>
+        <w:ind w:left="720" w:hanging="360"/>
+      </w:pPr>
+      <w:rPr>
+        <w:rFonts w:ascii="Symbol" w:hAnsi="Symbol" w:hint="default"/>
+      </w:rPr>
+    </w:lvl>
+    <w:lvl w:ilvl="1" w:tplc="04090003" w:tentative="1">
+      <w:start w:val="1"/>
+      <w:numFmt w:val="bullet"/>
+      <w:lvlText w:val="o"/>
+      <w:lvlJc w:val="left"/>
+      <w:pPr>
+        <w:ind w:left="1440" w:hanging="360"/>
+      </w:pPr>
+      <w:rPr>
+        <w:rFonts w:ascii="Courier New" w:hAnsi="Courier New" w:cs="Courier New" w:hint="default"/>
+      </w:rPr>
+    </w:lvl>
+    <w:lvl w:ilvl="2" w:tplc="04090005" w:tentative="1">
+      <w:start w:val="1"/>
+      <w:numFmt w:val="bullet"/>
+      <w:lvlText w:val=""/>
+      <w:lvlJc w:val="left"/>
+      <w:pPr>
+        <w:ind w:left="2160" w:hanging="360"/>
+      </w:pPr>
+      <w:rPr>
+        <w:rFonts w:ascii="Wingdings" w:hAnsi="Wingdings" w:hint="default"/>
+      </w:rPr>
+    </w:lvl>
+    <w:lvl w:ilvl="3" w:tplc="04090001" w:tentative="1">
+      <w:start w:val="1"/>
+      <w:numFmt w:val="bullet"/>
+      <w:lvlText w:val=""/>
+      <w:lvlJc w:val="left"/>
+      <w:pPr>
+        <w:ind w:left="2880" w:hanging="360"/>
+      </w:pPr>
+      <w:rPr>
+        <w:rFonts w:ascii="Symbol" w:hAnsi="Symbol" w:hint="default"/>
+      </w:rPr>
+    </w:lvl>
+    <w:lvl w:ilvl="4" w:tplc="04090003" w:tentative="1">
+      <w:start w:val="1"/>
+      <w:numFmt w:val="bullet"/>
+      <w:lvlText w:val="o"/>
+      <w:lvlJc w:val="left"/>
+      <w:pPr>
+        <w:ind w:left="3600" w:hanging="360"/>
+      </w:pPr>
+      <w:rPr>
+        <w:rFonts w:ascii="Courier New" w:hAnsi="Courier New" w:cs="Courier New" w:hint="default"/>
+      </w:rPr>
+    </w:lvl>
+    <w:lvl w:ilvl="5" w:tplc="04090005" w:tentative="1">
+      <w:start w:val="1"/>
+      <w:numFmt w:val="bullet"/>
+      <w:lvlText w:val=""/>
+      <w:lvlJc w:val="left"/>
+      <w:pPr>
+        <w:ind w:left="4320" w:hanging="360"/>
+      </w:pPr>
+      <w:rPr>
+        <w:rFonts w:ascii="Wingdings" w:hAnsi="Wingdings" w:hint="default"/>
+      </w:rPr>
+    </w:lvl>
+    <w:lvl w:ilvl="6" w:tplc="04090001" w:tentative="1">
+      <w:start w:val="1"/>
+      <w:numFmt w:val="bullet"/>
+      <w:lvlText w:val=""/>
+      <w:lvlJc w:val="left"/>
+      <w:pPr>
+        <w:ind w:left="5040" w:hanging="360"/>
+      </w:pPr>
+      <w:rPr>
+        <w:rFonts w:ascii="Symbol" w:hAnsi="Symbol" w:hint="default"/>
+      </w:rPr>
+    </w:lvl>
+    <w:lvl w:ilvl="7" w:tplc="04090003" w:tentative="1">
+      <w:start w:val="1"/>
+      <w:numFmt w:val="bullet"/>
+      <w:lvlText w:val="o"/>
+      <w:lvlJc w:val="left"/>
+      <w:pPr>
+        <w:ind w:left="5760" w:hanging="360"/>
+      </w:pPr>
+      <w:rPr>
+        <w:rFonts w:ascii="Courier New" w:hAnsi="Courier New" w:cs="Courier New" w:hint="default"/>
+      </w:rPr>
+    </w:lvl>
+    <w:lvl w:ilvl="8" w:tplc="04090005" w:tentative="1">
+      <w:start w:val="1"/>
+      <w:numFmt w:val="bullet"/>
+      <w:lvlText w:val=""/>
+      <w:lvlJc w:val="left"/>
+      <w:pPr>
+        <w:ind w:left="6480" w:hanging="360"/>
+      </w:pPr>
+      <w:rPr>
+        <w:rFonts w:ascii="Wingdings" w:hAnsi="Wingdings" w:hint="default"/>
+      </w:rPr>
+    </w:lvl>
+  </w:abstractNum>
+  <w:abstractNum w:abstractNumId="6" w15:restartNumberingAfterBreak="0">
+    <w:nsid w:val="28F56A0B"/>
+    <w:multiLevelType w:val="hybridMultilevel"/>
+    <w:tmpl w:val="306ACC42"/>
+    <w:lvl w:ilvl="0" w:tplc="04090001">
+      <w:start w:val="1"/>
+      <w:numFmt w:val="bullet"/>
+      <w:lvlText w:val=""/>
+      <w:lvlJc w:val="left"/>
+      <w:pPr>
+        <w:ind w:left="720" w:hanging="360"/>
+      </w:pPr>
+      <w:rPr>
+        <w:rFonts w:ascii="Symbol" w:hAnsi="Symbol" w:hint="default"/>
+      </w:rPr>
+    </w:lvl>
+    <w:lvl w:ilvl="1" w:tplc="04090003" w:tentative="1">
+      <w:start w:val="1"/>
+      <w:numFmt w:val="bullet"/>
+      <w:lvlText w:val="o"/>
+      <w:lvlJc w:val="left"/>
+      <w:pPr>
+        <w:ind w:left="1440" w:hanging="360"/>
+      </w:pPr>
+      <w:rPr>
+        <w:rFonts w:ascii="Courier New" w:hAnsi="Courier New" w:cs="Courier New" w:hint="default"/>
+      </w:rPr>
+    </w:lvl>
+    <w:lvl w:ilvl="2" w:tplc="04090005" w:tentative="1">
+      <w:start w:val="1"/>
+      <w:numFmt w:val="bullet"/>
+      <w:lvlText w:val=""/>
+      <w:lvlJc w:val="left"/>
+      <w:pPr>
+        <w:ind w:left="2160" w:hanging="360"/>
+      </w:pPr>
+      <w:rPr>
+        <w:rFonts w:ascii="Wingdings" w:hAnsi="Wingdings" w:hint="default"/>
+      </w:rPr>
+    </w:lvl>
+    <w:lvl w:ilvl="3" w:tplc="04090001" w:tentative="1">
+      <w:start w:val="1"/>
+      <w:numFmt w:val="bullet"/>
+      <w:lvlText w:val=""/>
+      <w:lvlJc w:val="left"/>
+      <w:pPr>
+        <w:ind w:left="2880" w:hanging="360"/>
+      </w:pPr>
+      <w:rPr>
+        <w:rFonts w:ascii="Symbol" w:hAnsi="Symbol" w:hint="default"/>
+      </w:rPr>
+    </w:lvl>
+    <w:lvl w:ilvl="4" w:tplc="04090003" w:tentative="1">
+      <w:start w:val="1"/>
+      <w:numFmt w:val="bullet"/>
+      <w:lvlText w:val="o"/>
+      <w:lvlJc w:val="left"/>
+      <w:pPr>
+        <w:ind w:left="3600" w:hanging="360"/>
+      </w:pPr>
+      <w:rPr>
+        <w:rFonts w:ascii="Courier New" w:hAnsi="Courier New" w:cs="Courier New" w:hint="default"/>
+      </w:rPr>
+    </w:lvl>
+    <w:lvl w:ilvl="5" w:tplc="04090005" w:tentative="1">
+      <w:start w:val="1"/>
+      <w:numFmt w:val="bullet"/>
+      <w:lvlText w:val=""/>
+      <w:lvlJc w:val="left"/>
+      <w:pPr>
+        <w:ind w:left="4320" w:hanging="360"/>
+      </w:pPr>
+      <w:rPr>
+        <w:rFonts w:ascii="Wingdings" w:hAnsi="Wingdings" w:hint="default"/>
+      </w:rPr>
+    </w:lvl>
+    <w:lvl w:ilvl="6" w:tplc="04090001" w:tentative="1">
+      <w:start w:val="1"/>
+      <w:numFmt w:val="bullet"/>
+      <w:lvlText w:val=""/>
+      <w:lvlJc w:val="left"/>
+      <w:pPr>
+        <w:ind w:left="5040" w:hanging="360"/>
+      </w:pPr>
+      <w:rPr>
+        <w:rFonts w:ascii="Symbol" w:hAnsi="Symbol" w:hint="default"/>
+      </w:rPr>
+    </w:lvl>
+    <w:lvl w:ilvl="7" w:tplc="04090003" w:tentative="1">
+      <w:start w:val="1"/>
+      <w:numFmt w:val="bullet"/>
+      <w:lvlText w:val="o"/>
+      <w:lvlJc w:val="left"/>
+      <w:pPr>
+        <w:ind w:left="5760" w:hanging="360"/>
+      </w:pPr>
+      <w:rPr>
+        <w:rFonts w:ascii="Courier New" w:hAnsi="Courier New" w:cs="Courier New" w:hint="default"/>
+      </w:rPr>
+    </w:lvl>
+    <w:lvl w:ilvl="8" w:tplc="04090005" w:tentative="1">
+      <w:start w:val="1"/>
+      <w:numFmt w:val="bullet"/>
+      <w:lvlText w:val=""/>
+      <w:lvlJc w:val="left"/>
+      <w:pPr>
+        <w:ind w:left="6480" w:hanging="360"/>
+      </w:pPr>
+      <w:rPr>
+        <w:rFonts w:ascii="Wingdings" w:hAnsi="Wingdings" w:hint="default"/>
+      </w:rPr>
+    </w:lvl>
+  </w:abstractNum>
+  <w:abstractNum w:abstractNumId="7" w15:restartNumberingAfterBreak="0">
+    <w:nsid w:val="321B6689"/>
+    <w:multiLevelType w:val="hybridMultilevel"/>
+    <w:tmpl w:val="799A9BCE"/>
+    <w:lvl w:ilvl="0" w:tplc="AD8A2562">
+      <w:numFmt w:val="bullet"/>
+      <w:lvlText w:val="-"/>
+      <w:lvlJc w:val="left"/>
+      <w:pPr>
+        <w:ind w:left="720" w:hanging="360"/>
+      </w:pPr>
+      <w:rPr>
+        <w:rFonts w:ascii="Calibri" w:eastAsiaTheme="minorHAnsi" w:hAnsi="Calibri" w:cs="Calibri" w:hint="default"/>
+      </w:rPr>
+    </w:lvl>
+    <w:lvl w:ilvl="1" w:tplc="04090003" w:tentative="1">
+      <w:start w:val="1"/>
+      <w:numFmt w:val="bullet"/>
+      <w:lvlText w:val="o"/>
+      <w:lvlJc w:val="left"/>
+      <w:pPr>
+        <w:ind w:left="1440" w:hanging="360"/>
+      </w:pPr>
+      <w:rPr>
+        <w:rFonts w:ascii="Courier New" w:hAnsi="Courier New" w:cs="Courier New" w:hint="default"/>
+      </w:rPr>
+    </w:lvl>
+    <w:lvl w:ilvl="2" w:tplc="04090005" w:tentative="1">
+      <w:start w:val="1"/>
+      <w:numFmt w:val="bullet"/>
+      <w:lvlText w:val=""/>
+      <w:lvlJc w:val="left"/>
+      <w:pPr>
+        <w:ind w:left="2160" w:hanging="360"/>
+      </w:pPr>
+      <w:rPr>
+        <w:rFonts w:ascii="Wingdings" w:hAnsi="Wingdings" w:hint="default"/>
+      </w:rPr>
+    </w:lvl>
+    <w:lvl w:ilvl="3" w:tplc="04090001" w:tentative="1">
+      <w:start w:val="1"/>
+      <w:numFmt w:val="bullet"/>
+      <w:lvlText w:val=""/>
+      <w:lvlJc w:val="left"/>
+      <w:pPr>
+        <w:ind w:left="2880" w:hanging="360"/>
+      </w:pPr>
+      <w:rPr>
+        <w:rFonts w:ascii="Symbol" w:hAnsi="Symbol" w:hint="default"/>
+      </w:rPr>
+    </w:lvl>
+    <w:lvl w:ilvl="4" w:tplc="04090003" w:tentative="1">
+      <w:start w:val="1"/>
+      <w:numFmt w:val="bullet"/>
+      <w:lvlText w:val="o"/>
+      <w:lvlJc w:val="left"/>
+      <w:pPr>
+        <w:ind w:left="3600" w:hanging="360"/>
+      </w:pPr>
+      <w:rPr>
+        <w:rFonts w:ascii="Courier New" w:hAnsi="Courier New" w:cs="Courier New" w:hint="default"/>
+      </w:rPr>
+    </w:lvl>
+    <w:lvl w:ilvl="5" w:tplc="04090005" w:tentative="1">
+      <w:start w:val="1"/>
+      <w:numFmt w:val="bullet"/>
+      <w:lvlText w:val=""/>
+      <w:lvlJc w:val="left"/>
+      <w:pPr>
+        <w:ind w:left="4320" w:hanging="360"/>
+      </w:pPr>
+      <w:rPr>
+        <w:rFonts w:ascii="Wingdings" w:hAnsi="Wingdings" w:hint="default"/>
+      </w:rPr>
+    </w:lvl>
+    <w:lvl w:ilvl="6" w:tplc="04090001" w:tentative="1">
+      <w:start w:val="1"/>
+      <w:numFmt w:val="bullet"/>
+      <w:lvlText w:val=""/>
+      <w:lvlJc w:val="left"/>
+      <w:pPr>
+        <w:ind w:left="5040" w:hanging="360"/>
+      </w:pPr>
+      <w:rPr>
+        <w:rFonts w:ascii="Symbol" w:hAnsi="Symbol" w:hint="default"/>
+      </w:rPr>
+    </w:lvl>
+    <w:lvl w:ilvl="7" w:tplc="04090003" w:tentative="1">
+      <w:start w:val="1"/>
+      <w:numFmt w:val="bullet"/>
+      <w:lvlText w:val="o"/>
+      <w:lvlJc w:val="left"/>
+      <w:pPr>
+        <w:ind w:left="5760" w:hanging="360"/>
+      </w:pPr>
+      <w:rPr>
+        <w:rFonts w:ascii="Courier New" w:hAnsi="Courier New" w:cs="Courier New" w:hint="default"/>
+      </w:rPr>
+    </w:lvl>
+    <w:lvl w:ilvl="8" w:tplc="04090005" w:tentative="1">
+      <w:start w:val="1"/>
+      <w:numFmt w:val="bullet"/>
+      <w:lvlText w:val=""/>
+      <w:lvlJc w:val="left"/>
+      <w:pPr>
+        <w:ind w:left="6480" w:hanging="360"/>
+      </w:pPr>
+      <w:rPr>
+        <w:rFonts w:ascii="Wingdings" w:hAnsi="Wingdings" w:hint="default"/>
+      </w:rPr>
+    </w:lvl>
+  </w:abstractNum>
+  <w:abstractNum w:abstractNumId="8" w15:restartNumberingAfterBreak="0">
+    <w:nsid w:val="3ECF5C8F"/>
+    <w:multiLevelType w:val="hybridMultilevel"/>
+    <w:tmpl w:val="30D826B2"/>
+    <w:lvl w:ilvl="0" w:tplc="C72C9C5C">
+      <w:start w:val="1"/>
+      <w:numFmt w:val="bullet"/>
+      <w:lvlText w:val=""/>
+      <w:lvlJc w:val="left"/>
+      <w:pPr>
+        <w:ind w:left="360" w:hanging="360"/>
+      </w:pPr>
+      <w:rPr>
+        <w:rFonts w:ascii="Symbol" w:hAnsi="Symbol" w:hint="default"/>
+        <w:sz w:val="16"/>
+      </w:rPr>
+    </w:lvl>
+    <w:lvl w:ilvl="1" w:tplc="04090003">
+      <w:start w:val="1"/>
+      <w:numFmt w:val="bullet"/>
+      <w:lvlText w:val="o"/>
+      <w:lvlJc w:val="left"/>
+      <w:pPr>
+        <w:ind w:left="2160" w:hanging="360"/>
+      </w:pPr>
+      <w:rPr>
+        <w:rFonts w:ascii="Courier New" w:hAnsi="Courier New" w:cs="Symbol" w:hint="default"/>
+      </w:rPr>
+    </w:lvl>
+    <w:lvl w:ilvl="2" w:tplc="04090005">
+      <w:start w:val="1"/>
+      <w:numFmt w:val="decimal"/>
+      <w:lvlText w:val="%3."/>
+      <w:lvlJc w:val="left"/>
+      <w:pPr>
+        <w:tabs>
+          <w:tab w:val="num" w:pos="2160"/>
+        </w:tabs>
+        <w:ind w:left="2160" w:hanging="360"/>
+      </w:pPr>
+    </w:lvl>
+    <w:lvl w:ilvl="3" w:tplc="04090001">
+      <w:start w:val="1"/>
+      <w:numFmt w:val="decimal"/>
+      <w:lvlText w:val="%4."/>
+      <w:lvlJc w:val="left"/>
+      <w:pPr>
+        <w:tabs>
+          <w:tab w:val="num" w:pos="2880"/>
+        </w:tabs>
+        <w:ind w:left="2880" w:hanging="360"/>
+      </w:pPr>
+    </w:lvl>
+    <w:lvl w:ilvl="4" w:tplc="04090003">
+      <w:start w:val="1"/>
+      <w:numFmt w:val="decimal"/>
+      <w:lvlText w:val="%5."/>
+      <w:lvlJc w:val="left"/>
+      <w:pPr>
+        <w:tabs>
+          <w:tab w:val="num" w:pos="3600"/>
+        </w:tabs>
+        <w:ind w:left="3600" w:hanging="360"/>
+      </w:pPr>
+    </w:lvl>
+    <w:lvl w:ilvl="5" w:tplc="04090005">
+      <w:start w:val="1"/>
+      <w:numFmt w:val="decimal"/>
+      <w:lvlText w:val="%6."/>
+      <w:lvlJc w:val="left"/>
+      <w:pPr>
+        <w:tabs>
+          <w:tab w:val="num" w:pos="4320"/>
+        </w:tabs>
+        <w:ind w:left="4320" w:hanging="360"/>
+      </w:pPr>
+    </w:lvl>
+    <w:lvl w:ilvl="6" w:tplc="04090001">
+      <w:start w:val="1"/>
+      <w:numFmt w:val="decimal"/>
+      <w:lvlText w:val="%7."/>
+      <w:lvlJc w:val="left"/>
+      <w:pPr>
+        <w:tabs>
+          <w:tab w:val="num" w:pos="5040"/>
+        </w:tabs>
+        <w:ind w:left="5040" w:hanging="360"/>
+      </w:pPr>
+    </w:lvl>
+    <w:lvl w:ilvl="7" w:tplc="04090003">
+      <w:start w:val="1"/>
+      <w:numFmt w:val="decimal"/>
+      <w:lvlText w:val="%8."/>
+      <w:lvlJc w:val="left"/>
+      <w:pPr>
+        <w:tabs>
+          <w:tab w:val="num" w:pos="5760"/>
+        </w:tabs>
+        <w:ind w:left="5760" w:hanging="360"/>
+      </w:pPr>
+    </w:lvl>
+    <w:lvl w:ilvl="8" w:tplc="04090005">
+      <w:start w:val="1"/>
+      <w:numFmt w:val="decimal"/>
+      <w:lvlText w:val="%9."/>
+      <w:lvlJc w:val="left"/>
+      <w:pPr>
+        <w:tabs>
+          <w:tab w:val="num" w:pos="6480"/>
+        </w:tabs>
+        <w:ind w:left="6480" w:hanging="360"/>
+      </w:pPr>
+    </w:lvl>
+  </w:abstractNum>
+  <w:abstractNum w:abstractNumId="9" w15:restartNumberingAfterBreak="0">
+    <w:nsid w:val="455519A5"/>
+    <w:multiLevelType w:val="hybridMultilevel"/>
+    <w:tmpl w:val="2A30C912"/>
+    <w:lvl w:ilvl="0" w:tplc="04090001">
+      <w:start w:val="1"/>
+      <w:numFmt w:val="bullet"/>
+      <w:lvlText w:val=""/>
+      <w:lvlJc w:val="left"/>
+      <w:pPr>
+        <w:ind w:left="720" w:hanging="360"/>
+      </w:pPr>
+      <w:rPr>
+        <w:rFonts w:ascii="Symbol" w:hAnsi="Symbol" w:hint="default"/>
+      </w:rPr>
+    </w:lvl>
+    <w:lvl w:ilvl="1" w:tplc="04090003" w:tentative="1">
+      <w:start w:val="1"/>
+      <w:numFmt w:val="bullet"/>
+      <w:lvlText w:val="o"/>
+      <w:lvlJc w:val="left"/>
+      <w:pPr>
+        <w:ind w:left="1440" w:hanging="360"/>
+      </w:pPr>
+      <w:rPr>
+        <w:rFonts w:ascii="Courier New" w:hAnsi="Courier New" w:cs="Courier New" w:hint="default"/>
+      </w:rPr>
+    </w:lvl>
+    <w:lvl w:ilvl="2" w:tplc="04090005" w:tentative="1">
+      <w:start w:val="1"/>
+      <w:numFmt w:val="bullet"/>
+      <w:lvlText w:val=""/>
+      <w:lvlJc w:val="left"/>
+      <w:pPr>
+        <w:ind w:left="2160" w:hanging="360"/>
+      </w:pPr>
+      <w:rPr>
+        <w:rFonts w:ascii="Wingdings" w:hAnsi="Wingdings" w:hint="default"/>
+      </w:rPr>
+    </w:lvl>
+    <w:lvl w:ilvl="3" w:tplc="04090001" w:tentative="1">
+      <w:start w:val="1"/>
+      <w:numFmt w:val="bullet"/>
+      <w:lvlText w:val=""/>
+      <w:lvlJc w:val="left"/>
+      <w:pPr>
+        <w:ind w:left="2880" w:hanging="360"/>
+      </w:pPr>
+      <w:rPr>
+        <w:rFonts w:ascii="Symbol" w:hAnsi="Symbol" w:hint="default"/>
+      </w:rPr>
+    </w:lvl>
+    <w:lvl w:ilvl="4" w:tplc="04090003" w:tentative="1">
+      <w:start w:val="1"/>
+      <w:numFmt w:val="bullet"/>
+      <w:lvlText w:val="o"/>
+      <w:lvlJc w:val="left"/>
+      <w:pPr>
+        <w:ind w:left="3600" w:hanging="360"/>
+      </w:pPr>
+      <w:rPr>
+        <w:rFonts w:ascii="Courier New" w:hAnsi="Courier New" w:cs="Courier New" w:hint="default"/>
+      </w:rPr>
+    </w:lvl>
+    <w:lvl w:ilvl="5" w:tplc="04090005" w:tentative="1">
+      <w:start w:val="1"/>
+      <w:numFmt w:val="bullet"/>
+      <w:lvlText w:val=""/>
+      <w:lvlJc w:val="left"/>
+      <w:pPr>
+        <w:ind w:left="4320" w:hanging="360"/>
+      </w:pPr>
+      <w:rPr>
+        <w:rFonts w:ascii="Wingdings" w:hAnsi="Wingdings" w:hint="default"/>
+      </w:rPr>
+    </w:lvl>
+    <w:lvl w:ilvl="6" w:tplc="04090001" w:tentative="1">
+      <w:start w:val="1"/>
+      <w:numFmt w:val="bullet"/>
+      <w:lvlText w:val=""/>
+      <w:lvlJc w:val="left"/>
+      <w:pPr>
+        <w:ind w:left="5040" w:hanging="360"/>
+      </w:pPr>
+      <w:rPr>
+        <w:rFonts w:ascii="Symbol" w:hAnsi="Symbol" w:hint="default"/>
+      </w:rPr>
+    </w:lvl>
+    <w:lvl w:ilvl="7" w:tplc="04090003" w:tentative="1">
+      <w:start w:val="1"/>
+      <w:numFmt w:val="bullet"/>
+      <w:lvlText w:val="o"/>
+      <w:lvlJc w:val="left"/>
+      <w:pPr>
+        <w:ind w:left="5760" w:hanging="360"/>
+      </w:pPr>
+      <w:rPr>
+        <w:rFonts w:ascii="Courier New" w:hAnsi="Courier New" w:cs="Courier New" w:hint="default"/>
+      </w:rPr>
+    </w:lvl>
+    <w:lvl w:ilvl="8" w:tplc="04090005" w:tentative="1">
+      <w:start w:val="1"/>
+      <w:numFmt w:val="bullet"/>
+      <w:lvlText w:val=""/>
+      <w:lvlJc w:val="left"/>
+      <w:pPr>
+        <w:ind w:left="6480" w:hanging="360"/>
+      </w:pPr>
+      <w:rPr>
+        <w:rFonts w:ascii="Wingdings" w:hAnsi="Wingdings" w:hint="default"/>
+      </w:rPr>
+    </w:lvl>
+  </w:abstractNum>
+  <w:abstractNum w:abstractNumId="10" w15:restartNumberingAfterBreak="0">
+    <w:nsid w:val="61762B1C"/>
+    <w:multiLevelType w:val="hybridMultilevel"/>
+    <w:tmpl w:val="89B0BB74"/>
+    <w:lvl w:ilvl="0" w:tplc="DE841862">
+      <w:start w:val="1"/>
+      <w:numFmt w:val="bullet"/>
+      <w:lvlText w:val=""/>
+      <w:lvlJc w:val="left"/>
+      <w:pPr>
+        <w:ind w:left="360" w:hanging="360"/>
+      </w:pPr>
+      <w:rPr>
+        <w:rFonts w:ascii="Symbol" w:hAnsi="Symbol" w:hint="default"/>
+        <w:sz w:val="16"/>
+      </w:rPr>
+    </w:lvl>
+    <w:lvl w:ilvl="1" w:tplc="04090003" w:tentative="1">
+      <w:start w:val="1"/>
+      <w:numFmt w:val="bullet"/>
+      <w:lvlText w:val="o"/>
+      <w:lvlJc w:val="left"/>
+      <w:pPr>
+        <w:ind w:left="1080" w:hanging="360"/>
+      </w:pPr>
+      <w:rPr>
+        <w:rFonts w:ascii="Courier New" w:hAnsi="Courier New" w:cs="Garamond" w:hint="default"/>
+      </w:rPr>
+    </w:lvl>
+    <w:lvl w:ilvl="2" w:tplc="04090005" w:tentative="1">
+      <w:start w:val="1"/>
+      <w:numFmt w:val="bullet"/>
+      <w:lvlText w:val=""/>
+      <w:lvlJc w:val="left"/>
+      <w:pPr>
+        <w:ind w:left="1800" w:hanging="360"/>
+      </w:pPr>
+      <w:rPr>
+        <w:rFonts w:ascii="Wingdings" w:hAnsi="Wingdings" w:hint="default"/>
+      </w:rPr>
+    </w:lvl>
+    <w:lvl w:ilvl="3" w:tplc="04090001" w:tentative="1">
+      <w:start w:val="1"/>
+      <w:numFmt w:val="bullet"/>
+      <w:lvlText w:val=""/>
+      <w:lvlJc w:val="left"/>
+      <w:pPr>
+        <w:ind w:left="2520" w:hanging="360"/>
+      </w:pPr>
+      <w:rPr>
+        <w:rFonts w:ascii="Symbol" w:hAnsi="Symbol" w:hint="default"/>
+      </w:rPr>
+    </w:lvl>
+    <w:lvl w:ilvl="4" w:tplc="04090003" w:tentative="1">
+      <w:start w:val="1"/>
+      <w:numFmt w:val="bullet"/>
+      <w:lvlText w:val="o"/>
+      <w:lvlJc w:val="left"/>
+      <w:pPr>
+        <w:ind w:left="3240" w:hanging="360"/>
+      </w:pPr>
+      <w:rPr>
+        <w:rFonts w:ascii="Courier New" w:hAnsi="Courier New" w:cs="Garamond" w:hint="default"/>
+      </w:rPr>
+    </w:lvl>
+    <w:lvl w:ilvl="5" w:tplc="04090005" w:tentative="1">
+      <w:start w:val="1"/>
+      <w:numFmt w:val="bullet"/>
+      <w:lvlText w:val=""/>
+      <w:lvlJc w:val="left"/>
+      <w:pPr>
+        <w:ind w:left="3960" w:hanging="360"/>
+      </w:pPr>
+      <w:rPr>
+        <w:rFonts w:ascii="Wingdings" w:hAnsi="Wingdings" w:hint="default"/>
+      </w:rPr>
+    </w:lvl>
+    <w:lvl w:ilvl="6" w:tplc="04090001" w:tentative="1">
+      <w:start w:val="1"/>
+      <w:numFmt w:val="bullet"/>
+      <w:lvlText w:val=""/>
+      <w:lvlJc w:val="left"/>
+      <w:pPr>
+        <w:ind w:left="4680" w:hanging="360"/>
+      </w:pPr>
+      <w:rPr>
+        <w:rFonts w:ascii="Symbol" w:hAnsi="Symbol" w:hint="default"/>
+      </w:rPr>
+    </w:lvl>
+    <w:lvl w:ilvl="7" w:tplc="04090003" w:tentative="1">
+      <w:start w:val="1"/>
+      <w:numFmt w:val="bullet"/>
+      <w:lvlText w:val="o"/>
+      <w:lvlJc w:val="left"/>
+      <w:pPr>
+        <w:ind w:left="5400" w:hanging="360"/>
+      </w:pPr>
+      <w:rPr>
+        <w:rFonts w:ascii="Courier New" w:hAnsi="Courier New" w:cs="Garamond" w:hint="default"/>
+      </w:rPr>
+    </w:lvl>
+    <w:lvl w:ilvl="8" w:tplc="04090005" w:tentative="1">
+      <w:start w:val="1"/>
+      <w:numFmt w:val="bullet"/>
+      <w:lvlText w:val=""/>
+      <w:lvlJc w:val="left"/>
+      <w:pPr>
+        <w:ind w:left="6120" w:hanging="360"/>
+      </w:pPr>
+      <w:rPr>
+        <w:rFonts w:ascii="Wingdings" w:hAnsi="Wingdings" w:hint="default"/>
+      </w:rPr>
+    </w:lvl>
+  </w:abstractNum>
+  <w:abstractNum w:abstractNumId="11" w15:restartNumberingAfterBreak="0">
     <w:nsid w:val="673655BD"/>
     <w:multiLevelType w:val="hybridMultilevel"/>
     <w:tmpl w:val="1952B2B8"/>
@@ -1709,7 +3524,7 @@
         <w:rFonts w:ascii="Symbol" w:hAnsi="Symbol" w:hint="default"/>
       </w:rPr>
     </w:lvl>
-    <w:lvl w:ilvl="1" w:tplc="04090003" w:tentative="1">
+    <w:lvl w:ilvl="1" w:tplc="04090003">
       <w:start w:val="1"/>
       <w:numFmt w:val="bullet"/>
       <w:lvlText w:val="o"/>
@@ -1806,7 +3621,7 @@
       </w:rPr>
     </w:lvl>
   </w:abstractNum>
-  <w:abstractNum w:abstractNumId="6" w15:restartNumberingAfterBreak="0">
+  <w:abstractNum w:abstractNumId="12" w15:restartNumberingAfterBreak="0">
     <w:nsid w:val="6EE35133"/>
     <w:multiLevelType w:val="hybridMultilevel"/>
     <w:tmpl w:val="AE64D8AE"/>
@@ -1919,10 +3734,10 @@
       </w:rPr>
     </w:lvl>
   </w:abstractNum>
-  <w:abstractNum w:abstractNumId="7" w15:restartNumberingAfterBreak="0">
-    <w:nsid w:val="7EF669F0"/>
+  <w:abstractNum w:abstractNumId="13" w15:restartNumberingAfterBreak="0">
+    <w:nsid w:val="6F94461F"/>
     <w:multiLevelType w:val="hybridMultilevel"/>
-    <w:tmpl w:val="B6661488"/>
+    <w:tmpl w:val="B15EE9F8"/>
     <w:lvl w:ilvl="0" w:tplc="04090001">
       <w:start w:val="1"/>
       <w:numFmt w:val="bullet"/>
@@ -2032,7 +3847,459 @@
       </w:rPr>
     </w:lvl>
   </w:abstractNum>
-  <w:abstractNum w:abstractNumId="8" w15:restartNumberingAfterBreak="0">
+  <w:abstractNum w:abstractNumId="14" w15:restartNumberingAfterBreak="0">
+    <w:nsid w:val="72C12E40"/>
+    <w:multiLevelType w:val="hybridMultilevel"/>
+    <w:tmpl w:val="FE301E88"/>
+    <w:lvl w:ilvl="0" w:tplc="04090001">
+      <w:start w:val="1"/>
+      <w:numFmt w:val="bullet"/>
+      <w:lvlText w:val=""/>
+      <w:lvlJc w:val="left"/>
+      <w:pPr>
+        <w:ind w:left="720" w:hanging="360"/>
+      </w:pPr>
+      <w:rPr>
+        <w:rFonts w:ascii="Symbol" w:hAnsi="Symbol" w:hint="default"/>
+      </w:rPr>
+    </w:lvl>
+    <w:lvl w:ilvl="1" w:tplc="04090003">
+      <w:start w:val="1"/>
+      <w:numFmt w:val="decimal"/>
+      <w:lvlText w:val="%2."/>
+      <w:lvlJc w:val="left"/>
+      <w:pPr>
+        <w:tabs>
+          <w:tab w:val="num" w:pos="1440"/>
+        </w:tabs>
+        <w:ind w:left="1440" w:hanging="360"/>
+      </w:pPr>
+    </w:lvl>
+    <w:lvl w:ilvl="2" w:tplc="04090005">
+      <w:start w:val="1"/>
+      <w:numFmt w:val="decimal"/>
+      <w:lvlText w:val="%3."/>
+      <w:lvlJc w:val="left"/>
+      <w:pPr>
+        <w:tabs>
+          <w:tab w:val="num" w:pos="2160"/>
+        </w:tabs>
+        <w:ind w:left="2160" w:hanging="360"/>
+      </w:pPr>
+    </w:lvl>
+    <w:lvl w:ilvl="3" w:tplc="04090001">
+      <w:start w:val="1"/>
+      <w:numFmt w:val="decimal"/>
+      <w:lvlText w:val="%4."/>
+      <w:lvlJc w:val="left"/>
+      <w:pPr>
+        <w:tabs>
+          <w:tab w:val="num" w:pos="2880"/>
+        </w:tabs>
+        <w:ind w:left="2880" w:hanging="360"/>
+      </w:pPr>
+    </w:lvl>
+    <w:lvl w:ilvl="4" w:tplc="04090003">
+      <w:start w:val="1"/>
+      <w:numFmt w:val="decimal"/>
+      <w:lvlText w:val="%5."/>
+      <w:lvlJc w:val="left"/>
+      <w:pPr>
+        <w:tabs>
+          <w:tab w:val="num" w:pos="3600"/>
+        </w:tabs>
+        <w:ind w:left="3600" w:hanging="360"/>
+      </w:pPr>
+    </w:lvl>
+    <w:lvl w:ilvl="5" w:tplc="04090005">
+      <w:start w:val="1"/>
+      <w:numFmt w:val="decimal"/>
+      <w:lvlText w:val="%6."/>
+      <w:lvlJc w:val="left"/>
+      <w:pPr>
+        <w:tabs>
+          <w:tab w:val="num" w:pos="4320"/>
+        </w:tabs>
+        <w:ind w:left="4320" w:hanging="360"/>
+      </w:pPr>
+    </w:lvl>
+    <w:lvl w:ilvl="6" w:tplc="04090001">
+      <w:start w:val="1"/>
+      <w:numFmt w:val="decimal"/>
+      <w:lvlText w:val="%7."/>
+      <w:lvlJc w:val="left"/>
+      <w:pPr>
+        <w:tabs>
+          <w:tab w:val="num" w:pos="5040"/>
+        </w:tabs>
+        <w:ind w:left="5040" w:hanging="360"/>
+      </w:pPr>
+    </w:lvl>
+    <w:lvl w:ilvl="7" w:tplc="04090003">
+      <w:start w:val="1"/>
+      <w:numFmt w:val="decimal"/>
+      <w:lvlText w:val="%8."/>
+      <w:lvlJc w:val="left"/>
+      <w:pPr>
+        <w:tabs>
+          <w:tab w:val="num" w:pos="5760"/>
+        </w:tabs>
+        <w:ind w:left="5760" w:hanging="360"/>
+      </w:pPr>
+    </w:lvl>
+    <w:lvl w:ilvl="8" w:tplc="04090005">
+      <w:start w:val="1"/>
+      <w:numFmt w:val="decimal"/>
+      <w:lvlText w:val="%9."/>
+      <w:lvlJc w:val="left"/>
+      <w:pPr>
+        <w:tabs>
+          <w:tab w:val="num" w:pos="6480"/>
+        </w:tabs>
+        <w:ind w:left="6480" w:hanging="360"/>
+      </w:pPr>
+    </w:lvl>
+  </w:abstractNum>
+  <w:abstractNum w:abstractNumId="15" w15:restartNumberingAfterBreak="0">
+    <w:nsid w:val="736C4621"/>
+    <w:multiLevelType w:val="hybridMultilevel"/>
+    <w:tmpl w:val="09344B32"/>
+    <w:lvl w:ilvl="0" w:tplc="04090001">
+      <w:start w:val="1"/>
+      <w:numFmt w:val="bullet"/>
+      <w:lvlText w:val=""/>
+      <w:lvlJc w:val="left"/>
+      <w:pPr>
+        <w:ind w:left="720" w:hanging="360"/>
+      </w:pPr>
+      <w:rPr>
+        <w:rFonts w:ascii="Symbol" w:hAnsi="Symbol" w:hint="default"/>
+      </w:rPr>
+    </w:lvl>
+    <w:lvl w:ilvl="1" w:tplc="04090003">
+      <w:start w:val="1"/>
+      <w:numFmt w:val="bullet"/>
+      <w:lvlText w:val="o"/>
+      <w:lvlJc w:val="left"/>
+      <w:pPr>
+        <w:ind w:left="1440" w:hanging="360"/>
+      </w:pPr>
+      <w:rPr>
+        <w:rFonts w:ascii="Courier New" w:hAnsi="Courier New" w:cs="Courier New" w:hint="default"/>
+      </w:rPr>
+    </w:lvl>
+    <w:lvl w:ilvl="2" w:tplc="04090005">
+      <w:start w:val="1"/>
+      <w:numFmt w:val="bullet"/>
+      <w:lvlText w:val=""/>
+      <w:lvlJc w:val="left"/>
+      <w:pPr>
+        <w:ind w:left="2160" w:hanging="360"/>
+      </w:pPr>
+      <w:rPr>
+        <w:rFonts w:ascii="Wingdings" w:hAnsi="Wingdings" w:hint="default"/>
+      </w:rPr>
+    </w:lvl>
+    <w:lvl w:ilvl="3" w:tplc="04090001" w:tentative="1">
+      <w:start w:val="1"/>
+      <w:numFmt w:val="bullet"/>
+      <w:lvlText w:val=""/>
+      <w:lvlJc w:val="left"/>
+      <w:pPr>
+        <w:ind w:left="2880" w:hanging="360"/>
+      </w:pPr>
+      <w:rPr>
+        <w:rFonts w:ascii="Symbol" w:hAnsi="Symbol" w:hint="default"/>
+      </w:rPr>
+    </w:lvl>
+    <w:lvl w:ilvl="4" w:tplc="04090003" w:tentative="1">
+      <w:start w:val="1"/>
+      <w:numFmt w:val="bullet"/>
+      <w:lvlText w:val="o"/>
+      <w:lvlJc w:val="left"/>
+      <w:pPr>
+        <w:ind w:left="3600" w:hanging="360"/>
+      </w:pPr>
+      <w:rPr>
+        <w:rFonts w:ascii="Courier New" w:hAnsi="Courier New" w:cs="Courier New" w:hint="default"/>
+      </w:rPr>
+    </w:lvl>
+    <w:lvl w:ilvl="5" w:tplc="04090005" w:tentative="1">
+      <w:start w:val="1"/>
+      <w:numFmt w:val="bullet"/>
+      <w:lvlText w:val=""/>
+      <w:lvlJc w:val="left"/>
+      <w:pPr>
+        <w:ind w:left="4320" w:hanging="360"/>
+      </w:pPr>
+      <w:rPr>
+        <w:rFonts w:ascii="Wingdings" w:hAnsi="Wingdings" w:hint="default"/>
+      </w:rPr>
+    </w:lvl>
+    <w:lvl w:ilvl="6" w:tplc="04090001" w:tentative="1">
+      <w:start w:val="1"/>
+      <w:numFmt w:val="bullet"/>
+      <w:lvlText w:val=""/>
+      <w:lvlJc w:val="left"/>
+      <w:pPr>
+        <w:ind w:left="5040" w:hanging="360"/>
+      </w:pPr>
+      <w:rPr>
+        <w:rFonts w:ascii="Symbol" w:hAnsi="Symbol" w:hint="default"/>
+      </w:rPr>
+    </w:lvl>
+    <w:lvl w:ilvl="7" w:tplc="04090003" w:tentative="1">
+      <w:start w:val="1"/>
+      <w:numFmt w:val="bullet"/>
+      <w:lvlText w:val="o"/>
+      <w:lvlJc w:val="left"/>
+      <w:pPr>
+        <w:ind w:left="5760" w:hanging="360"/>
+      </w:pPr>
+      <w:rPr>
+        <w:rFonts w:ascii="Courier New" w:hAnsi="Courier New" w:cs="Courier New" w:hint="default"/>
+      </w:rPr>
+    </w:lvl>
+    <w:lvl w:ilvl="8" w:tplc="04090005" w:tentative="1">
+      <w:start w:val="1"/>
+      <w:numFmt w:val="bullet"/>
+      <w:lvlText w:val=""/>
+      <w:lvlJc w:val="left"/>
+      <w:pPr>
+        <w:ind w:left="6480" w:hanging="360"/>
+      </w:pPr>
+      <w:rPr>
+        <w:rFonts w:ascii="Wingdings" w:hAnsi="Wingdings" w:hint="default"/>
+      </w:rPr>
+    </w:lvl>
+  </w:abstractNum>
+  <w:abstractNum w:abstractNumId="16" w15:restartNumberingAfterBreak="0">
+    <w:nsid w:val="74122E69"/>
+    <w:multiLevelType w:val="hybridMultilevel"/>
+    <w:tmpl w:val="60643BF6"/>
+    <w:lvl w:ilvl="0" w:tplc="04090001">
+      <w:start w:val="1"/>
+      <w:numFmt w:val="bullet"/>
+      <w:lvlText w:val=""/>
+      <w:lvlJc w:val="left"/>
+      <w:pPr>
+        <w:ind w:left="720" w:hanging="360"/>
+      </w:pPr>
+      <w:rPr>
+        <w:rFonts w:ascii="Symbol" w:hAnsi="Symbol" w:hint="default"/>
+      </w:rPr>
+    </w:lvl>
+    <w:lvl w:ilvl="1" w:tplc="04090003" w:tentative="1">
+      <w:start w:val="1"/>
+      <w:numFmt w:val="bullet"/>
+      <w:lvlText w:val="o"/>
+      <w:lvlJc w:val="left"/>
+      <w:pPr>
+        <w:ind w:left="1440" w:hanging="360"/>
+      </w:pPr>
+      <w:rPr>
+        <w:rFonts w:ascii="Courier New" w:hAnsi="Courier New" w:cs="Courier New" w:hint="default"/>
+      </w:rPr>
+    </w:lvl>
+    <w:lvl w:ilvl="2" w:tplc="04090005" w:tentative="1">
+      <w:start w:val="1"/>
+      <w:numFmt w:val="bullet"/>
+      <w:lvlText w:val=""/>
+      <w:lvlJc w:val="left"/>
+      <w:pPr>
+        <w:ind w:left="2160" w:hanging="360"/>
+      </w:pPr>
+      <w:rPr>
+        <w:rFonts w:ascii="Wingdings" w:hAnsi="Wingdings" w:hint="default"/>
+      </w:rPr>
+    </w:lvl>
+    <w:lvl w:ilvl="3" w:tplc="04090001" w:tentative="1">
+      <w:start w:val="1"/>
+      <w:numFmt w:val="bullet"/>
+      <w:lvlText w:val=""/>
+      <w:lvlJc w:val="left"/>
+      <w:pPr>
+        <w:ind w:left="2880" w:hanging="360"/>
+      </w:pPr>
+      <w:rPr>
+        <w:rFonts w:ascii="Symbol" w:hAnsi="Symbol" w:hint="default"/>
+      </w:rPr>
+    </w:lvl>
+    <w:lvl w:ilvl="4" w:tplc="04090003" w:tentative="1">
+      <w:start w:val="1"/>
+      <w:numFmt w:val="bullet"/>
+      <w:lvlText w:val="o"/>
+      <w:lvlJc w:val="left"/>
+      <w:pPr>
+        <w:ind w:left="3600" w:hanging="360"/>
+      </w:pPr>
+      <w:rPr>
+        <w:rFonts w:ascii="Courier New" w:hAnsi="Courier New" w:cs="Courier New" w:hint="default"/>
+      </w:rPr>
+    </w:lvl>
+    <w:lvl w:ilvl="5" w:tplc="04090005" w:tentative="1">
+      <w:start w:val="1"/>
+      <w:numFmt w:val="bullet"/>
+      <w:lvlText w:val=""/>
+      <w:lvlJc w:val="left"/>
+      <w:pPr>
+        <w:ind w:left="4320" w:hanging="360"/>
+      </w:pPr>
+      <w:rPr>
+        <w:rFonts w:ascii="Wingdings" w:hAnsi="Wingdings" w:hint="default"/>
+      </w:rPr>
+    </w:lvl>
+    <w:lvl w:ilvl="6" w:tplc="04090001" w:tentative="1">
+      <w:start w:val="1"/>
+      <w:numFmt w:val="bullet"/>
+      <w:lvlText w:val=""/>
+      <w:lvlJc w:val="left"/>
+      <w:pPr>
+        <w:ind w:left="5040" w:hanging="360"/>
+      </w:pPr>
+      <w:rPr>
+        <w:rFonts w:ascii="Symbol" w:hAnsi="Symbol" w:hint="default"/>
+      </w:rPr>
+    </w:lvl>
+    <w:lvl w:ilvl="7" w:tplc="04090003" w:tentative="1">
+      <w:start w:val="1"/>
+      <w:numFmt w:val="bullet"/>
+      <w:lvlText w:val="o"/>
+      <w:lvlJc w:val="left"/>
+      <w:pPr>
+        <w:ind w:left="5760" w:hanging="360"/>
+      </w:pPr>
+      <w:rPr>
+        <w:rFonts w:ascii="Courier New" w:hAnsi="Courier New" w:cs="Courier New" w:hint="default"/>
+      </w:rPr>
+    </w:lvl>
+    <w:lvl w:ilvl="8" w:tplc="04090005" w:tentative="1">
+      <w:start w:val="1"/>
+      <w:numFmt w:val="bullet"/>
+      <w:lvlText w:val=""/>
+      <w:lvlJc w:val="left"/>
+      <w:pPr>
+        <w:ind w:left="6480" w:hanging="360"/>
+      </w:pPr>
+      <w:rPr>
+        <w:rFonts w:ascii="Wingdings" w:hAnsi="Wingdings" w:hint="default"/>
+      </w:rPr>
+    </w:lvl>
+  </w:abstractNum>
+  <w:abstractNum w:abstractNumId="17" w15:restartNumberingAfterBreak="0">
+    <w:nsid w:val="79F61494"/>
+    <w:multiLevelType w:val="hybridMultilevel"/>
+    <w:tmpl w:val="458EDD16"/>
+    <w:lvl w:ilvl="0" w:tplc="04090001">
+      <w:start w:val="1"/>
+      <w:numFmt w:val="bullet"/>
+      <w:lvlText w:val=""/>
+      <w:lvlJc w:val="left"/>
+      <w:pPr>
+        <w:ind w:left="720" w:hanging="360"/>
+      </w:pPr>
+      <w:rPr>
+        <w:rFonts w:ascii="Symbol" w:hAnsi="Symbol" w:hint="default"/>
+      </w:rPr>
+    </w:lvl>
+    <w:lvl w:ilvl="1" w:tplc="04090003" w:tentative="1">
+      <w:start w:val="1"/>
+      <w:numFmt w:val="bullet"/>
+      <w:lvlText w:val="o"/>
+      <w:lvlJc w:val="left"/>
+      <w:pPr>
+        <w:ind w:left="1440" w:hanging="360"/>
+      </w:pPr>
+      <w:rPr>
+        <w:rFonts w:ascii="Courier New" w:hAnsi="Courier New" w:cs="Courier New" w:hint="default"/>
+      </w:rPr>
+    </w:lvl>
+    <w:lvl w:ilvl="2" w:tplc="04090005" w:tentative="1">
+      <w:start w:val="1"/>
+      <w:numFmt w:val="bullet"/>
+      <w:lvlText w:val=""/>
+      <w:lvlJc w:val="left"/>
+      <w:pPr>
+        <w:ind w:left="2160" w:hanging="360"/>
+      </w:pPr>
+      <w:rPr>
+        <w:rFonts w:ascii="Wingdings" w:hAnsi="Wingdings" w:hint="default"/>
+      </w:rPr>
+    </w:lvl>
+    <w:lvl w:ilvl="3" w:tplc="04090001" w:tentative="1">
+      <w:start w:val="1"/>
+      <w:numFmt w:val="bullet"/>
+      <w:lvlText w:val=""/>
+      <w:lvlJc w:val="left"/>
+      <w:pPr>
+        <w:ind w:left="2880" w:hanging="360"/>
+      </w:pPr>
+      <w:rPr>
+        <w:rFonts w:ascii="Symbol" w:hAnsi="Symbol" w:hint="default"/>
+      </w:rPr>
+    </w:lvl>
+    <w:lvl w:ilvl="4" w:tplc="04090003" w:tentative="1">
+      <w:start w:val="1"/>
+      <w:numFmt w:val="bullet"/>
+      <w:lvlText w:val="o"/>
+      <w:lvlJc w:val="left"/>
+      <w:pPr>
+        <w:ind w:left="3600" w:hanging="360"/>
+      </w:pPr>
+      <w:rPr>
+        <w:rFonts w:ascii="Courier New" w:hAnsi="Courier New" w:cs="Courier New" w:hint="default"/>
+      </w:rPr>
+    </w:lvl>
+    <w:lvl w:ilvl="5" w:tplc="04090005" w:tentative="1">
+      <w:start w:val="1"/>
+      <w:numFmt w:val="bullet"/>
+      <w:lvlText w:val=""/>
+      <w:lvlJc w:val="left"/>
+      <w:pPr>
+        <w:ind w:left="4320" w:hanging="360"/>
+      </w:pPr>
+      <w:rPr>
+        <w:rFonts w:ascii="Wingdings" w:hAnsi="Wingdings" w:hint="default"/>
+      </w:rPr>
+    </w:lvl>
+    <w:lvl w:ilvl="6" w:tplc="04090001" w:tentative="1">
+      <w:start w:val="1"/>
+      <w:numFmt w:val="bullet"/>
+      <w:lvlText w:val=""/>
+      <w:lvlJc w:val="left"/>
+      <w:pPr>
+        <w:ind w:left="5040" w:hanging="360"/>
+      </w:pPr>
+      <w:rPr>
+        <w:rFonts w:ascii="Symbol" w:hAnsi="Symbol" w:hint="default"/>
+      </w:rPr>
+    </w:lvl>
+    <w:lvl w:ilvl="7" w:tplc="04090003" w:tentative="1">
+      <w:start w:val="1"/>
+      <w:numFmt w:val="bullet"/>
+      <w:lvlText w:val="o"/>
+      <w:lvlJc w:val="left"/>
+      <w:pPr>
+        <w:ind w:left="5760" w:hanging="360"/>
+      </w:pPr>
+      <w:rPr>
+        <w:rFonts w:ascii="Courier New" w:hAnsi="Courier New" w:cs="Courier New" w:hint="default"/>
+      </w:rPr>
+    </w:lvl>
+    <w:lvl w:ilvl="8" w:tplc="04090005" w:tentative="1">
+      <w:start w:val="1"/>
+      <w:numFmt w:val="bullet"/>
+      <w:lvlText w:val=""/>
+      <w:lvlJc w:val="left"/>
+      <w:pPr>
+        <w:ind w:left="6480" w:hanging="360"/>
+      </w:pPr>
+      <w:rPr>
+        <w:rFonts w:ascii="Wingdings" w:hAnsi="Wingdings" w:hint="default"/>
+      </w:rPr>
+    </w:lvl>
+  </w:abstractNum>
+  <w:abstractNum w:abstractNumId="18" w15:restartNumberingAfterBreak="0">
     <w:nsid w:val="7F4F50D8"/>
     <w:multiLevelType w:val="hybridMultilevel"/>
     <w:tmpl w:val="54EC419A"/>
@@ -2146,31 +4413,137 @@
     </w:lvl>
   </w:abstractNum>
   <w:num w:numId="1">
+    <w:abstractNumId w:val="8"/>
+    <w:lvlOverride w:ilvl="0"/>
+    <w:lvlOverride w:ilvl="1"/>
+    <w:lvlOverride w:ilvl="2">
+      <w:startOverride w:val="1"/>
+    </w:lvlOverride>
+    <w:lvlOverride w:ilvl="3">
+      <w:startOverride w:val="1"/>
+    </w:lvlOverride>
+    <w:lvlOverride w:ilvl="4">
+      <w:startOverride w:val="1"/>
+    </w:lvlOverride>
+    <w:lvlOverride w:ilvl="5">
+      <w:startOverride w:val="1"/>
+    </w:lvlOverride>
+    <w:lvlOverride w:ilvl="6">
+      <w:startOverride w:val="1"/>
+    </w:lvlOverride>
+    <w:lvlOverride w:ilvl="7">
+      <w:startOverride w:val="1"/>
+    </w:lvlOverride>
+    <w:lvlOverride w:ilvl="8">
+      <w:startOverride w:val="1"/>
+    </w:lvlOverride>
+  </w:num>
+  <w:num w:numId="2">
+    <w:abstractNumId w:val="4"/>
+    <w:lvlOverride w:ilvl="0"/>
+    <w:lvlOverride w:ilvl="1">
+      <w:startOverride w:val="1"/>
+    </w:lvlOverride>
+    <w:lvlOverride w:ilvl="2">
+      <w:startOverride w:val="1"/>
+    </w:lvlOverride>
+    <w:lvlOverride w:ilvl="3">
+      <w:startOverride w:val="1"/>
+    </w:lvlOverride>
+    <w:lvlOverride w:ilvl="4">
+      <w:startOverride w:val="1"/>
+    </w:lvlOverride>
+    <w:lvlOverride w:ilvl="5">
+      <w:startOverride w:val="1"/>
+    </w:lvlOverride>
+    <w:lvlOverride w:ilvl="6">
+      <w:startOverride w:val="1"/>
+    </w:lvlOverride>
+    <w:lvlOverride w:ilvl="7">
+      <w:startOverride w:val="1"/>
+    </w:lvlOverride>
+    <w:lvlOverride w:ilvl="8">
+      <w:startOverride w:val="1"/>
+    </w:lvlOverride>
+  </w:num>
+  <w:num w:numId="3">
+    <w:abstractNumId w:val="14"/>
+    <w:lvlOverride w:ilvl="0"/>
+    <w:lvlOverride w:ilvl="1">
+      <w:startOverride w:val="1"/>
+    </w:lvlOverride>
+    <w:lvlOverride w:ilvl="2">
+      <w:startOverride w:val="1"/>
+    </w:lvlOverride>
+    <w:lvlOverride w:ilvl="3">
+      <w:startOverride w:val="1"/>
+    </w:lvlOverride>
+    <w:lvlOverride w:ilvl="4">
+      <w:startOverride w:val="1"/>
+    </w:lvlOverride>
+    <w:lvlOverride w:ilvl="5">
+      <w:startOverride w:val="1"/>
+    </w:lvlOverride>
+    <w:lvlOverride w:ilvl="6">
+      <w:startOverride w:val="1"/>
+    </w:lvlOverride>
+    <w:lvlOverride w:ilvl="7">
+      <w:startOverride w:val="1"/>
+    </w:lvlOverride>
+    <w:lvlOverride w:ilvl="8">
+      <w:startOverride w:val="1"/>
+    </w:lvlOverride>
+  </w:num>
+  <w:num w:numId="4">
     <w:abstractNumId w:val="4"/>
   </w:num>
-  <w:num w:numId="2">
+  <w:num w:numId="5">
+    <w:abstractNumId w:val="10"/>
+  </w:num>
+  <w:num w:numId="6">
+    <w:abstractNumId w:val="15"/>
+  </w:num>
+  <w:num w:numId="7">
+    <w:abstractNumId w:val="9"/>
+  </w:num>
+  <w:num w:numId="8">
+    <w:abstractNumId w:val="17"/>
+  </w:num>
+  <w:num w:numId="9">
+    <w:abstractNumId w:val="16"/>
+  </w:num>
+  <w:num w:numId="10">
     <w:abstractNumId w:val="3"/>
   </w:num>
-  <w:num w:numId="3">
+  <w:num w:numId="11">
+    <w:abstractNumId w:val="5"/>
+  </w:num>
+  <w:num w:numId="12">
     <w:abstractNumId w:val="1"/>
   </w:num>
-  <w:num w:numId="4">
-    <w:abstractNumId w:val="8"/>
-  </w:num>
-  <w:num w:numId="5">
+  <w:num w:numId="13">
     <w:abstractNumId w:val="6"/>
   </w:num>
-  <w:num w:numId="6">
+  <w:num w:numId="14">
     <w:abstractNumId w:val="7"/>
   </w:num>
-  <w:num w:numId="7">
+  <w:num w:numId="15">
+    <w:abstractNumId w:val="13"/>
+  </w:num>
+  <w:num w:numId="16">
+    <w:abstractNumId w:val="18"/>
+  </w:num>
+  <w:num w:numId="17">
+    <w:abstractNumId w:val="12"/>
+  </w:num>
+  <w:num w:numId="18">
+    <w:abstractNumId w:val="2"/>
+  </w:num>
+  <w:num w:numId="19">
     <w:abstractNumId w:val="0"/>
   </w:num>
-  <w:num w:numId="8">
-    <w:abstractNumId w:val="5"/>
-  </w:num>
-  <w:num w:numId="9">
-    <w:abstractNumId w:val="2"/>
+  <w:num w:numId="20">
+    <w:abstractNumId w:val="11"/>
   </w:num>
 </w:numbering>
 </file>
@@ -2181,12 +4554,16 @@
     <w:rPrDefault>
       <w:rPr>
         <w:rFonts w:asciiTheme="minorHAnsi" w:eastAsiaTheme="minorEastAsia" w:hAnsiTheme="minorHAnsi" w:cstheme="minorBidi"/>
-        <w:sz w:val="24"/>
-        <w:szCs w:val="24"/>
-        <w:lang w:val="en-US" w:eastAsia="zh-TW" w:bidi="ar-SA"/>
+        <w:sz w:val="22"/>
+        <w:szCs w:val="22"/>
+        <w:lang w:val="en-US" w:eastAsia="zh-CN" w:bidi="ar-SA"/>
       </w:rPr>
     </w:rPrDefault>
-    <w:pPrDefault/>
+    <w:pPrDefault>
+      <w:pPr>
+        <w:spacing w:after="200" w:line="276" w:lineRule="auto"/>
+      </w:pPr>
+    </w:pPrDefault>
   </w:docDefaults>
   <w:latentStyles w:defLockedState="0" w:defUIPriority="99" w:defSemiHidden="0" w:defUnhideWhenUsed="0" w:defQFormat="0" w:count="375">
     <w:lsdException w:name="Normal" w:uiPriority="0" w:qFormat="1"/>
@@ -2343,7 +4720,7 @@
     <w:lsdException w:name="Table Web 2" w:semiHidden="1" w:unhideWhenUsed="1"/>
     <w:lsdException w:name="Table Web 3" w:semiHidden="1" w:unhideWhenUsed="1"/>
     <w:lsdException w:name="Balloon Text" w:semiHidden="1" w:unhideWhenUsed="1"/>
-    <w:lsdException w:name="Table Grid" w:uiPriority="39"/>
+    <w:lsdException w:name="Table Grid" w:uiPriority="59"/>
     <w:lsdException w:name="Table Theme" w:semiHidden="1" w:unhideWhenUsed="1"/>
     <w:lsdException w:name="Placeholder Text" w:semiHidden="1"/>
     <w:lsdException w:name="No Spacing" w:uiPriority="1" w:qFormat="1"/>
@@ -2562,12 +4939,14 @@
     <w:lsdException w:name="List Table 7 Colorful Accent 6" w:uiPriority="52"/>
     <w:lsdException w:name="Mention" w:semiHidden="1" w:unhideWhenUsed="1"/>
     <w:lsdException w:name="Smart Hyperlink" w:semiHidden="1" w:unhideWhenUsed="1"/>
-    <w:lsdException w:name="Hashtag" w:semiHidden="1" w:unhideWhenUsed="1"/>
-    <w:lsdException w:name="Unresolved Mention" w:semiHidden="1" w:unhideWhenUsed="1"/>
   </w:latentStyles>
   <w:style w:type="paragraph" w:default="1" w:styleId="Normal">
     <w:name w:val="Normal"/>
     <w:qFormat/>
+    <w:rsid w:val="001969AC"/>
+    <w:rPr>
+      <w:rFonts w:ascii="Calibri" w:eastAsia="SimSun" w:hAnsi="Calibri" w:cs="Times New Roman"/>
+    </w:rPr>
   </w:style>
   <w:style w:type="character" w:default="1" w:styleId="DefaultParagraphFont">
     <w:name w:val="Default Paragraph Font"/>
@@ -2596,14 +4975,102 @@
     <w:semiHidden/>
     <w:unhideWhenUsed/>
   </w:style>
+  <w:style w:type="paragraph" w:styleId="CommentText">
+    <w:name w:val="annotation text"/>
+    <w:basedOn w:val="Normal"/>
+    <w:link w:val="CommentTextChar"/>
+    <w:uiPriority w:val="99"/>
+    <w:semiHidden/>
+    <w:unhideWhenUsed/>
+    <w:rsid w:val="001969AC"/>
+    <w:rPr>
+      <w:sz w:val="24"/>
+      <w:szCs w:val="24"/>
+    </w:rPr>
+  </w:style>
+  <w:style w:type="character" w:customStyle="1" w:styleId="CommentTextChar">
+    <w:name w:val="Comment Text Char"/>
+    <w:basedOn w:val="DefaultParagraphFont"/>
+    <w:link w:val="CommentText"/>
+    <w:uiPriority w:val="99"/>
+    <w:semiHidden/>
+    <w:rsid w:val="001969AC"/>
+    <w:rPr>
+      <w:rFonts w:ascii="Calibri" w:eastAsia="SimSun" w:hAnsi="Calibri" w:cs="Times New Roman"/>
+      <w:sz w:val="24"/>
+      <w:szCs w:val="24"/>
+    </w:rPr>
+  </w:style>
+  <w:style w:type="paragraph" w:styleId="ListParagraph">
+    <w:name w:val="List Paragraph"/>
+    <w:basedOn w:val="Normal"/>
+    <w:uiPriority w:val="34"/>
+    <w:qFormat/>
+    <w:rsid w:val="001969AC"/>
+    <w:pPr>
+      <w:ind w:left="720"/>
+      <w:contextualSpacing/>
+    </w:pPr>
+  </w:style>
+  <w:style w:type="character" w:styleId="CommentReference">
+    <w:name w:val="annotation reference"/>
+    <w:basedOn w:val="DefaultParagraphFont"/>
+    <w:uiPriority w:val="99"/>
+    <w:semiHidden/>
+    <w:unhideWhenUsed/>
+    <w:rsid w:val="001969AC"/>
+    <w:rPr>
+      <w:sz w:val="18"/>
+    </w:rPr>
+  </w:style>
+  <w:style w:type="character" w:customStyle="1" w:styleId="apple-style-span">
+    <w:name w:val="apple-style-span"/>
+    <w:basedOn w:val="DefaultParagraphFont"/>
+    <w:rsid w:val="001969AC"/>
+  </w:style>
+  <w:style w:type="character" w:customStyle="1" w:styleId="apple-converted-space">
+    <w:name w:val="apple-converted-space"/>
+    <w:basedOn w:val="DefaultParagraphFont"/>
+    <w:rsid w:val="001969AC"/>
+  </w:style>
+  <w:style w:type="paragraph" w:styleId="BalloonText">
+    <w:name w:val="Balloon Text"/>
+    <w:basedOn w:val="Normal"/>
+    <w:link w:val="BalloonTextChar"/>
+    <w:uiPriority w:val="99"/>
+    <w:semiHidden/>
+    <w:unhideWhenUsed/>
+    <w:rsid w:val="001969AC"/>
+    <w:pPr>
+      <w:spacing w:after="0" w:line="240" w:lineRule="auto"/>
+    </w:pPr>
+    <w:rPr>
+      <w:rFonts w:ascii="Tahoma" w:hAnsi="Tahoma" w:cs="Tahoma"/>
+      <w:sz w:val="16"/>
+      <w:szCs w:val="16"/>
+    </w:rPr>
+  </w:style>
+  <w:style w:type="character" w:customStyle="1" w:styleId="BalloonTextChar">
+    <w:name w:val="Balloon Text Char"/>
+    <w:basedOn w:val="DefaultParagraphFont"/>
+    <w:link w:val="BalloonText"/>
+    <w:uiPriority w:val="99"/>
+    <w:semiHidden/>
+    <w:rsid w:val="001969AC"/>
+    <w:rPr>
+      <w:rFonts w:ascii="Tahoma" w:eastAsia="SimSun" w:hAnsi="Tahoma" w:cs="Tahoma"/>
+      <w:sz w:val="16"/>
+      <w:szCs w:val="16"/>
+    </w:rPr>
+  </w:style>
   <w:style w:type="character" w:styleId="Hyperlink">
     <w:name w:val="Hyperlink"/>
     <w:basedOn w:val="DefaultParagraphFont"/>
     <w:uiPriority w:val="99"/>
     <w:unhideWhenUsed/>
-    <w:rsid w:val="00D552A2"/>
+    <w:rsid w:val="00930E80"/>
     <w:rPr>
-      <w:color w:val="0563C1" w:themeColor="hyperlink"/>
+      <w:color w:val="0000FF" w:themeColor="hyperlink"/>
       <w:u w:val="single"/>
     </w:rPr>
   </w:style>
@@ -2611,24 +5078,10 @@
     <w:name w:val="Unresolved Mention"/>
     <w:basedOn w:val="DefaultParagraphFont"/>
     <w:uiPriority w:val="99"/>
-    <w:semiHidden/>
-    <w:unhideWhenUsed/>
-    <w:rsid w:val="00D552A2"/>
+    <w:rsid w:val="00957C8A"/>
     <w:rPr>
       <w:color w:val="605E5C"/>
       <w:shd w:val="clear" w:color="auto" w:fill="E1DFDD"/>
-    </w:rPr>
-  </w:style>
-  <w:style w:type="character" w:styleId="FollowedHyperlink">
-    <w:name w:val="FollowedHyperlink"/>
-    <w:basedOn w:val="DefaultParagraphFont"/>
-    <w:uiPriority w:val="99"/>
-    <w:semiHidden/>
-    <w:unhideWhenUsed/>
-    <w:rsid w:val="00D552A2"/>
-    <w:rPr>
-      <w:color w:val="954F72" w:themeColor="followedHyperlink"/>
-      <w:u w:val="single"/>
     </w:rPr>
   </w:style>
   <w:style w:type="paragraph" w:styleId="NormalWeb">
@@ -2637,52 +5090,26 @@
     <w:uiPriority w:val="99"/>
     <w:semiHidden/>
     <w:unhideWhenUsed/>
-    <w:rsid w:val="00D552A2"/>
+    <w:rsid w:val="003766B5"/>
     <w:pPr>
-      <w:spacing w:before="100" w:beforeAutospacing="1" w:after="100" w:afterAutospacing="1"/>
+      <w:spacing w:before="100" w:beforeAutospacing="1" w:after="100" w:afterAutospacing="1" w:line="240" w:lineRule="auto"/>
     </w:pPr>
     <w:rPr>
-      <w:rFonts w:ascii="Times New Roman" w:eastAsia="Times New Roman" w:hAnsi="Times New Roman" w:cs="Times New Roman"/>
-      <w:lang w:eastAsia="zh-CN"/>
+      <w:rFonts w:ascii="Times New Roman" w:eastAsia="Times New Roman" w:hAnsi="Times New Roman"/>
+      <w:sz w:val="24"/>
+      <w:szCs w:val="24"/>
+      <w:lang w:eastAsia="en-US"/>
     </w:rPr>
   </w:style>
-  <w:style w:type="paragraph" w:styleId="BalloonText">
-    <w:name w:val="Balloon Text"/>
-    <w:basedOn w:val="Normal"/>
-    <w:link w:val="BalloonTextChar"/>
+  <w:style w:type="character" w:styleId="PlaceholderText">
+    <w:name w:val="Placeholder Text"/>
+    <w:basedOn w:val="DefaultParagraphFont"/>
     <w:uiPriority w:val="99"/>
     <w:semiHidden/>
-    <w:unhideWhenUsed/>
-    <w:rsid w:val="00B24F86"/>
+    <w:rsid w:val="002474D3"/>
     <w:rPr>
-      <w:rFonts w:ascii="Times New Roman" w:hAnsi="Times New Roman" w:cs="Times New Roman"/>
-      <w:sz w:val="18"/>
-      <w:szCs w:val="18"/>
+      <w:color w:val="808080"/>
     </w:rPr>
-  </w:style>
-  <w:style w:type="character" w:customStyle="1" w:styleId="BalloonTextChar">
-    <w:name w:val="Balloon Text Char"/>
-    <w:basedOn w:val="DefaultParagraphFont"/>
-    <w:link w:val="BalloonText"/>
-    <w:uiPriority w:val="99"/>
-    <w:semiHidden/>
-    <w:rsid w:val="00B24F86"/>
-    <w:rPr>
-      <w:rFonts w:ascii="Times New Roman" w:hAnsi="Times New Roman" w:cs="Times New Roman"/>
-      <w:sz w:val="18"/>
-      <w:szCs w:val="18"/>
-    </w:rPr>
-  </w:style>
-  <w:style w:type="paragraph" w:styleId="ListParagraph">
-    <w:name w:val="List Paragraph"/>
-    <w:basedOn w:val="Normal"/>
-    <w:uiPriority w:val="34"/>
-    <w:qFormat/>
-    <w:rsid w:val="000B2BBD"/>
-    <w:pPr>
-      <w:ind w:left="720"/>
-      <w:contextualSpacing/>
-    </w:pPr>
   </w:style>
 </w:styles>
 </file>
@@ -2698,44 +5125,44 @@
         <a:sysClr val="window" lastClr="FFFFFF"/>
       </a:lt1>
       <a:dk2>
-        <a:srgbClr val="44546A"/>
+        <a:srgbClr val="1F497D"/>
       </a:dk2>
       <a:lt2>
-        <a:srgbClr val="E7E6E6"/>
+        <a:srgbClr val="EEECE1"/>
       </a:lt2>
       <a:accent1>
-        <a:srgbClr val="4472C4"/>
+        <a:srgbClr val="4F81BD"/>
       </a:accent1>
       <a:accent2>
-        <a:srgbClr val="ED7D31"/>
+        <a:srgbClr val="C0504D"/>
       </a:accent2>
       <a:accent3>
-        <a:srgbClr val="A5A5A5"/>
+        <a:srgbClr val="9BBB59"/>
       </a:accent3>
       <a:accent4>
-        <a:srgbClr val="FFC000"/>
+        <a:srgbClr val="8064A2"/>
       </a:accent4>
       <a:accent5>
-        <a:srgbClr val="5B9BD5"/>
+        <a:srgbClr val="4BACC6"/>
       </a:accent5>
       <a:accent6>
-        <a:srgbClr val="70AD47"/>
+        <a:srgbClr val="F79646"/>
       </a:accent6>
       <a:hlink>
-        <a:srgbClr val="0563C1"/>
+        <a:srgbClr val="0000FF"/>
       </a:hlink>
       <a:folHlink>
-        <a:srgbClr val="954F72"/>
+        <a:srgbClr val="800080"/>
       </a:folHlink>
     </a:clrScheme>
     <a:fontScheme name="Office">
       <a:majorFont>
-        <a:latin typeface="Calibri Light" panose="020F0302020204030204"/>
+        <a:latin typeface="Cambria"/>
         <a:ea typeface=""/>
         <a:cs typeface=""/>
-        <a:font script="Jpan" typeface="游ゴシック Light"/>
+        <a:font script="Jpan" typeface="ＭＳ ゴシック"/>
         <a:font script="Hang" typeface="맑은 고딕"/>
-        <a:font script="Hans" typeface="等线 Light"/>
+        <a:font script="Hans" typeface="宋体"/>
         <a:font script="Hant" typeface="新細明體"/>
         <a:font script="Arab" typeface="Times New Roman"/>
         <a:font script="Hebr" typeface="Times New Roman"/>
@@ -2762,32 +5189,14 @@
         <a:font script="Mong" typeface="Mongolian Baiti"/>
         <a:font script="Viet" typeface="Times New Roman"/>
         <a:font script="Uigh" typeface="Microsoft Uighur"/>
-        <a:font script="Geor" typeface="Sylfaen"/>
-        <a:font script="Armn" typeface="Arial"/>
-        <a:font script="Bugi" typeface="Leelawadee UI"/>
-        <a:font script="Bopo" typeface="Microsoft JhengHei"/>
-        <a:font script="Java" typeface="Javanese Text"/>
-        <a:font script="Lisu" typeface="Segoe UI"/>
-        <a:font script="Mymr" typeface="Myanmar Text"/>
-        <a:font script="Nkoo" typeface="Ebrima"/>
-        <a:font script="Olck" typeface="Nirmala UI"/>
-        <a:font script="Osma" typeface="Ebrima"/>
-        <a:font script="Phag" typeface="Phagspa"/>
-        <a:font script="Syrn" typeface="Estrangelo Edessa"/>
-        <a:font script="Syrj" typeface="Estrangelo Edessa"/>
-        <a:font script="Syre" typeface="Estrangelo Edessa"/>
-        <a:font script="Sora" typeface="Nirmala UI"/>
-        <a:font script="Tale" typeface="Microsoft Tai Le"/>
-        <a:font script="Talu" typeface="Microsoft New Tai Lue"/>
-        <a:font script="Tfng" typeface="Ebrima"/>
       </a:majorFont>
       <a:minorFont>
-        <a:latin typeface="Calibri" panose="020F0502020204030204"/>
+        <a:latin typeface="Calibri"/>
         <a:ea typeface=""/>
         <a:cs typeface=""/>
-        <a:font script="Jpan" typeface="游明朝"/>
+        <a:font script="Jpan" typeface="ＭＳ 明朝"/>
         <a:font script="Hang" typeface="맑은 고딕"/>
-        <a:font script="Hans" typeface="等线"/>
+        <a:font script="Hans" typeface="宋体"/>
         <a:font script="Hant" typeface="新細明體"/>
         <a:font script="Arab" typeface="Arial"/>
         <a:font script="Hebr" typeface="Arial"/>
@@ -2814,24 +5223,6 @@
         <a:font script="Mong" typeface="Mongolian Baiti"/>
         <a:font script="Viet" typeface="Arial"/>
         <a:font script="Uigh" typeface="Microsoft Uighur"/>
-        <a:font script="Geor" typeface="Sylfaen"/>
-        <a:font script="Armn" typeface="Arial"/>
-        <a:font script="Bugi" typeface="Leelawadee UI"/>
-        <a:font script="Bopo" typeface="Microsoft JhengHei"/>
-        <a:font script="Java" typeface="Javanese Text"/>
-        <a:font script="Lisu" typeface="Segoe UI"/>
-        <a:font script="Mymr" typeface="Myanmar Text"/>
-        <a:font script="Nkoo" typeface="Ebrima"/>
-        <a:font script="Olck" typeface="Nirmala UI"/>
-        <a:font script="Osma" typeface="Ebrima"/>
-        <a:font script="Phag" typeface="Phagspa"/>
-        <a:font script="Syrn" typeface="Estrangelo Edessa"/>
-        <a:font script="Syrj" typeface="Estrangelo Edessa"/>
-        <a:font script="Syre" typeface="Estrangelo Edessa"/>
-        <a:font script="Sora" typeface="Nirmala UI"/>
-        <a:font script="Tale" typeface="Microsoft Tai Le"/>
-        <a:font script="Talu" typeface="Microsoft New Tai Lue"/>
-        <a:font script="Tfng" typeface="Ebrima"/>
       </a:minorFont>
     </a:fontScheme>
     <a:fmtScheme name="Office">
@@ -2843,141 +5234,165 @@
           <a:gsLst>
             <a:gs pos="0">
               <a:schemeClr val="phClr">
-                <a:lumMod val="110000"/>
-                <a:satMod val="105000"/>
-                <a:tint val="67000"/>
+                <a:tint val="50000"/>
+                <a:satMod val="300000"/>
               </a:schemeClr>
             </a:gs>
-            <a:gs pos="50000">
+            <a:gs pos="35000">
               <a:schemeClr val="phClr">
-                <a:lumMod val="105000"/>
-                <a:satMod val="103000"/>
-                <a:tint val="73000"/>
+                <a:tint val="37000"/>
+                <a:satMod val="300000"/>
               </a:schemeClr>
             </a:gs>
             <a:gs pos="100000">
               <a:schemeClr val="phClr">
-                <a:lumMod val="105000"/>
-                <a:satMod val="109000"/>
-                <a:tint val="81000"/>
+                <a:tint val="15000"/>
+                <a:satMod val="350000"/>
               </a:schemeClr>
             </a:gs>
           </a:gsLst>
-          <a:lin ang="5400000" scaled="0"/>
+          <a:lin ang="16200000" scaled="1"/>
         </a:gradFill>
         <a:gradFill rotWithShape="1">
           <a:gsLst>
             <a:gs pos="0">
               <a:schemeClr val="phClr">
-                <a:satMod val="103000"/>
-                <a:lumMod val="102000"/>
-                <a:tint val="94000"/>
+                <a:shade val="51000"/>
+                <a:satMod val="130000"/>
               </a:schemeClr>
             </a:gs>
-            <a:gs pos="50000">
+            <a:gs pos="80000">
               <a:schemeClr val="phClr">
-                <a:satMod val="110000"/>
-                <a:lumMod val="100000"/>
-                <a:shade val="100000"/>
+                <a:shade val="93000"/>
+                <a:satMod val="130000"/>
               </a:schemeClr>
             </a:gs>
             <a:gs pos="100000">
               <a:schemeClr val="phClr">
-                <a:lumMod val="99000"/>
-                <a:satMod val="120000"/>
-                <a:shade val="78000"/>
+                <a:shade val="94000"/>
+                <a:satMod val="135000"/>
               </a:schemeClr>
             </a:gs>
           </a:gsLst>
-          <a:lin ang="5400000" scaled="0"/>
+          <a:lin ang="16200000" scaled="0"/>
         </a:gradFill>
       </a:fillStyleLst>
       <a:lnStyleLst>
-        <a:ln w="6350" cap="flat" cmpd="sng" algn="ctr">
+        <a:ln w="9525" cap="flat" cmpd="sng" algn="ctr">
+          <a:solidFill>
+            <a:schemeClr val="phClr">
+              <a:shade val="95000"/>
+              <a:satMod val="105000"/>
+            </a:schemeClr>
+          </a:solidFill>
+          <a:prstDash val="solid"/>
+        </a:ln>
+        <a:ln w="25400" cap="flat" cmpd="sng" algn="ctr">
           <a:solidFill>
             <a:schemeClr val="phClr"/>
           </a:solidFill>
           <a:prstDash val="solid"/>
-          <a:miter lim="800000"/>
         </a:ln>
-        <a:ln w="12700" cap="flat" cmpd="sng" algn="ctr">
+        <a:ln w="38100" cap="flat" cmpd="sng" algn="ctr">
           <a:solidFill>
             <a:schemeClr val="phClr"/>
           </a:solidFill>
           <a:prstDash val="solid"/>
-          <a:miter lim="800000"/>
-        </a:ln>
-        <a:ln w="19050" cap="flat" cmpd="sng" algn="ctr">
-          <a:solidFill>
-            <a:schemeClr val="phClr"/>
-          </a:solidFill>
-          <a:prstDash val="solid"/>
-          <a:miter lim="800000"/>
         </a:ln>
       </a:lnStyleLst>
       <a:effectStyleLst>
         <a:effectStyle>
-          <a:effectLst/>
-        </a:effectStyle>
-        <a:effectStyle>
-          <a:effectLst/>
+          <a:effectLst>
+            <a:outerShdw blurRad="40000" dist="20000" dir="5400000" rotWithShape="0">
+              <a:srgbClr val="000000">
+                <a:alpha val="38000"/>
+              </a:srgbClr>
+            </a:outerShdw>
+          </a:effectLst>
         </a:effectStyle>
         <a:effectStyle>
           <a:effectLst>
-            <a:outerShdw blurRad="57150" dist="19050" dir="5400000" algn="ctr" rotWithShape="0">
+            <a:outerShdw blurRad="40000" dist="23000" dir="5400000" rotWithShape="0">
               <a:srgbClr val="000000">
-                <a:alpha val="63000"/>
+                <a:alpha val="35000"/>
               </a:srgbClr>
             </a:outerShdw>
           </a:effectLst>
+        </a:effectStyle>
+        <a:effectStyle>
+          <a:effectLst>
+            <a:outerShdw blurRad="40000" dist="23000" dir="5400000" rotWithShape="0">
+              <a:srgbClr val="000000">
+                <a:alpha val="35000"/>
+              </a:srgbClr>
+            </a:outerShdw>
+          </a:effectLst>
+          <a:scene3d>
+            <a:camera prst="orthographicFront">
+              <a:rot lat="0" lon="0" rev="0"/>
+            </a:camera>
+            <a:lightRig rig="threePt" dir="t">
+              <a:rot lat="0" lon="0" rev="1200000"/>
+            </a:lightRig>
+          </a:scene3d>
+          <a:sp3d>
+            <a:bevelT w="63500" h="25400"/>
+          </a:sp3d>
         </a:effectStyle>
       </a:effectStyleLst>
       <a:bgFillStyleLst>
         <a:solidFill>
           <a:schemeClr val="phClr"/>
         </a:solidFill>
-        <a:solidFill>
-          <a:schemeClr val="phClr">
-            <a:tint val="95000"/>
-            <a:satMod val="170000"/>
-          </a:schemeClr>
-        </a:solidFill>
         <a:gradFill rotWithShape="1">
           <a:gsLst>
             <a:gs pos="0">
               <a:schemeClr val="phClr">
-                <a:tint val="93000"/>
-                <a:satMod val="150000"/>
-                <a:shade val="98000"/>
-                <a:lumMod val="102000"/>
+                <a:tint val="40000"/>
+                <a:satMod val="350000"/>
               </a:schemeClr>
             </a:gs>
-            <a:gs pos="50000">
+            <a:gs pos="40000">
               <a:schemeClr val="phClr">
-                <a:tint val="98000"/>
-                <a:satMod val="130000"/>
-                <a:shade val="90000"/>
-                <a:lumMod val="103000"/>
+                <a:tint val="45000"/>
+                <a:shade val="99000"/>
+                <a:satMod val="350000"/>
               </a:schemeClr>
             </a:gs>
             <a:gs pos="100000">
               <a:schemeClr val="phClr">
-                <a:shade val="63000"/>
-                <a:satMod val="120000"/>
+                <a:shade val="20000"/>
+                <a:satMod val="255000"/>
               </a:schemeClr>
             </a:gs>
           </a:gsLst>
-          <a:lin ang="5400000" scaled="0"/>
+          <a:path path="circle">
+            <a:fillToRect l="50000" t="-80000" r="50000" b="180000"/>
+          </a:path>
+        </a:gradFill>
+        <a:gradFill rotWithShape="1">
+          <a:gsLst>
+            <a:gs pos="0">
+              <a:schemeClr val="phClr">
+                <a:tint val="80000"/>
+                <a:satMod val="300000"/>
+              </a:schemeClr>
+            </a:gs>
+            <a:gs pos="100000">
+              <a:schemeClr val="phClr">
+                <a:shade val="30000"/>
+                <a:satMod val="200000"/>
+              </a:schemeClr>
+            </a:gs>
+          </a:gsLst>
+          <a:path path="circle">
+            <a:fillToRect l="50000" t="50000" r="50000" b="50000"/>
+          </a:path>
         </a:gradFill>
       </a:bgFillStyleLst>
     </a:fmtScheme>
   </a:themeElements>
   <a:objectDefaults/>
   <a:extraClrSchemeLst/>
-  <a:extLst>
-    <a:ext uri="{05A4C25C-085E-4340-85A3-A5531E510DB2}">
-      <thm15:themeFamily xmlns:thm15="http://schemas.microsoft.com/office/thememl/2012/main" name="Office Theme" id="{62F939B6-93AF-4DB8-9C6B-D6C7DFDC589F}" vid="{4A3C46E8-61CC-4603-A589-7422A47A8E4A}"/>
-    </a:ext>
-  </a:extLst>
 </a:theme>
 </file>